--- a/server/通宝_项目进度_管登荣_20160127.docx
+++ b/server/通宝_项目进度_管登荣_20160127.docx
@@ -1626,21 +1626,7 @@
         <w:rPr>
           <w:rFonts w:hint="eastAsia"/>
         </w:rPr>
-        <w:t>参与者：</w:t>
-      </w:r>
-      <w:proofErr w:type="gramStart"/>
-      <w:r>
-        <w:rPr>
-          <w:rFonts w:hint="eastAsia"/>
-        </w:rPr>
-        <w:t>管登荣</w:t>
-      </w:r>
-      <w:proofErr w:type="gramEnd"/>
-      <w:r>
-        <w:rPr>
-          <w:rFonts w:hint="eastAsia"/>
-        </w:rPr>
-        <w:t>、符晨耕</w:t>
+        <w:t>参与者：管登荣、符晨耕</w:t>
       </w:r>
     </w:p>
     <w:p>
@@ -1682,41 +1668,59 @@
         <w:rPr>
           <w:rFonts w:ascii="Microsoft YaHei" w:eastAsia="Microsoft YaHei" w:hAnsi="Microsoft YaHei"/>
         </w:rPr>
-        <w:t>目前主要还剩下包括消息推送和支付接口的工作待解决。</w:t>
+        <w:t>目前主要还剩下包括</w:t>
+      </w:r>
+      <w:r>
+        <w:rPr>
+          <w:rFonts w:ascii="Microsoft YaHei" w:eastAsia="Microsoft YaHei" w:hAnsi="Microsoft YaHei"/>
+        </w:rPr>
+        <w:t>接口的全面测试</w:t>
+      </w:r>
+      <w:r>
+        <w:rPr>
+          <w:rFonts w:ascii="Microsoft YaHei" w:eastAsia="Microsoft YaHei" w:hAnsi="Microsoft YaHei" w:hint="eastAsia"/>
+        </w:rPr>
+        <w:t>,</w:t>
+      </w:r>
+      <w:bookmarkStart w:id="2" w:name="_GoBack"/>
+      <w:bookmarkEnd w:id="2"/>
+      <w:r>
+        <w:rPr>
+          <w:rFonts w:ascii="Microsoft YaHei" w:eastAsia="Microsoft YaHei" w:hAnsi="Microsoft YaHei"/>
+        </w:rPr>
+        <w:t>消息推送和支付接口的工作待解决。</w:t>
       </w:r>
     </w:p>
     <w:p>
       <w:pPr>
         <w:pStyle w:val="Heading2"/>
       </w:pPr>
-      <w:bookmarkStart w:id="2" w:name="_Toc441148030"/>
+      <w:bookmarkStart w:id="3" w:name="_Toc441148030"/>
       <w:r>
         <w:rPr>
           <w:rFonts w:hint="eastAsia"/>
         </w:rPr>
         <w:t>项目各部分进展</w:t>
       </w:r>
-      <w:bookmarkEnd w:id="2"/>
+      <w:bookmarkEnd w:id="3"/>
     </w:p>
     <w:p>
       <w:pPr>
         <w:pStyle w:val="Heading3"/>
       </w:pPr>
-      <w:bookmarkStart w:id="3" w:name="_Toc441148031"/>
+      <w:bookmarkStart w:id="4" w:name="_Toc441148031"/>
       <w:r>
         <w:t>普通用户</w:t>
       </w:r>
-      <w:bookmarkEnd w:id="3"/>
+      <w:bookmarkEnd w:id="4"/>
     </w:p>
     <w:p>
       <w:pPr>
         <w:pStyle w:val="Heading4"/>
       </w:pPr>
-      <w:proofErr w:type="gramStart"/>
       <w:r>
         <w:t>login</w:t>
       </w:r>
-      <w:proofErr w:type="gramEnd"/>
     </w:p>
     <w:p>
       <w:r>
@@ -1804,12 +1808,10 @@
       <w:pPr>
         <w:pStyle w:val="Heading4"/>
       </w:pPr>
-      <w:proofErr w:type="gramStart"/>
       <w:r>
         <w:lastRenderedPageBreak/>
         <w:t>register</w:t>
       </w:r>
-      <w:proofErr w:type="gramEnd"/>
     </w:p>
     <w:p>
       <w:r>
@@ -1899,13 +1901,9 @@
       <w:pPr>
         <w:pStyle w:val="Heading4"/>
       </w:pPr>
-      <w:proofErr w:type="spellStart"/>
-      <w:proofErr w:type="gramStart"/>
       <w:r>
         <w:t>modifyNickName</w:t>
       </w:r>
-      <w:proofErr w:type="spellEnd"/>
-      <w:proofErr w:type="gramEnd"/>
     </w:p>
     <w:p>
       <w:r>
@@ -1995,8 +1993,6 @@
       <w:pPr>
         <w:pStyle w:val="Heading4"/>
       </w:pPr>
-      <w:proofErr w:type="spellStart"/>
-      <w:proofErr w:type="gramStart"/>
       <w:r>
         <w:rPr>
           <w:rFonts w:hint="eastAsia"/>
@@ -2006,8 +2002,6 @@
       <w:r>
         <w:t>odifyPassword</w:t>
       </w:r>
-      <w:proofErr w:type="spellEnd"/>
-      <w:proofErr w:type="gramEnd"/>
     </w:p>
     <w:p>
       <w:r>
@@ -2097,14 +2091,10 @@
       <w:pPr>
         <w:pStyle w:val="Heading4"/>
       </w:pPr>
-      <w:proofErr w:type="spellStart"/>
-      <w:proofErr w:type="gramStart"/>
       <w:r>
         <w:lastRenderedPageBreak/>
         <w:t>modifyIcon</w:t>
       </w:r>
-      <w:proofErr w:type="spellEnd"/>
-      <w:proofErr w:type="gramEnd"/>
     </w:p>
     <w:p>
       <w:r>
@@ -2194,8 +2184,6 @@
       <w:pPr>
         <w:pStyle w:val="Heading4"/>
       </w:pPr>
-      <w:proofErr w:type="spellStart"/>
-      <w:proofErr w:type="gramStart"/>
       <w:r>
         <w:rPr>
           <w:rFonts w:hint="eastAsia"/>
@@ -2205,8 +2193,6 @@
       <w:r>
         <w:t>howAccount</w:t>
       </w:r>
-      <w:proofErr w:type="spellEnd"/>
-      <w:proofErr w:type="gramEnd"/>
     </w:p>
     <w:p>
       <w:r>
@@ -2296,8 +2282,6 @@
       <w:pPr>
         <w:pStyle w:val="Heading4"/>
       </w:pPr>
-      <w:proofErr w:type="spellStart"/>
-      <w:proofErr w:type="gramStart"/>
       <w:r>
         <w:rPr>
           <w:rFonts w:hint="eastAsia"/>
@@ -2313,8 +2297,6 @@
         </w:rPr>
         <w:t>Contacts</w:t>
       </w:r>
-      <w:proofErr w:type="spellEnd"/>
-      <w:proofErr w:type="gramEnd"/>
     </w:p>
     <w:p>
       <w:r>
@@ -2404,8 +2386,6 @@
       <w:pPr>
         <w:pStyle w:val="Heading4"/>
       </w:pPr>
-      <w:proofErr w:type="spellStart"/>
-      <w:proofErr w:type="gramStart"/>
       <w:r>
         <w:rPr>
           <w:rFonts w:hint="eastAsia"/>
@@ -2415,8 +2395,6 @@
       <w:r>
         <w:t>etContactDetail</w:t>
       </w:r>
-      <w:proofErr w:type="spellEnd"/>
-      <w:proofErr w:type="gramEnd"/>
     </w:p>
     <w:p>
       <w:r>
@@ -2506,8 +2484,6 @@
       <w:pPr>
         <w:pStyle w:val="Heading4"/>
       </w:pPr>
-      <w:proofErr w:type="spellStart"/>
-      <w:proofErr w:type="gramStart"/>
       <w:r>
         <w:rPr>
           <w:rFonts w:hint="eastAsia"/>
@@ -2515,8 +2491,6 @@
         <w:lastRenderedPageBreak/>
         <w:t>getMyMessages</w:t>
       </w:r>
-      <w:proofErr w:type="spellEnd"/>
-      <w:proofErr w:type="gramEnd"/>
     </w:p>
     <w:p>
       <w:r>
@@ -2606,16 +2580,12 @@
       <w:pPr>
         <w:pStyle w:val="Heading4"/>
       </w:pPr>
-      <w:proofErr w:type="spellStart"/>
-      <w:proofErr w:type="gramStart"/>
       <w:r>
         <w:rPr>
           <w:rFonts w:hint="eastAsia"/>
         </w:rPr>
         <w:t>getAllTruckTypes</w:t>
       </w:r>
-      <w:proofErr w:type="spellEnd"/>
-      <w:proofErr w:type="gramEnd"/>
     </w:p>
     <w:p>
       <w:r>
@@ -2663,14 +2633,12 @@
       <w:pPr>
         <w:pStyle w:val="Heading4"/>
       </w:pPr>
-      <w:proofErr w:type="gramStart"/>
       <w:r>
         <w:rPr>
           <w:rFonts w:hint="eastAsia"/>
         </w:rPr>
         <w:t>recharge</w:t>
       </w:r>
-      <w:proofErr w:type="gramEnd"/>
     </w:p>
     <w:p>
       <w:r>
@@ -2760,7 +2728,7 @@
       <w:pPr>
         <w:pStyle w:val="Heading3"/>
       </w:pPr>
-      <w:bookmarkStart w:id="4" w:name="_Toc441148032"/>
+      <w:bookmarkStart w:id="5" w:name="_Toc441148032"/>
       <w:r>
         <w:rPr>
           <w:rFonts w:hint="eastAsia"/>
@@ -2768,19 +2736,15 @@
         <w:lastRenderedPageBreak/>
         <w:t>货主</w:t>
       </w:r>
-      <w:bookmarkEnd w:id="4"/>
+      <w:bookmarkEnd w:id="5"/>
     </w:p>
     <w:p>
       <w:pPr>
         <w:pStyle w:val="Heading4"/>
       </w:pPr>
-      <w:proofErr w:type="spellStart"/>
-      <w:proofErr w:type="gramStart"/>
       <w:r>
         <w:t>getFrequentDrivers</w:t>
       </w:r>
-      <w:proofErr w:type="spellEnd"/>
-      <w:proofErr w:type="gramEnd"/>
     </w:p>
     <w:p>
       <w:r>
@@ -2868,13 +2832,9 @@
       <w:pPr>
         <w:pStyle w:val="Heading4"/>
       </w:pPr>
-      <w:proofErr w:type="spellStart"/>
-      <w:proofErr w:type="gramStart"/>
       <w:r>
         <w:t>getFrequentAddresses</w:t>
       </w:r>
-      <w:proofErr w:type="spellEnd"/>
-      <w:proofErr w:type="gramEnd"/>
     </w:p>
     <w:p>
       <w:r>
@@ -2964,13 +2924,9 @@
       <w:pPr>
         <w:pStyle w:val="Heading4"/>
       </w:pPr>
-      <w:proofErr w:type="spellStart"/>
-      <w:proofErr w:type="gramStart"/>
       <w:r>
         <w:t>addFrequentDriver</w:t>
       </w:r>
-      <w:proofErr w:type="spellEnd"/>
-      <w:proofErr w:type="gramEnd"/>
     </w:p>
     <w:p>
       <w:r>
@@ -3060,16 +3016,12 @@
       <w:pPr>
         <w:pStyle w:val="Heading4"/>
       </w:pPr>
-      <w:proofErr w:type="spellStart"/>
-      <w:proofErr w:type="gramStart"/>
       <w:r>
         <w:rPr>
           <w:rFonts w:hint="eastAsia"/>
         </w:rPr>
         <w:t>searchDriver</w:t>
       </w:r>
-      <w:proofErr w:type="spellEnd"/>
-      <w:proofErr w:type="gramEnd"/>
     </w:p>
     <w:p>
       <w:r>
@@ -3160,16 +3112,12 @@
       <w:pPr>
         <w:pStyle w:val="Heading4"/>
       </w:pPr>
-      <w:proofErr w:type="spellStart"/>
-      <w:proofErr w:type="gramStart"/>
       <w:r>
         <w:rPr>
           <w:rFonts w:hint="eastAsia"/>
         </w:rPr>
         <w:t>addFrequentAddress</w:t>
       </w:r>
-      <w:proofErr w:type="spellEnd"/>
-      <w:proofErr w:type="gramEnd"/>
     </w:p>
     <w:p>
       <w:r>
@@ -3259,16 +3207,12 @@
       <w:pPr>
         <w:pStyle w:val="Heading4"/>
       </w:pPr>
-      <w:proofErr w:type="spellStart"/>
-      <w:proofErr w:type="gramStart"/>
       <w:r>
         <w:rPr>
           <w:rFonts w:hint="eastAsia"/>
         </w:rPr>
         <w:t>placeOrder</w:t>
       </w:r>
-      <w:proofErr w:type="spellEnd"/>
-      <w:proofErr w:type="gramEnd"/>
     </w:p>
     <w:p>
       <w:r>
@@ -3359,16 +3303,12 @@
       <w:pPr>
         <w:pStyle w:val="Heading4"/>
       </w:pPr>
-      <w:proofErr w:type="spellStart"/>
-      <w:proofErr w:type="gramStart"/>
       <w:r>
         <w:rPr>
           <w:rFonts w:hint="eastAsia"/>
         </w:rPr>
         <w:t>splitOrder</w:t>
       </w:r>
-      <w:proofErr w:type="spellEnd"/>
-      <w:proofErr w:type="gramEnd"/>
     </w:p>
     <w:p>
       <w:r>
@@ -3458,13 +3398,9 @@
       <w:pPr>
         <w:pStyle w:val="Heading4"/>
       </w:pPr>
-      <w:proofErr w:type="spellStart"/>
-      <w:proofErr w:type="gramStart"/>
       <w:r>
         <w:t>showMyOrderList</w:t>
       </w:r>
-      <w:proofErr w:type="spellEnd"/>
-      <w:proofErr w:type="gramEnd"/>
     </w:p>
     <w:p>
       <w:r>
@@ -3555,16 +3491,12 @@
       <w:pPr>
         <w:pStyle w:val="Heading4"/>
       </w:pPr>
-      <w:proofErr w:type="spellStart"/>
-      <w:proofErr w:type="gramStart"/>
       <w:r>
         <w:rPr>
           <w:rFonts w:hint="eastAsia"/>
         </w:rPr>
         <w:t>deleteOrder</w:t>
       </w:r>
-      <w:proofErr w:type="spellEnd"/>
-      <w:proofErr w:type="gramEnd"/>
     </w:p>
     <w:p>
       <w:r>
@@ -3654,16 +3586,12 @@
       <w:pPr>
         <w:pStyle w:val="Heading4"/>
       </w:pPr>
-      <w:proofErr w:type="spellStart"/>
-      <w:proofErr w:type="gramStart"/>
       <w:r>
         <w:rPr>
           <w:rFonts w:hint="eastAsia"/>
         </w:rPr>
         <w:t>cancelOrder</w:t>
       </w:r>
-      <w:proofErr w:type="spellEnd"/>
-      <w:proofErr w:type="gramEnd"/>
     </w:p>
     <w:p>
       <w:r>
@@ -3753,8 +3681,6 @@
       <w:pPr>
         <w:pStyle w:val="Heading4"/>
       </w:pPr>
-      <w:proofErr w:type="spellStart"/>
-      <w:proofErr w:type="gramStart"/>
       <w:r>
         <w:rPr>
           <w:rFonts w:hint="eastAsia"/>
@@ -3762,8 +3688,6 @@
         <w:lastRenderedPageBreak/>
         <w:t>finishOrder</w:t>
       </w:r>
-      <w:proofErr w:type="spellEnd"/>
-      <w:proofErr w:type="gramEnd"/>
     </w:p>
     <w:p>
       <w:r>
@@ -3853,16 +3777,12 @@
       <w:pPr>
         <w:pStyle w:val="Heading4"/>
       </w:pPr>
-      <w:proofErr w:type="spellStart"/>
-      <w:proofErr w:type="gramStart"/>
       <w:r>
         <w:rPr>
           <w:rFonts w:hint="eastAsia"/>
         </w:rPr>
         <w:t>getOrderDetail</w:t>
       </w:r>
-      <w:proofErr w:type="spellEnd"/>
-      <w:proofErr w:type="gramEnd"/>
     </w:p>
     <w:p>
       <w:r>
@@ -3952,11 +3872,11 @@
       <w:pPr>
         <w:pStyle w:val="Heading3"/>
       </w:pPr>
-      <w:bookmarkStart w:id="5" w:name="_Toc441148033"/>
+      <w:bookmarkStart w:id="6" w:name="_Toc441148033"/>
       <w:r>
         <w:t>司机</w:t>
       </w:r>
-      <w:bookmarkEnd w:id="5"/>
+      <w:bookmarkEnd w:id="6"/>
     </w:p>
     <w:p>
       <w:r>
@@ -3967,7 +3887,7 @@
       <w:pPr>
         <w:pStyle w:val="Heading3"/>
       </w:pPr>
-      <w:bookmarkStart w:id="6" w:name="_Toc441148034"/>
+      <w:bookmarkStart w:id="7" w:name="_Toc441148034"/>
       <w:r>
         <w:rPr>
           <w:rFonts w:hint="eastAsia"/>
@@ -3975,7 +3895,7 @@
         <w:lastRenderedPageBreak/>
         <w:t>管理员页面</w:t>
       </w:r>
-      <w:bookmarkEnd w:id="6"/>
+      <w:bookmarkEnd w:id="7"/>
     </w:p>
     <w:p>
       <w:pPr>
@@ -4232,11 +4152,6 @@
       </w:r>
     </w:p>
     <w:p>
-      <w:pPr>
-        <w:rPr>
-          <w:rFonts w:hint="eastAsia"/>
-        </w:rPr>
-      </w:pPr>
       <w:r>
         <w:rPr>
           <w:noProof/>
@@ -4393,12 +4308,6 @@
       </w:r>
     </w:p>
     <w:p>
-      <w:pPr>
-        <w:rPr>
-          <w:rFonts w:hint="eastAsia"/>
-        </w:rPr>
-      </w:pPr>
-      <w:bookmarkStart w:id="7" w:name="_GoBack"/>
       <w:r>
         <w:rPr>
           <w:noProof/>
@@ -4439,7 +4348,6 @@
           </wp:inline>
         </w:drawing>
       </w:r>
-      <w:bookmarkEnd w:id="7"/>
     </w:p>
     <w:p/>
     <w:p>
@@ -4591,60 +4499,48 @@
         </w:rPr>
         <w:t>里面使用</w:t>
       </w:r>
-      <w:proofErr w:type="spellStart"/>
       <w:r>
         <w:rPr>
           <w:rFonts w:hint="eastAsia"/>
         </w:rPr>
         <w:t>viewpager</w:t>
       </w:r>
-      <w:proofErr w:type="spellEnd"/>
       <w:r>
         <w:rPr>
           <w:rFonts w:hint="eastAsia"/>
         </w:rPr>
         <w:t>承担主要页面。</w:t>
       </w:r>
-      <w:proofErr w:type="spellStart"/>
+      <w:r>
+        <w:rPr>
+          <w:rFonts w:hint="eastAsia"/>
+        </w:rPr>
+        <w:t xml:space="preserve">Viewpager </w:t>
+      </w:r>
+      <w:r>
+        <w:rPr>
+          <w:rFonts w:hint="eastAsia"/>
+        </w:rPr>
+        <w:t>里放置三个</w:t>
+      </w:r>
+      <w:r>
+        <w:rPr>
+          <w:rFonts w:hint="eastAsia"/>
+        </w:rPr>
+        <w:t>fragment</w:t>
+      </w:r>
+      <w:r>
+        <w:rPr>
+          <w:rFonts w:hint="eastAsia"/>
+        </w:rPr>
+        <w:t>分别为未接单，进行中订单和历史订单。</w:t>
+      </w:r>
       <w:r>
         <w:rPr>
           <w:rFonts w:hint="eastAsia"/>
         </w:rPr>
         <w:t>Viewpager</w:t>
       </w:r>
-      <w:proofErr w:type="spellEnd"/>
-      <w:r>
-        <w:rPr>
-          <w:rFonts w:hint="eastAsia"/>
-        </w:rPr>
-        <w:t xml:space="preserve"> </w:t>
-      </w:r>
-      <w:r>
-        <w:rPr>
-          <w:rFonts w:hint="eastAsia"/>
-        </w:rPr>
-        <w:t>里放置三个</w:t>
-      </w:r>
-      <w:r>
-        <w:rPr>
-          <w:rFonts w:hint="eastAsia"/>
-        </w:rPr>
-        <w:t>fragment</w:t>
-      </w:r>
-      <w:r>
-        <w:rPr>
-          <w:rFonts w:hint="eastAsia"/>
-        </w:rPr>
-        <w:t>分别为未接单，进行中订单和历史订单。</w:t>
-      </w:r>
-      <w:proofErr w:type="spellStart"/>
-      <w:r>
-        <w:rPr>
-          <w:rFonts w:hint="eastAsia"/>
-        </w:rPr>
-        <w:t>Viewpager</w:t>
-      </w:r>
-      <w:proofErr w:type="spellEnd"/>
       <w:r>
         <w:rPr>
           <w:rFonts w:hint="eastAsia"/>
@@ -4680,14 +4576,12 @@
         </w:rPr>
         <w:t>借用开源的组件</w:t>
       </w:r>
-      <w:proofErr w:type="spellStart"/>
       <w:r>
         <w:rPr>
           <w:rFonts w:hint="eastAsia"/>
         </w:rPr>
         <w:t>SegmentControl</w:t>
       </w:r>
-      <w:proofErr w:type="spellEnd"/>
       <w:r>
         <w:rPr>
           <w:rFonts w:hint="eastAsia"/>
@@ -4760,47 +4654,35 @@
         </w:rPr>
         <w:t>具体页面的订单采用</w:t>
       </w:r>
-      <w:proofErr w:type="spellStart"/>
       <w:r>
         <w:rPr>
           <w:rFonts w:hint="eastAsia"/>
         </w:rPr>
         <w:t>listview</w:t>
       </w:r>
-      <w:proofErr w:type="spellEnd"/>
       <w:r>
         <w:rPr>
           <w:rFonts w:hint="eastAsia"/>
         </w:rPr>
         <w:t>承载，改写继承自</w:t>
       </w:r>
-      <w:proofErr w:type="spellStart"/>
       <w:r>
         <w:rPr>
           <w:rFonts w:hint="eastAsia"/>
         </w:rPr>
         <w:t>listview</w:t>
       </w:r>
-      <w:proofErr w:type="spellEnd"/>
       <w:r>
         <w:rPr>
           <w:rFonts w:hint="eastAsia"/>
         </w:rPr>
         <w:t>的可下拉刷新和上拉加载的</w:t>
       </w:r>
-      <w:proofErr w:type="spellStart"/>
-      <w:r>
-        <w:rPr>
-          <w:rFonts w:hint="eastAsia"/>
-        </w:rPr>
-        <w:t>RefreshListView</w:t>
-      </w:r>
-      <w:proofErr w:type="spellEnd"/>
-      <w:r>
-        <w:rPr>
-          <w:rFonts w:hint="eastAsia"/>
-        </w:rPr>
-        <w:t> </w:t>
+      <w:r>
+        <w:rPr>
+          <w:rFonts w:hint="eastAsia"/>
+        </w:rPr>
+        <w:t>RefreshListView </w:t>
       </w:r>
     </w:p>
     <w:p>
@@ -4819,14 +4701,12 @@
         </w:rPr>
         <w:t>订单详情页面用</w:t>
       </w:r>
-      <w:proofErr w:type="spellStart"/>
       <w:r>
         <w:rPr>
           <w:rFonts w:hint="eastAsia"/>
         </w:rPr>
         <w:t>listview</w:t>
       </w:r>
-      <w:proofErr w:type="spellEnd"/>
       <w:r>
         <w:rPr>
           <w:rFonts w:hint="eastAsia"/>
@@ -5048,13 +4928,8 @@
         </w:rPr>
         <w:t>目前</w:t>
       </w:r>
-      <w:proofErr w:type="gramStart"/>
-      <w:r>
-        <w:t>安卓版用户</w:t>
-      </w:r>
-      <w:proofErr w:type="gramEnd"/>
-      <w:r>
-        <w:t>通用模块已完成初步的</w:t>
+      <w:r>
+        <w:t>安卓版用户通用模块已完成初步的</w:t>
       </w:r>
       <w:r>
         <w:rPr>
@@ -5323,28 +5198,24 @@
         </w:rPr>
         <w:t>从网上找了一些界面组件比如</w:t>
       </w:r>
-      <w:proofErr w:type="spellStart"/>
       <w:r>
         <w:rPr>
           <w:rFonts w:hint="eastAsia"/>
         </w:rPr>
         <w:t>actionbar</w:t>
       </w:r>
-      <w:proofErr w:type="spellEnd"/>
       <w:r>
         <w:rPr>
           <w:rFonts w:hint="eastAsia"/>
         </w:rPr>
         <w:t>、</w:t>
       </w:r>
-      <w:proofErr w:type="spellStart"/>
       <w:r>
         <w:rPr>
           <w:rFonts w:hint="eastAsia"/>
         </w:rPr>
         <w:t>drawerlayout</w:t>
       </w:r>
-      <w:proofErr w:type="spellEnd"/>
       <w:r>
         <w:rPr>
           <w:rFonts w:hint="eastAsia"/>
@@ -5441,23 +5312,7 @@
         </w:rPr>
         <w:lastRenderedPageBreak/>
         <w:tab/>
-        <w:t>目前还在学习iOS开发相关技术：OC语言，Cocoa框架，界面编程，学习使用</w:t>
-      </w:r>
-      <w:proofErr w:type="spellStart"/>
-      <w:r>
-        <w:rPr>
-          <w:rFonts w:ascii="SimSun" w:hAnsi="SimSun" w:cs="Times New Roman" w:hint="eastAsia"/>
-          <w:color w:val="000000"/>
-        </w:rPr>
-        <w:t>Xcode</w:t>
-      </w:r>
-      <w:proofErr w:type="spellEnd"/>
-      <w:r>
-        <w:rPr>
-          <w:rFonts w:ascii="SimSun" w:hAnsi="SimSun" w:cs="Times New Roman" w:hint="eastAsia"/>
-          <w:color w:val="000000"/>
-        </w:rPr>
-        <w:t>开发和调试。</w:t>
+        <w:t>目前还在学习iOS开发相关技术：OC语言，Cocoa框架，界面编程，学习使用Xcode开发和调试。</w:t>
       </w:r>
     </w:p>
     <w:p>
@@ -5523,39 +5378,7 @@
           <w:color w:val="000000"/>
         </w:rPr>
         <w:tab/>
-        <w:t>学习使用</w:t>
-      </w:r>
-      <w:proofErr w:type="spellStart"/>
-      <w:r>
-        <w:rPr>
-          <w:rFonts w:ascii="SimSun" w:eastAsia="SimSun" w:hAnsi="SimSun" w:cs="Times New Roman" w:hint="eastAsia"/>
-          <w:color w:val="000000"/>
-        </w:rPr>
-        <w:t>CoreLocation</w:t>
-      </w:r>
-      <w:proofErr w:type="spellEnd"/>
-      <w:r>
-        <w:rPr>
-          <w:rFonts w:ascii="SimSun" w:eastAsia="SimSun" w:hAnsi="SimSun" w:cs="Times New Roman" w:hint="eastAsia"/>
-          <w:color w:val="000000"/>
-        </w:rPr>
-        <w:t>定位，使用</w:t>
-      </w:r>
-      <w:proofErr w:type="spellStart"/>
-      <w:r>
-        <w:rPr>
-          <w:rFonts w:ascii="SimSun" w:eastAsia="SimSun" w:hAnsi="SimSun" w:cs="Times New Roman" w:hint="eastAsia"/>
-          <w:color w:val="000000"/>
-        </w:rPr>
-        <w:t>MapKit</w:t>
-      </w:r>
-      <w:proofErr w:type="spellEnd"/>
-      <w:r>
-        <w:rPr>
-          <w:rFonts w:ascii="SimSun" w:eastAsia="SimSun" w:hAnsi="SimSun" w:cs="Times New Roman" w:hint="eastAsia"/>
-          <w:color w:val="000000"/>
-        </w:rPr>
-        <w:t>开发地图服务。</w:t>
+        <w:t>学习使用CoreLocation定位，使用MapKit开发地图服务。</w:t>
       </w:r>
     </w:p>
     <w:p>
@@ -5599,14 +5422,12 @@
         </w:rPr>
         <w:t>的书马上看完《</w:t>
       </w:r>
-      <w:proofErr w:type="spellStart"/>
       <w:r>
         <w:rPr>
           <w:rFonts w:hint="eastAsia"/>
         </w:rPr>
         <w:t>ios</w:t>
       </w:r>
-      <w:proofErr w:type="spellEnd"/>
       <w:r>
         <w:rPr>
           <w:rFonts w:hint="eastAsia"/>
@@ -6791,7 +6612,7 @@
 </file>
 
 <file path=customXml/itemProps1.xml><?xml version="1.0" encoding="utf-8"?>
-<ds:datastoreItem xmlns:ds="http://schemas.openxmlformats.org/officeDocument/2006/customXml" ds:itemID="{F1A647E2-7CA4-4A22-B000-56756E5F27CE}">
+<ds:datastoreItem xmlns:ds="http://schemas.openxmlformats.org/officeDocument/2006/customXml" ds:itemID="{11A4A3F5-C148-4867-90DF-E2DC1F64620B}">
   <ds:schemaRefs>
     <ds:schemaRef ds:uri="http://schemas.openxmlformats.org/officeDocument/2006/bibliography"/>
   </ds:schemaRefs>

--- a/server/通宝_项目进度_管登荣_20160127.docx
+++ b/server/通宝_项目进度_管登荣_20160127.docx
@@ -1,75 +1,77 @@
 
 <file path=word/document.xml><?xml version="1.0" encoding="utf-8"?>
-<w:document xmlns:wpc="http://schemas.microsoft.com/office/word/2010/wordprocessingCanvas" xmlns:mc="http://schemas.openxmlformats.org/markup-compatibility/2006" xmlns:o="urn:schemas-microsoft-com:office:office" xmlns:r="http://schemas.openxmlformats.org/officeDocument/2006/relationships" xmlns:m="http://schemas.openxmlformats.org/officeDocument/2006/math" xmlns:v="urn:schemas-microsoft-com:vml" xmlns:wp14="http://schemas.microsoft.com/office/word/2010/wordprocessingDrawing" xmlns:wp="http://schemas.openxmlformats.org/drawingml/2006/wordprocessingDrawing" xmlns:w10="urn:schemas-microsoft-com:office:word" xmlns:w="http://schemas.openxmlformats.org/wordprocessingml/2006/main" xmlns:w14="http://schemas.microsoft.com/office/word/2010/wordml" xmlns:w15="http://schemas.microsoft.com/office/word/2012/wordml" xmlns:wpg="http://schemas.microsoft.com/office/word/2010/wordprocessingGroup" xmlns:wpi="http://schemas.microsoft.com/office/word/2010/wordprocessingInk" xmlns:wne="http://schemas.microsoft.com/office/word/2006/wordml" xmlns:wps="http://schemas.microsoft.com/office/word/2010/wordprocessingShape" mc:Ignorable="w14 w15 wp14">
+<w:document xmlns:wpc="http://schemas.microsoft.com/office/word/2010/wordprocessingCanvas" xmlns:cx="http://schemas.microsoft.com/office/drawing/2014/chartex" xmlns:mc="http://schemas.openxmlformats.org/markup-compatibility/2006" xmlns:o="urn:schemas-microsoft-com:office:office" xmlns:r="http://schemas.openxmlformats.org/officeDocument/2006/relationships" xmlns:m="http://schemas.openxmlformats.org/officeDocument/2006/math" xmlns:v="urn:schemas-microsoft-com:vml" xmlns:wp14="http://schemas.microsoft.com/office/word/2010/wordprocessingDrawing" xmlns:wp="http://schemas.openxmlformats.org/drawingml/2006/wordprocessingDrawing" xmlns:w10="urn:schemas-microsoft-com:office:word" xmlns:w="http://schemas.openxmlformats.org/wordprocessingml/2006/main" xmlns:w14="http://schemas.microsoft.com/office/word/2010/wordml" xmlns:w15="http://schemas.microsoft.com/office/word/2012/wordml" xmlns:w16se="http://schemas.microsoft.com/office/word/2015/wordml/symex" xmlns:wpg="http://schemas.microsoft.com/office/word/2010/wordprocessingGroup" xmlns:wpi="http://schemas.microsoft.com/office/word/2010/wordprocessingInk" xmlns:wne="http://schemas.microsoft.com/office/word/2006/wordml" xmlns:wps="http://schemas.microsoft.com/office/word/2010/wordprocessingShape" mc:Ignorable="w14 w15 w16se wp14">
   <w:body>
     <w:p>
       <w:pPr>
         <w:rPr>
-          <w:rFonts w:ascii="Microsoft YaHei" w:eastAsia="Microsoft YaHei" w:hAnsi="Microsoft YaHei"/>
-        </w:rPr>
-      </w:pPr>
-      <w:r>
-        <w:rPr>
-          <w:rFonts w:ascii="Microsoft YaHei" w:eastAsia="Microsoft YaHei" w:hAnsi="Microsoft YaHei"/>
+          <w:rFonts w:ascii="微软雅黑" w:eastAsia="微软雅黑" w:hAnsi="微软雅黑"/>
+        </w:rPr>
+      </w:pPr>
+      <w:r>
+        <w:rPr>
+          <w:rFonts w:ascii="微软雅黑" w:eastAsia="微软雅黑" w:hAnsi="微软雅黑"/>
         </w:rPr>
         <w:t>通宝项目进度报告</w:t>
       </w:r>
     </w:p>
     <w:p>
       <w:pPr>
-        <w:pStyle w:val="TOC1"/>
+        <w:pStyle w:val="11"/>
         <w:tabs>
           <w:tab w:val="right" w:leader="dot" w:pos="9350"/>
         </w:tabs>
         <w:rPr>
           <w:rFonts w:cstheme="minorBidi"/>
           <w:noProof/>
-          <w:sz w:val="32"/>
+          <w:kern w:val="2"/>
+          <w:sz w:val="28"/>
           <w:lang w:eastAsia="zh-CN"/>
         </w:rPr>
       </w:pPr>
       <w:r>
         <w:rPr>
-          <w:rFonts w:ascii="Microsoft YaHei" w:eastAsia="Microsoft YaHei" w:hAnsi="Microsoft YaHei"/>
-          <w:sz w:val="32"/>
+          <w:rFonts w:ascii="微软雅黑" w:eastAsia="微软雅黑" w:hAnsi="微软雅黑"/>
+          <w:sz w:val="44"/>
         </w:rPr>
         <w:fldChar w:fldCharType="begin"/>
       </w:r>
       <w:r>
         <w:rPr>
-          <w:rFonts w:ascii="Microsoft YaHei" w:eastAsia="Microsoft YaHei" w:hAnsi="Microsoft YaHei"/>
-          <w:sz w:val="32"/>
+          <w:rFonts w:ascii="微软雅黑" w:eastAsia="微软雅黑" w:hAnsi="微软雅黑"/>
+          <w:sz w:val="44"/>
         </w:rPr>
         <w:instrText xml:space="preserve"> </w:instrText>
       </w:r>
       <w:r>
         <w:rPr>
-          <w:rFonts w:ascii="Microsoft YaHei" w:eastAsia="Microsoft YaHei" w:hAnsi="Microsoft YaHei" w:hint="eastAsia"/>
-          <w:sz w:val="32"/>
+          <w:rFonts w:ascii="微软雅黑" w:eastAsia="微软雅黑" w:hAnsi="微软雅黑" w:hint="eastAsia"/>
+          <w:sz w:val="44"/>
         </w:rPr>
         <w:instrText>TOC \o "1-3" \h \z \u</w:instrText>
       </w:r>
       <w:r>
         <w:rPr>
-          <w:rFonts w:ascii="Microsoft YaHei" w:eastAsia="Microsoft YaHei" w:hAnsi="Microsoft YaHei"/>
-          <w:sz w:val="32"/>
+          <w:rFonts w:ascii="微软雅黑" w:eastAsia="微软雅黑" w:hAnsi="微软雅黑"/>
+          <w:sz w:val="44"/>
         </w:rPr>
         <w:instrText xml:space="preserve"> </w:instrText>
       </w:r>
       <w:r>
         <w:rPr>
-          <w:rFonts w:ascii="Microsoft YaHei" w:eastAsia="Microsoft YaHei" w:hAnsi="Microsoft YaHei"/>
-          <w:sz w:val="32"/>
+          <w:rFonts w:ascii="微软雅黑" w:eastAsia="微软雅黑" w:hAnsi="微软雅黑"/>
+          <w:sz w:val="44"/>
         </w:rPr>
         <w:fldChar w:fldCharType="separate"/>
       </w:r>
-      <w:hyperlink w:anchor="_Toc441148028" w:history="1">
-        <w:r>
-          <w:rPr>
-            <w:rStyle w:val="Hyperlink"/>
-            <w:rFonts w:ascii="Microsoft YaHei" w:eastAsia="Microsoft YaHei" w:hAnsi="Microsoft YaHei" w:hint="eastAsia"/>
-            <w:noProof/>
-            <w:sz w:val="32"/>
+      <w:hyperlink w:anchor="_Toc441687539" w:history="1">
+        <w:r>
+          <w:rPr>
+            <w:rStyle w:val="a4"/>
+            <w:rFonts w:ascii="微软雅黑" w:eastAsia="微软雅黑" w:hAnsi="微软雅黑"/>
+            <w:noProof/>
+            <w:sz w:val="32"/>
+            <w:u w:val="none"/>
           </w:rPr>
           <w:t>服务器进度</w:t>
         </w:r>
@@ -95,7 +97,7 @@
             <w:webHidden/>
             <w:sz w:val="32"/>
           </w:rPr>
-          <w:instrText xml:space="preserve"> PAGEREF _Toc441148028 \h </w:instrText>
+          <w:instrText xml:space="preserve"> PAGEREF _Toc441687539 \h </w:instrText>
         </w:r>
         <w:r>
           <w:rPr>
@@ -132,22 +134,22 @@
     </w:p>
     <w:p>
       <w:pPr>
-        <w:pStyle w:val="TOC2"/>
+        <w:pStyle w:val="21"/>
         <w:tabs>
           <w:tab w:val="right" w:leader="dot" w:pos="9350"/>
         </w:tabs>
         <w:rPr>
           <w:rFonts w:cstheme="minorBidi"/>
           <w:noProof/>
-          <w:sz w:val="32"/>
+          <w:kern w:val="2"/>
+          <w:sz w:val="28"/>
           <w:lang w:eastAsia="zh-CN"/>
         </w:rPr>
       </w:pPr>
-      <w:hyperlink w:anchor="_Toc441148029" w:history="1">
-        <w:r>
-          <w:rPr>
-            <w:rStyle w:val="Hyperlink"/>
-            <w:rFonts w:hint="eastAsia"/>
+      <w:hyperlink w:anchor="_Toc441687540" w:history="1">
+        <w:r>
+          <w:rPr>
+            <w:rStyle w:val="a4"/>
             <w:noProof/>
             <w:sz w:val="32"/>
           </w:rPr>
@@ -175,7 +177,7 @@
             <w:webHidden/>
             <w:sz w:val="32"/>
           </w:rPr>
-          <w:instrText xml:space="preserve"> PAGEREF _Toc441148029 \h </w:instrText>
+          <w:instrText xml:space="preserve"> PAGEREF _Toc441687540 \h </w:instrText>
         </w:r>
         <w:r>
           <w:rPr>
@@ -212,22 +214,22 @@
     </w:p>
     <w:p>
       <w:pPr>
-        <w:pStyle w:val="TOC2"/>
+        <w:pStyle w:val="21"/>
         <w:tabs>
           <w:tab w:val="right" w:leader="dot" w:pos="9350"/>
         </w:tabs>
         <w:rPr>
           <w:rFonts w:cstheme="minorBidi"/>
           <w:noProof/>
-          <w:sz w:val="32"/>
+          <w:kern w:val="2"/>
+          <w:sz w:val="28"/>
           <w:lang w:eastAsia="zh-CN"/>
         </w:rPr>
       </w:pPr>
-      <w:hyperlink w:anchor="_Toc441148030" w:history="1">
-        <w:r>
-          <w:rPr>
-            <w:rStyle w:val="Hyperlink"/>
-            <w:rFonts w:hint="eastAsia"/>
+      <w:hyperlink w:anchor="_Toc441687541" w:history="1">
+        <w:r>
+          <w:rPr>
+            <w:rStyle w:val="a4"/>
             <w:noProof/>
             <w:sz w:val="32"/>
           </w:rPr>
@@ -255,7 +257,7 @@
             <w:webHidden/>
             <w:sz w:val="32"/>
           </w:rPr>
-          <w:instrText xml:space="preserve"> PAGEREF _Toc441148030 \h </w:instrText>
+          <w:instrText xml:space="preserve"> PAGEREF _Toc441687541 \h </w:instrText>
         </w:r>
         <w:r>
           <w:rPr>
@@ -292,22 +294,22 @@
     </w:p>
     <w:p>
       <w:pPr>
-        <w:pStyle w:val="TOC3"/>
+        <w:pStyle w:val="31"/>
         <w:tabs>
           <w:tab w:val="right" w:leader="dot" w:pos="9350"/>
         </w:tabs>
         <w:rPr>
           <w:rFonts w:cstheme="minorBidi"/>
           <w:noProof/>
-          <w:sz w:val="32"/>
+          <w:kern w:val="2"/>
+          <w:sz w:val="28"/>
           <w:lang w:eastAsia="zh-CN"/>
         </w:rPr>
       </w:pPr>
-      <w:hyperlink w:anchor="_Toc441148031" w:history="1">
-        <w:r>
-          <w:rPr>
-            <w:rStyle w:val="Hyperlink"/>
-            <w:rFonts w:hint="eastAsia"/>
+      <w:hyperlink w:anchor="_Toc441687542" w:history="1">
+        <w:r>
+          <w:rPr>
+            <w:rStyle w:val="a4"/>
             <w:noProof/>
             <w:sz w:val="32"/>
           </w:rPr>
@@ -335,7 +337,7 @@
             <w:webHidden/>
             <w:sz w:val="32"/>
           </w:rPr>
-          <w:instrText xml:space="preserve"> PAGEREF _Toc441148031 \h </w:instrText>
+          <w:instrText xml:space="preserve"> PAGEREF _Toc441687542 \h </w:instrText>
         </w:r>
         <w:r>
           <w:rPr>
@@ -372,22 +374,22 @@
     </w:p>
     <w:p>
       <w:pPr>
-        <w:pStyle w:val="TOC3"/>
+        <w:pStyle w:val="31"/>
         <w:tabs>
           <w:tab w:val="right" w:leader="dot" w:pos="9350"/>
         </w:tabs>
         <w:rPr>
           <w:rFonts w:cstheme="minorBidi"/>
           <w:noProof/>
-          <w:sz w:val="32"/>
+          <w:kern w:val="2"/>
+          <w:sz w:val="28"/>
           <w:lang w:eastAsia="zh-CN"/>
         </w:rPr>
       </w:pPr>
-      <w:hyperlink w:anchor="_Toc441148032" w:history="1">
-        <w:r>
-          <w:rPr>
-            <w:rStyle w:val="Hyperlink"/>
-            <w:rFonts w:hint="eastAsia"/>
+      <w:hyperlink w:anchor="_Toc441687543" w:history="1">
+        <w:r>
+          <w:rPr>
+            <w:rStyle w:val="a4"/>
             <w:noProof/>
             <w:sz w:val="32"/>
           </w:rPr>
@@ -415,7 +417,7 @@
             <w:webHidden/>
             <w:sz w:val="32"/>
           </w:rPr>
-          <w:instrText xml:space="preserve"> PAGEREF _Toc441148032 \h </w:instrText>
+          <w:instrText xml:space="preserve"> PAGEREF _Toc441687543 \h </w:instrText>
         </w:r>
         <w:r>
           <w:rPr>
@@ -452,22 +454,22 @@
     </w:p>
     <w:p>
       <w:pPr>
-        <w:pStyle w:val="TOC3"/>
+        <w:pStyle w:val="31"/>
         <w:tabs>
           <w:tab w:val="right" w:leader="dot" w:pos="9350"/>
         </w:tabs>
         <w:rPr>
           <w:rFonts w:cstheme="minorBidi"/>
           <w:noProof/>
-          <w:sz w:val="32"/>
+          <w:kern w:val="2"/>
+          <w:sz w:val="28"/>
           <w:lang w:eastAsia="zh-CN"/>
         </w:rPr>
       </w:pPr>
-      <w:hyperlink w:anchor="_Toc441148033" w:history="1">
-        <w:r>
-          <w:rPr>
-            <w:rStyle w:val="Hyperlink"/>
-            <w:rFonts w:hint="eastAsia"/>
+      <w:hyperlink w:anchor="_Toc441687544" w:history="1">
+        <w:r>
+          <w:rPr>
+            <w:rStyle w:val="a4"/>
             <w:noProof/>
             <w:sz w:val="32"/>
           </w:rPr>
@@ -495,7 +497,7 @@
             <w:webHidden/>
             <w:sz w:val="32"/>
           </w:rPr>
-          <w:instrText xml:space="preserve"> PAGEREF _Toc441148033 \h </w:instrText>
+          <w:instrText xml:space="preserve"> PAGEREF _Toc441687544 \h </w:instrText>
         </w:r>
         <w:r>
           <w:rPr>
@@ -532,22 +534,22 @@
     </w:p>
     <w:p>
       <w:pPr>
-        <w:pStyle w:val="TOC3"/>
+        <w:pStyle w:val="31"/>
         <w:tabs>
           <w:tab w:val="right" w:leader="dot" w:pos="9350"/>
         </w:tabs>
         <w:rPr>
           <w:rFonts w:cstheme="minorBidi"/>
           <w:noProof/>
-          <w:sz w:val="32"/>
+          <w:kern w:val="2"/>
+          <w:sz w:val="28"/>
           <w:lang w:eastAsia="zh-CN"/>
         </w:rPr>
       </w:pPr>
-      <w:hyperlink w:anchor="_Toc441148034" w:history="1">
-        <w:r>
-          <w:rPr>
-            <w:rStyle w:val="Hyperlink"/>
-            <w:rFonts w:hint="eastAsia"/>
+      <w:hyperlink w:anchor="_Toc441687545" w:history="1">
+        <w:r>
+          <w:rPr>
+            <w:rStyle w:val="a4"/>
             <w:noProof/>
             <w:sz w:val="32"/>
           </w:rPr>
@@ -575,7 +577,7 @@
             <w:webHidden/>
             <w:sz w:val="32"/>
           </w:rPr>
-          <w:instrText xml:space="preserve"> PAGEREF _Toc441148034 \h </w:instrText>
+          <w:instrText xml:space="preserve"> PAGEREF _Toc441687545 \h </w:instrText>
         </w:r>
         <w:r>
           <w:rPr>
@@ -612,21 +614,22 @@
     </w:p>
     <w:p>
       <w:pPr>
-        <w:pStyle w:val="TOC1"/>
+        <w:pStyle w:val="11"/>
         <w:tabs>
           <w:tab w:val="right" w:leader="dot" w:pos="9350"/>
         </w:tabs>
         <w:rPr>
           <w:rFonts w:cstheme="minorBidi"/>
           <w:noProof/>
-          <w:sz w:val="32"/>
+          <w:kern w:val="2"/>
+          <w:sz w:val="28"/>
           <w:lang w:eastAsia="zh-CN"/>
         </w:rPr>
       </w:pPr>
-      <w:hyperlink w:anchor="_Toc441148035" w:history="1">
-        <w:r>
-          <w:rPr>
-            <w:rStyle w:val="Hyperlink"/>
+      <w:hyperlink w:anchor="_Toc441687546" w:history="1">
+        <w:r>
+          <w:rPr>
+            <w:rStyle w:val="a4"/>
             <w:noProof/>
             <w:sz w:val="32"/>
           </w:rPr>
@@ -634,16 +637,23 @@
         </w:r>
         <w:r>
           <w:rPr>
-            <w:rStyle w:val="Hyperlink"/>
-            <w:rFonts w:hint="eastAsia"/>
-            <w:noProof/>
-            <w:sz w:val="32"/>
-          </w:rPr>
-          <w:t>货主版进度</w:t>
-        </w:r>
-        <w:r>
-          <w:rPr>
-            <w:rStyle w:val="Hyperlink"/>
+            <w:rStyle w:val="a4"/>
+            <w:noProof/>
+            <w:sz w:val="32"/>
+          </w:rPr>
+          <w:t>货</w:t>
+        </w:r>
+        <w:r>
+          <w:rPr>
+            <w:rStyle w:val="a4"/>
+            <w:noProof/>
+            <w:sz w:val="32"/>
+          </w:rPr>
+          <w:t>主版进度</w:t>
+        </w:r>
+        <w:r>
+          <w:rPr>
+            <w:rStyle w:val="a4"/>
             <w:noProof/>
             <w:sz w:val="32"/>
           </w:rPr>
@@ -651,8 +661,7 @@
         </w:r>
         <w:r>
           <w:rPr>
-            <w:rStyle w:val="Hyperlink"/>
-            <w:rFonts w:hint="eastAsia"/>
+            <w:rStyle w:val="a4"/>
             <w:noProof/>
             <w:sz w:val="32"/>
           </w:rPr>
@@ -680,7 +689,7 @@
             <w:webHidden/>
             <w:sz w:val="32"/>
           </w:rPr>
-          <w:instrText xml:space="preserve"> PAGEREF _Toc441148035 \h </w:instrText>
+          <w:instrText xml:space="preserve"> PAGEREF _Toc441687546 \h </w:instrText>
         </w:r>
         <w:r>
           <w:rPr>
@@ -703,7 +712,7 @@
             <w:webHidden/>
             <w:sz w:val="32"/>
           </w:rPr>
-          <w:t>14</w:t>
+          <w:t>16</w:t>
         </w:r>
         <w:r>
           <w:rPr>
@@ -717,21 +726,22 @@
     </w:p>
     <w:p>
       <w:pPr>
-        <w:pStyle w:val="TOC1"/>
+        <w:pStyle w:val="11"/>
         <w:tabs>
           <w:tab w:val="right" w:leader="dot" w:pos="9350"/>
         </w:tabs>
         <w:rPr>
           <w:rFonts w:cstheme="minorBidi"/>
           <w:noProof/>
-          <w:sz w:val="32"/>
+          <w:kern w:val="2"/>
+          <w:sz w:val="28"/>
           <w:lang w:eastAsia="zh-CN"/>
         </w:rPr>
       </w:pPr>
-      <w:hyperlink w:anchor="_Toc441148036" w:history="1">
-        <w:r>
-          <w:rPr>
-            <w:rStyle w:val="Hyperlink"/>
+      <w:hyperlink w:anchor="_Toc441687547" w:history="1">
+        <w:r>
+          <w:rPr>
+            <w:rStyle w:val="a4"/>
             <w:noProof/>
             <w:sz w:val="32"/>
           </w:rPr>
@@ -739,8 +749,7 @@
         </w:r>
         <w:r>
           <w:rPr>
-            <w:rStyle w:val="Hyperlink"/>
-            <w:rFonts w:hint="eastAsia"/>
+            <w:rStyle w:val="a4"/>
             <w:noProof/>
             <w:sz w:val="32"/>
           </w:rPr>
@@ -748,7 +757,7 @@
         </w:r>
         <w:r>
           <w:rPr>
-            <w:rStyle w:val="Hyperlink"/>
+            <w:rStyle w:val="a4"/>
             <w:noProof/>
             <w:sz w:val="32"/>
           </w:rPr>
@@ -756,8 +765,7 @@
         </w:r>
         <w:r>
           <w:rPr>
-            <w:rStyle w:val="Hyperlink"/>
-            <w:rFonts w:hint="eastAsia"/>
+            <w:rStyle w:val="a4"/>
             <w:noProof/>
             <w:sz w:val="32"/>
           </w:rPr>
@@ -785,7 +793,7 @@
             <w:webHidden/>
             <w:sz w:val="32"/>
           </w:rPr>
-          <w:instrText xml:space="preserve"> PAGEREF _Toc441148036 \h </w:instrText>
+          <w:instrText xml:space="preserve"> PAGEREF _Toc441687547 \h </w:instrText>
         </w:r>
         <w:r>
           <w:rPr>
@@ -808,7 +816,7 @@
             <w:webHidden/>
             <w:sz w:val="32"/>
           </w:rPr>
-          <w:t>14</w:t>
+          <w:t>17</w:t>
         </w:r>
         <w:r>
           <w:rPr>
@@ -822,7 +830,7 @@
     </w:p>
     <w:p>
       <w:pPr>
-        <w:pStyle w:val="TOC2"/>
+        <w:pStyle w:val="21"/>
         <w:tabs>
           <w:tab w:val="left" w:pos="660"/>
           <w:tab w:val="right" w:leader="dot" w:pos="9350"/>
@@ -830,14 +838,15 @@
         <w:rPr>
           <w:rFonts w:cstheme="minorBidi"/>
           <w:noProof/>
-          <w:sz w:val="32"/>
+          <w:kern w:val="2"/>
+          <w:sz w:val="28"/>
           <w:lang w:eastAsia="zh-CN"/>
         </w:rPr>
       </w:pPr>
-      <w:hyperlink w:anchor="_Toc441148037" w:history="1">
-        <w:r>
-          <w:rPr>
-            <w:rStyle w:val="Hyperlink"/>
+      <w:hyperlink w:anchor="_Toc441687548" w:history="1">
+        <w:r>
+          <w:rPr>
+            <w:rStyle w:val="a4"/>
             <w:noProof/>
             <w:sz w:val="32"/>
           </w:rPr>
@@ -847,15 +856,15 @@
           <w:rPr>
             <w:rFonts w:cstheme="minorBidi"/>
             <w:noProof/>
-            <w:sz w:val="32"/>
+            <w:kern w:val="2"/>
+            <w:sz w:val="28"/>
             <w:lang w:eastAsia="zh-CN"/>
           </w:rPr>
           <w:tab/>
         </w:r>
         <w:r>
           <w:rPr>
-            <w:rStyle w:val="Hyperlink"/>
-            <w:rFonts w:hint="eastAsia"/>
+            <w:rStyle w:val="a4"/>
             <w:noProof/>
             <w:sz w:val="32"/>
           </w:rPr>
@@ -883,7 +892,7 @@
             <w:webHidden/>
             <w:sz w:val="32"/>
           </w:rPr>
-          <w:instrText xml:space="preserve"> PAGEREF _Toc441148037 \h </w:instrText>
+          <w:instrText xml:space="preserve"> PAGEREF _Toc441687548 \h </w:instrText>
         </w:r>
         <w:r>
           <w:rPr>
@@ -906,7 +915,7 @@
             <w:webHidden/>
             <w:sz w:val="32"/>
           </w:rPr>
-          <w:t>15</w:t>
+          <w:t>17</w:t>
         </w:r>
         <w:r>
           <w:rPr>
@@ -920,7 +929,7 @@
     </w:p>
     <w:p>
       <w:pPr>
-        <w:pStyle w:val="TOC2"/>
+        <w:pStyle w:val="21"/>
         <w:tabs>
           <w:tab w:val="left" w:pos="660"/>
           <w:tab w:val="right" w:leader="dot" w:pos="9350"/>
@@ -928,14 +937,15 @@
         <w:rPr>
           <w:rFonts w:cstheme="minorBidi"/>
           <w:noProof/>
-          <w:sz w:val="32"/>
+          <w:kern w:val="2"/>
+          <w:sz w:val="28"/>
           <w:lang w:eastAsia="zh-CN"/>
         </w:rPr>
       </w:pPr>
-      <w:hyperlink w:anchor="_Toc441148038" w:history="1">
-        <w:r>
-          <w:rPr>
-            <w:rStyle w:val="Hyperlink"/>
+      <w:hyperlink w:anchor="_Toc441687549" w:history="1">
+        <w:r>
+          <w:rPr>
+            <w:rStyle w:val="a4"/>
             <w:noProof/>
             <w:sz w:val="32"/>
           </w:rPr>
@@ -945,15 +955,15 @@
           <w:rPr>
             <w:rFonts w:cstheme="minorBidi"/>
             <w:noProof/>
-            <w:sz w:val="32"/>
+            <w:kern w:val="2"/>
+            <w:sz w:val="28"/>
             <w:lang w:eastAsia="zh-CN"/>
           </w:rPr>
           <w:tab/>
         </w:r>
         <w:r>
           <w:rPr>
-            <w:rStyle w:val="Hyperlink"/>
-            <w:rFonts w:hint="eastAsia"/>
+            <w:rStyle w:val="a4"/>
             <w:noProof/>
             <w:sz w:val="32"/>
           </w:rPr>
@@ -981,7 +991,7 @@
             <w:webHidden/>
             <w:sz w:val="32"/>
           </w:rPr>
-          <w:instrText xml:space="preserve"> PAGEREF _Toc441148038 \h </w:instrText>
+          <w:instrText xml:space="preserve"> PAGEREF _Toc441687549 \h </w:instrText>
         </w:r>
         <w:r>
           <w:rPr>
@@ -1004,7 +1014,7 @@
             <w:webHidden/>
             <w:sz w:val="32"/>
           </w:rPr>
-          <w:t>15</w:t>
+          <w:t>18</w:t>
         </w:r>
         <w:r>
           <w:rPr>
@@ -1018,7 +1028,7 @@
     </w:p>
     <w:p>
       <w:pPr>
-        <w:pStyle w:val="TOC2"/>
+        <w:pStyle w:val="21"/>
         <w:tabs>
           <w:tab w:val="left" w:pos="660"/>
           <w:tab w:val="right" w:leader="dot" w:pos="9350"/>
@@ -1026,14 +1036,15 @@
         <w:rPr>
           <w:rFonts w:cstheme="minorBidi"/>
           <w:noProof/>
-          <w:sz w:val="32"/>
+          <w:kern w:val="2"/>
+          <w:sz w:val="28"/>
           <w:lang w:eastAsia="zh-CN"/>
         </w:rPr>
       </w:pPr>
-      <w:hyperlink w:anchor="_Toc441148039" w:history="1">
-        <w:r>
-          <w:rPr>
-            <w:rStyle w:val="Hyperlink"/>
+      <w:hyperlink w:anchor="_Toc441687550" w:history="1">
+        <w:r>
+          <w:rPr>
+            <w:rStyle w:val="a4"/>
             <w:noProof/>
             <w:sz w:val="32"/>
           </w:rPr>
@@ -1043,15 +1054,15 @@
           <w:rPr>
             <w:rFonts w:cstheme="minorBidi"/>
             <w:noProof/>
-            <w:sz w:val="32"/>
+            <w:kern w:val="2"/>
+            <w:sz w:val="28"/>
             <w:lang w:eastAsia="zh-CN"/>
           </w:rPr>
           <w:tab/>
         </w:r>
         <w:r>
           <w:rPr>
-            <w:rStyle w:val="Hyperlink"/>
-            <w:rFonts w:hint="eastAsia"/>
+            <w:rStyle w:val="a4"/>
             <w:noProof/>
             <w:sz w:val="32"/>
           </w:rPr>
@@ -1079,7 +1090,7 @@
             <w:webHidden/>
             <w:sz w:val="32"/>
           </w:rPr>
-          <w:instrText xml:space="preserve"> PAGEREF _Toc441148039 \h </w:instrText>
+          <w:instrText xml:space="preserve"> PAGEREF _Toc441687550 \h </w:instrText>
         </w:r>
         <w:r>
           <w:rPr>
@@ -1102,7 +1113,7 @@
             <w:webHidden/>
             <w:sz w:val="32"/>
           </w:rPr>
-          <w:t>15</w:t>
+          <w:t>18</w:t>
         </w:r>
         <w:r>
           <w:rPr>
@@ -1116,21 +1127,22 @@
     </w:p>
     <w:p>
       <w:pPr>
-        <w:pStyle w:val="TOC1"/>
+        <w:pStyle w:val="11"/>
         <w:tabs>
           <w:tab w:val="right" w:leader="dot" w:pos="9350"/>
         </w:tabs>
         <w:rPr>
           <w:rFonts w:cstheme="minorBidi"/>
           <w:noProof/>
-          <w:sz w:val="32"/>
+          <w:kern w:val="2"/>
+          <w:sz w:val="28"/>
           <w:lang w:eastAsia="zh-CN"/>
         </w:rPr>
       </w:pPr>
-      <w:hyperlink w:anchor="_Toc441148040" w:history="1">
-        <w:r>
-          <w:rPr>
-            <w:rStyle w:val="Hyperlink"/>
+      <w:hyperlink w:anchor="_Toc441687551" w:history="1">
+        <w:r>
+          <w:rPr>
+            <w:rStyle w:val="a4"/>
             <w:noProof/>
             <w:sz w:val="32"/>
           </w:rPr>
@@ -1138,8 +1150,7 @@
         </w:r>
         <w:r>
           <w:rPr>
-            <w:rStyle w:val="Hyperlink"/>
-            <w:rFonts w:hint="eastAsia"/>
+            <w:rStyle w:val="a4"/>
             <w:noProof/>
             <w:sz w:val="32"/>
           </w:rPr>
@@ -1147,6 +1158,22 @@
         </w:r>
         <w:r>
           <w:rPr>
+            <w:rStyle w:val="a4"/>
+            <w:noProof/>
+            <w:sz w:val="32"/>
+          </w:rPr>
+          <w:t>-</w:t>
+        </w:r>
+        <w:r>
+          <w:rPr>
+            <w:rStyle w:val="a4"/>
+            <w:noProof/>
+            <w:sz w:val="32"/>
+          </w:rPr>
+          <w:t>朱晨</w:t>
+        </w:r>
+        <w:r>
+          <w:rPr>
             <w:noProof/>
             <w:webHidden/>
             <w:sz w:val="32"/>
@@ -1167,7 +1194,7 @@
             <w:webHidden/>
             <w:sz w:val="32"/>
           </w:rPr>
-          <w:instrText xml:space="preserve"> PAGEREF _Toc441148040 \h </w:instrText>
+          <w:instrText xml:space="preserve"> PAGEREF _Toc441687551 \h </w:instrText>
         </w:r>
         <w:r>
           <w:rPr>
@@ -1190,7 +1217,7 @@
             <w:webHidden/>
             <w:sz w:val="32"/>
           </w:rPr>
-          <w:t>16</w:t>
+          <w:t>19</w:t>
         </w:r>
         <w:r>
           <w:rPr>
@@ -1204,51 +1231,50 @@
     </w:p>
     <w:p>
       <w:pPr>
-        <w:pStyle w:val="TOC1"/>
+        <w:pStyle w:val="11"/>
         <w:tabs>
           <w:tab w:val="right" w:leader="dot" w:pos="9350"/>
         </w:tabs>
         <w:rPr>
           <w:rFonts w:cstheme="minorBidi"/>
           <w:noProof/>
-          <w:sz w:val="32"/>
+          <w:kern w:val="2"/>
+          <w:sz w:val="28"/>
           <w:lang w:eastAsia="zh-CN"/>
         </w:rPr>
       </w:pPr>
-      <w:hyperlink w:anchor="_Toc441148041" w:history="1">
-        <w:r>
-          <w:rPr>
-            <w:rStyle w:val="Hyperlink"/>
-            <w:noProof/>
-            <w:sz w:val="32"/>
-          </w:rPr>
-          <w:t>IOS</w:t>
-        </w:r>
-        <w:r>
-          <w:rPr>
-            <w:rStyle w:val="Hyperlink"/>
-            <w:rFonts w:hint="eastAsia"/>
-            <w:noProof/>
-            <w:sz w:val="32"/>
-          </w:rPr>
-          <w:t>进度</w:t>
-        </w:r>
-        <w:r>
-          <w:rPr>
-            <w:rStyle w:val="Hyperlink"/>
-            <w:noProof/>
-            <w:sz w:val="32"/>
-          </w:rPr>
-          <w:t>—</w:t>
-        </w:r>
-        <w:r>
-          <w:rPr>
-            <w:rStyle w:val="Hyperlink"/>
-            <w:rFonts w:hint="eastAsia"/>
-            <w:noProof/>
-            <w:sz w:val="32"/>
-          </w:rPr>
-          <w:t>周翔</w:t>
+      <w:hyperlink w:anchor="_Toc441687552" w:history="1">
+        <w:r>
+          <w:rPr>
+            <w:rStyle w:val="a4"/>
+            <w:noProof/>
+            <w:sz w:val="32"/>
+          </w:rPr>
+          <w:t>android</w:t>
+        </w:r>
+        <w:r>
+          <w:rPr>
+            <w:rStyle w:val="a4"/>
+            <w:noProof/>
+            <w:sz w:val="32"/>
+          </w:rPr>
+          <w:t>司机版进度</w:t>
+        </w:r>
+        <w:r>
+          <w:rPr>
+            <w:rStyle w:val="a4"/>
+            <w:noProof/>
+            <w:sz w:val="32"/>
+          </w:rPr>
+          <w:t>-</w:t>
+        </w:r>
+        <w:r>
+          <w:rPr>
+            <w:rStyle w:val="a4"/>
+            <w:noProof/>
+            <w:sz w:val="32"/>
+          </w:rPr>
+          <w:t>王啟</w:t>
         </w:r>
         <w:r>
           <w:rPr>
@@ -1272,7 +1298,7 @@
             <w:webHidden/>
             <w:sz w:val="32"/>
           </w:rPr>
-          <w:instrText xml:space="preserve"> PAGEREF _Toc441148041 \h </w:instrText>
+          <w:instrText xml:space="preserve"> PAGEREF _Toc441687552 \h </w:instrText>
         </w:r>
         <w:r>
           <w:rPr>
@@ -1295,7 +1321,7 @@
             <w:webHidden/>
             <w:sz w:val="32"/>
           </w:rPr>
-          <w:t>16</w:t>
+          <w:t>20</w:t>
         </w:r>
         <w:r>
           <w:rPr>
@@ -1309,35 +1335,26 @@
     </w:p>
     <w:p>
       <w:pPr>
-        <w:pStyle w:val="TOC2"/>
+        <w:pStyle w:val="21"/>
         <w:tabs>
           <w:tab w:val="right" w:leader="dot" w:pos="9350"/>
         </w:tabs>
         <w:rPr>
           <w:rFonts w:cstheme="minorBidi"/>
           <w:noProof/>
-          <w:sz w:val="32"/>
+          <w:kern w:val="2"/>
+          <w:sz w:val="28"/>
           <w:lang w:eastAsia="zh-CN"/>
         </w:rPr>
       </w:pPr>
-      <w:hyperlink w:anchor="_Toc441148042" w:history="1">
-        <w:r>
-          <w:rPr>
-            <w:rStyle w:val="Hyperlink"/>
-            <w:rFonts w:ascii="SimSun" w:eastAsia="SimSun" w:hAnsi="SimSun"/>
-            <w:noProof/>
-            <w:sz w:val="32"/>
-          </w:rPr>
-          <w:t>1.</w:t>
-        </w:r>
-        <w:r>
-          <w:rPr>
-            <w:rStyle w:val="Hyperlink"/>
-            <w:rFonts w:ascii="SimSun" w:eastAsia="SimSun" w:hAnsi="SimSun" w:hint="eastAsia"/>
-            <w:noProof/>
-            <w:sz w:val="32"/>
-          </w:rPr>
-          <w:t>进展情况</w:t>
+      <w:hyperlink w:anchor="_Toc441687553" w:history="1">
+        <w:r>
+          <w:rPr>
+            <w:rStyle w:val="a4"/>
+            <w:noProof/>
+            <w:sz w:val="32"/>
+          </w:rPr>
+          <w:t>工作进展</w:t>
         </w:r>
         <w:r>
           <w:rPr>
@@ -1361,7 +1378,7 @@
             <w:webHidden/>
             <w:sz w:val="32"/>
           </w:rPr>
-          <w:instrText xml:space="preserve"> PAGEREF _Toc441148042 \h </w:instrText>
+          <w:instrText xml:space="preserve"> PAGEREF _Toc441687553 \h </w:instrText>
         </w:r>
         <w:r>
           <w:rPr>
@@ -1384,7 +1401,7 @@
             <w:webHidden/>
             <w:sz w:val="32"/>
           </w:rPr>
-          <w:t>16</w:t>
+          <w:t>20</w:t>
         </w:r>
         <w:r>
           <w:rPr>
@@ -1398,35 +1415,50 @@
     </w:p>
     <w:p>
       <w:pPr>
-        <w:pStyle w:val="TOC2"/>
+        <w:pStyle w:val="11"/>
         <w:tabs>
           <w:tab w:val="right" w:leader="dot" w:pos="9350"/>
         </w:tabs>
         <w:rPr>
           <w:rFonts w:cstheme="minorBidi"/>
           <w:noProof/>
-          <w:sz w:val="32"/>
+          <w:kern w:val="2"/>
+          <w:sz w:val="28"/>
           <w:lang w:eastAsia="zh-CN"/>
         </w:rPr>
       </w:pPr>
-      <w:hyperlink w:anchor="_Toc441148043" w:history="1">
-        <w:r>
-          <w:rPr>
-            <w:rStyle w:val="Hyperlink"/>
-            <w:rFonts w:ascii="SimSun" w:eastAsia="SimSun" w:hAnsi="SimSun"/>
-            <w:noProof/>
-            <w:sz w:val="32"/>
-          </w:rPr>
-          <w:t>2.</w:t>
-        </w:r>
-        <w:r>
-          <w:rPr>
-            <w:rStyle w:val="Hyperlink"/>
-            <w:rFonts w:ascii="SimSun" w:eastAsia="SimSun" w:hAnsi="SimSun" w:hint="eastAsia"/>
-            <w:noProof/>
-            <w:sz w:val="32"/>
-          </w:rPr>
-          <w:t>后续计划</w:t>
+      <w:hyperlink w:anchor="_Toc441687554" w:history="1">
+        <w:r>
+          <w:rPr>
+            <w:rStyle w:val="a4"/>
+            <w:noProof/>
+            <w:sz w:val="32"/>
+          </w:rPr>
+          <w:t>IOS</w:t>
+        </w:r>
+        <w:r>
+          <w:rPr>
+            <w:rStyle w:val="a4"/>
+            <w:noProof/>
+            <w:sz w:val="32"/>
+          </w:rPr>
+          <w:t>进度</w:t>
+        </w:r>
+        <w:r>
+          <w:rPr>
+            <w:rStyle w:val="a4"/>
+            <w:noProof/>
+            <w:sz w:val="32"/>
+          </w:rPr>
+          <w:t>—</w:t>
+        </w:r>
+        <w:r>
+          <w:rPr>
+            <w:rStyle w:val="a4"/>
+            <w:noProof/>
+            <w:sz w:val="32"/>
+          </w:rPr>
+          <w:t>周翔</w:t>
         </w:r>
         <w:r>
           <w:rPr>
@@ -1450,7 +1482,7 @@
             <w:webHidden/>
             <w:sz w:val="32"/>
           </w:rPr>
-          <w:instrText xml:space="preserve"> PAGEREF _Toc441148043 \h </w:instrText>
+          <w:instrText xml:space="preserve"> PAGEREF _Toc441687554 \h </w:instrText>
         </w:r>
         <w:r>
           <w:rPr>
@@ -1473,7 +1505,7 @@
             <w:webHidden/>
             <w:sz w:val="32"/>
           </w:rPr>
-          <w:t>17</w:t>
+          <w:t>24</w:t>
         </w:r>
         <w:r>
           <w:rPr>
@@ -1487,134 +1519,157 @@
     </w:p>
     <w:p>
       <w:pPr>
-        <w:pStyle w:val="TOC1"/>
+        <w:pStyle w:val="11"/>
         <w:tabs>
           <w:tab w:val="right" w:leader="dot" w:pos="9350"/>
         </w:tabs>
         <w:rPr>
           <w:rFonts w:cstheme="minorBidi"/>
           <w:noProof/>
+          <w:kern w:val="2"/>
+          <w:sz w:val="28"/>
+          <w:lang w:eastAsia="zh-CN"/>
+        </w:rPr>
+      </w:pPr>
+      <w:hyperlink w:anchor="_Toc441687555" w:history="1">
+        <w:r>
+          <w:rPr>
+            <w:rStyle w:val="a4"/>
+            <w:noProof/>
+            <w:sz w:val="32"/>
+          </w:rPr>
+          <w:t>IOS</w:t>
+        </w:r>
+        <w:r>
+          <w:rPr>
+            <w:rStyle w:val="a4"/>
+            <w:noProof/>
+            <w:sz w:val="32"/>
+          </w:rPr>
+          <w:t>进度</w:t>
+        </w:r>
+        <w:r>
+          <w:rPr>
+            <w:rStyle w:val="a4"/>
+            <w:noProof/>
+            <w:sz w:val="32"/>
+          </w:rPr>
+          <w:t>—</w:t>
+        </w:r>
+        <w:r>
+          <w:rPr>
+            <w:rStyle w:val="a4"/>
+            <w:noProof/>
+            <w:sz w:val="32"/>
+          </w:rPr>
+          <w:t>薛文进</w:t>
+        </w:r>
+        <w:r>
+          <w:rPr>
+            <w:noProof/>
+            <w:webHidden/>
+            <w:sz w:val="32"/>
+          </w:rPr>
+          <w:tab/>
+        </w:r>
+        <w:r>
+          <w:rPr>
+            <w:noProof/>
+            <w:webHidden/>
+            <w:sz w:val="32"/>
+          </w:rPr>
+          <w:fldChar w:fldCharType="begin"/>
+        </w:r>
+        <w:r>
+          <w:rPr>
+            <w:noProof/>
+            <w:webHidden/>
+            <w:sz w:val="32"/>
+          </w:rPr>
+          <w:instrText xml:space="preserve"> PAGEREF _Toc441687555 \h </w:instrText>
+        </w:r>
+        <w:r>
+          <w:rPr>
+            <w:noProof/>
+            <w:webHidden/>
+            <w:sz w:val="32"/>
+          </w:rPr>
+        </w:r>
+        <w:r>
+          <w:rPr>
+            <w:noProof/>
+            <w:webHidden/>
+            <w:sz w:val="32"/>
+          </w:rPr>
+          <w:fldChar w:fldCharType="separate"/>
+        </w:r>
+        <w:r>
+          <w:rPr>
+            <w:noProof/>
+            <w:webHidden/>
+            <w:sz w:val="32"/>
+          </w:rPr>
+          <w:t>29</w:t>
+        </w:r>
+        <w:r>
+          <w:rPr>
+            <w:noProof/>
+            <w:webHidden/>
+            <w:sz w:val="32"/>
+          </w:rPr>
+          <w:fldChar w:fldCharType="end"/>
+        </w:r>
+      </w:hyperlink>
+    </w:p>
+    <w:p>
+      <w:pPr>
+        <w:rPr>
+          <w:rFonts w:ascii="微软雅黑" w:eastAsia="微软雅黑" w:hAnsi="微软雅黑"/>
           <w:sz w:val="32"/>
-          <w:lang w:eastAsia="zh-CN"/>
-        </w:rPr>
-      </w:pPr>
-      <w:hyperlink w:anchor="_Toc441148044" w:history="1">
-        <w:r>
-          <w:rPr>
-            <w:rStyle w:val="Hyperlink"/>
-            <w:noProof/>
-            <w:sz w:val="32"/>
-          </w:rPr>
-          <w:t>IOS</w:t>
-        </w:r>
-        <w:r>
-          <w:rPr>
-            <w:rStyle w:val="Hyperlink"/>
-            <w:rFonts w:hint="eastAsia"/>
-            <w:noProof/>
-            <w:sz w:val="32"/>
-          </w:rPr>
-          <w:t>进度</w:t>
-        </w:r>
-        <w:r>
-          <w:rPr>
-            <w:rStyle w:val="Hyperlink"/>
-            <w:noProof/>
-            <w:sz w:val="32"/>
-          </w:rPr>
-          <w:t>—</w:t>
-        </w:r>
-        <w:r>
-          <w:rPr>
-            <w:rStyle w:val="Hyperlink"/>
-            <w:rFonts w:hint="eastAsia"/>
-            <w:noProof/>
-            <w:sz w:val="32"/>
-          </w:rPr>
-          <w:t>薛文进</w:t>
-        </w:r>
-        <w:r>
-          <w:rPr>
-            <w:noProof/>
-            <w:webHidden/>
-            <w:sz w:val="32"/>
-          </w:rPr>
-          <w:tab/>
-        </w:r>
-        <w:r>
-          <w:rPr>
-            <w:noProof/>
-            <w:webHidden/>
-            <w:sz w:val="32"/>
-          </w:rPr>
-          <w:fldChar w:fldCharType="begin"/>
-        </w:r>
-        <w:r>
-          <w:rPr>
-            <w:noProof/>
-            <w:webHidden/>
-            <w:sz w:val="32"/>
-          </w:rPr>
-          <w:instrText xml:space="preserve"> PAGEREF _Toc441148044 \h </w:instrText>
-        </w:r>
-        <w:r>
-          <w:rPr>
-            <w:noProof/>
-            <w:webHidden/>
-            <w:sz w:val="32"/>
-          </w:rPr>
-        </w:r>
-        <w:r>
-          <w:rPr>
-            <w:noProof/>
-            <w:webHidden/>
-            <w:sz w:val="32"/>
-          </w:rPr>
-          <w:fldChar w:fldCharType="separate"/>
-        </w:r>
-        <w:r>
-          <w:rPr>
-            <w:noProof/>
-            <w:webHidden/>
-            <w:sz w:val="32"/>
-          </w:rPr>
-          <w:t>17</w:t>
-        </w:r>
-        <w:r>
-          <w:rPr>
-            <w:noProof/>
-            <w:webHidden/>
-            <w:sz w:val="32"/>
-          </w:rPr>
-          <w:fldChar w:fldCharType="end"/>
-        </w:r>
-      </w:hyperlink>
-    </w:p>
-    <w:p>
-      <w:pPr>
-        <w:rPr>
-          <w:rFonts w:ascii="Microsoft YaHei" w:eastAsia="Microsoft YaHei" w:hAnsi="Microsoft YaHei"/>
-        </w:rPr>
-      </w:pPr>
-      <w:r>
-        <w:rPr>
-          <w:rFonts w:ascii="Microsoft YaHei" w:eastAsia="Microsoft YaHei" w:hAnsi="Microsoft YaHei"/>
+        </w:rPr>
+      </w:pPr>
+      <w:r>
+        <w:rPr>
+          <w:rFonts w:ascii="微软雅黑" w:eastAsia="微软雅黑" w:hAnsi="微软雅黑"/>
+          <w:sz w:val="44"/>
+        </w:rPr>
+        <w:fldChar w:fldCharType="end"/>
+      </w:r>
+    </w:p>
+    <w:p>
+      <w:pPr>
+        <w:rPr>
+          <w:rFonts w:ascii="微软雅黑" w:eastAsia="微软雅黑" w:hAnsi="微软雅黑"/>
           <w:sz w:val="32"/>
         </w:rPr>
-        <w:fldChar w:fldCharType="end"/>
-      </w:r>
-    </w:p>
-    <w:p>
-      <w:pPr>
-        <w:pStyle w:val="Heading1"/>
-        <w:rPr>
-          <w:rFonts w:ascii="Microsoft YaHei" w:eastAsia="Microsoft YaHei" w:hAnsi="Microsoft YaHei"/>
-        </w:rPr>
-      </w:pPr>
-      <w:bookmarkStart w:id="0" w:name="_Toc441148028"/>
-      <w:r>
-        <w:rPr>
-          <w:rFonts w:ascii="Microsoft YaHei" w:eastAsia="Microsoft YaHei" w:hAnsi="Microsoft YaHei"/>
+      </w:pPr>
+    </w:p>
+    <w:p>
+      <w:pPr>
+        <w:rPr>
+          <w:rFonts w:ascii="微软雅黑" w:eastAsia="微软雅黑" w:hAnsi="微软雅黑"/>
+          <w:sz w:val="32"/>
+        </w:rPr>
+      </w:pPr>
+    </w:p>
+    <w:p>
+      <w:pPr>
+        <w:rPr>
+          <w:rFonts w:ascii="微软雅黑" w:eastAsia="微软雅黑" w:hAnsi="微软雅黑"/>
+        </w:rPr>
+      </w:pPr>
+    </w:p>
+    <w:p>
+      <w:pPr>
+        <w:pStyle w:val="1"/>
+        <w:rPr>
+          <w:rFonts w:ascii="微软雅黑" w:eastAsia="微软雅黑" w:hAnsi="微软雅黑"/>
+        </w:rPr>
+      </w:pPr>
+      <w:bookmarkStart w:id="0" w:name="_Toc441687539"/>
+      <w:r>
+        <w:rPr>
+          <w:rFonts w:ascii="微软雅黑" w:eastAsia="微软雅黑" w:hAnsi="微软雅黑"/>
         </w:rPr>
         <w:lastRenderedPageBreak/>
         <w:t>服务器进度</w:t>
@@ -1626,7 +1681,21 @@
         <w:rPr>
           <w:rFonts w:hint="eastAsia"/>
         </w:rPr>
-        <w:t>参与者：管登荣、符晨耕</w:t>
+        <w:t>参与者：</w:t>
+      </w:r>
+      <w:proofErr w:type="gramStart"/>
+      <w:r>
+        <w:rPr>
+          <w:rFonts w:hint="eastAsia"/>
+        </w:rPr>
+        <w:t>管登荣</w:t>
+      </w:r>
+      <w:proofErr w:type="gramEnd"/>
+      <w:r>
+        <w:rPr>
+          <w:rFonts w:hint="eastAsia"/>
+        </w:rPr>
+        <w:t>、符晨耕</w:t>
       </w:r>
     </w:p>
     <w:p>
@@ -1644,9 +1713,9 @@
     </w:p>
     <w:p>
       <w:pPr>
-        <w:pStyle w:val="Heading2"/>
-      </w:pPr>
-      <w:bookmarkStart w:id="1" w:name="_Toc441148029"/>
+        <w:pStyle w:val="2"/>
+      </w:pPr>
+      <w:bookmarkStart w:id="1" w:name="_Toc441687540"/>
       <w:r>
         <w:t>项目总体进展</w:t>
       </w:r>
@@ -1655,68 +1724,66 @@
     <w:p>
       <w:pPr>
         <w:rPr>
-          <w:rFonts w:ascii="Microsoft YaHei" w:eastAsia="Microsoft YaHei" w:hAnsi="Microsoft YaHei"/>
-        </w:rPr>
-      </w:pPr>
-      <w:r>
-        <w:rPr>
-          <w:rFonts w:ascii="Microsoft YaHei" w:eastAsia="Microsoft YaHei" w:hAnsi="Microsoft YaHei" w:hint="eastAsia"/>
+          <w:rFonts w:ascii="微软雅黑" w:eastAsia="微软雅黑" w:hAnsi="微软雅黑"/>
+        </w:rPr>
+      </w:pPr>
+      <w:r>
+        <w:rPr>
+          <w:rFonts w:ascii="微软雅黑" w:eastAsia="微软雅黑" w:hAnsi="微软雅黑" w:hint="eastAsia"/>
         </w:rPr>
         <w:t>平台包括三种角色，为货主，货车司机，管理员。目前服务器端框架结构已经搭好，货主和货车司机角色的需求功能基本实现，除却少量有关流程和地图接口不清情况而遗留的问题待解决。管理员页面和功能也已经进展大半。</w:t>
       </w:r>
       <w:r>
         <w:rPr>
-          <w:rFonts w:ascii="Microsoft YaHei" w:eastAsia="Microsoft YaHei" w:hAnsi="Microsoft YaHei"/>
+          <w:rFonts w:ascii="微软雅黑" w:eastAsia="微软雅黑" w:hAnsi="微软雅黑"/>
         </w:rPr>
         <w:t>目前主要还剩下包括</w:t>
       </w:r>
       <w:r>
         <w:rPr>
-          <w:rFonts w:ascii="Microsoft YaHei" w:eastAsia="Microsoft YaHei" w:hAnsi="Microsoft YaHei"/>
+          <w:rFonts w:ascii="微软雅黑" w:eastAsia="微软雅黑" w:hAnsi="微软雅黑"/>
         </w:rPr>
         <w:t>接口的全面测试</w:t>
       </w:r>
       <w:r>
         <w:rPr>
-          <w:rFonts w:ascii="Microsoft YaHei" w:eastAsia="Microsoft YaHei" w:hAnsi="Microsoft YaHei" w:hint="eastAsia"/>
+          <w:rFonts w:ascii="微软雅黑" w:eastAsia="微软雅黑" w:hAnsi="微软雅黑" w:hint="eastAsia"/>
         </w:rPr>
         <w:t>,</w:t>
       </w:r>
-      <w:bookmarkStart w:id="2" w:name="_GoBack"/>
+      <w:r>
+        <w:rPr>
+          <w:rFonts w:ascii="微软雅黑" w:eastAsia="微软雅黑" w:hAnsi="微软雅黑"/>
+        </w:rPr>
+        <w:t>消息推送和支付接口的工作待解决。</w:t>
+      </w:r>
+    </w:p>
+    <w:p>
+      <w:pPr>
+        <w:pStyle w:val="2"/>
+      </w:pPr>
+      <w:bookmarkStart w:id="2" w:name="_Toc441687541"/>
+      <w:r>
+        <w:rPr>
+          <w:rFonts w:hint="eastAsia"/>
+        </w:rPr>
+        <w:t>项目各部分进展</w:t>
+      </w:r>
       <w:bookmarkEnd w:id="2"/>
-      <w:r>
-        <w:rPr>
-          <w:rFonts w:ascii="Microsoft YaHei" w:eastAsia="Microsoft YaHei" w:hAnsi="Microsoft YaHei"/>
-        </w:rPr>
-        <w:t>消息推送和支付接口的工作待解决。</w:t>
-      </w:r>
-    </w:p>
-    <w:p>
-      <w:pPr>
-        <w:pStyle w:val="Heading2"/>
-      </w:pPr>
-      <w:bookmarkStart w:id="3" w:name="_Toc441148030"/>
-      <w:r>
-        <w:rPr>
-          <w:rFonts w:hint="eastAsia"/>
-        </w:rPr>
-        <w:t>项目各部分进展</w:t>
+    </w:p>
+    <w:p>
+      <w:pPr>
+        <w:pStyle w:val="3"/>
+      </w:pPr>
+      <w:bookmarkStart w:id="3" w:name="_Toc441687542"/>
+      <w:r>
+        <w:t>普通用户</w:t>
       </w:r>
       <w:bookmarkEnd w:id="3"/>
     </w:p>
     <w:p>
       <w:pPr>
-        <w:pStyle w:val="Heading3"/>
-      </w:pPr>
-      <w:bookmarkStart w:id="4" w:name="_Toc441148031"/>
-      <w:r>
-        <w:t>普通用户</w:t>
-      </w:r>
-      <w:bookmarkEnd w:id="4"/>
-    </w:p>
-    <w:p>
-      <w:pPr>
-        <w:pStyle w:val="Heading4"/>
+        <w:pStyle w:val="4"/>
       </w:pPr>
       <w:r>
         <w:t>login</w:t>
@@ -1806,7 +1873,7 @@
     </w:p>
     <w:p>
       <w:pPr>
-        <w:pStyle w:val="Heading4"/>
+        <w:pStyle w:val="4"/>
       </w:pPr>
       <w:r>
         <w:lastRenderedPageBreak/>
@@ -1899,11 +1966,13 @@
     </w:p>
     <w:p>
       <w:pPr>
-        <w:pStyle w:val="Heading4"/>
-      </w:pPr>
+        <w:pStyle w:val="4"/>
+      </w:pPr>
+      <w:proofErr w:type="spellStart"/>
       <w:r>
         <w:t>modifyNickName</w:t>
       </w:r>
+      <w:proofErr w:type="spellEnd"/>
     </w:p>
     <w:p>
       <w:r>
@@ -1991,8 +2060,9 @@
     </w:p>
     <w:p>
       <w:pPr>
-        <w:pStyle w:val="Heading4"/>
-      </w:pPr>
+        <w:pStyle w:val="4"/>
+      </w:pPr>
+      <w:proofErr w:type="spellStart"/>
       <w:r>
         <w:rPr>
           <w:rFonts w:hint="eastAsia"/>
@@ -2002,6 +2072,7 @@
       <w:r>
         <w:t>odifyPassword</w:t>
       </w:r>
+      <w:proofErr w:type="spellEnd"/>
     </w:p>
     <w:p>
       <w:r>
@@ -2089,12 +2160,14 @@
     </w:p>
     <w:p>
       <w:pPr>
-        <w:pStyle w:val="Heading4"/>
-      </w:pPr>
+        <w:pStyle w:val="4"/>
+      </w:pPr>
+      <w:proofErr w:type="spellStart"/>
       <w:r>
         <w:lastRenderedPageBreak/>
         <w:t>modifyIcon</w:t>
       </w:r>
+      <w:proofErr w:type="spellEnd"/>
     </w:p>
     <w:p>
       <w:r>
@@ -2182,8 +2255,9 @@
     </w:p>
     <w:p>
       <w:pPr>
-        <w:pStyle w:val="Heading4"/>
-      </w:pPr>
+        <w:pStyle w:val="4"/>
+      </w:pPr>
+      <w:proofErr w:type="spellStart"/>
       <w:r>
         <w:rPr>
           <w:rFonts w:hint="eastAsia"/>
@@ -2193,6 +2267,7 @@
       <w:r>
         <w:t>howAccount</w:t>
       </w:r>
+      <w:proofErr w:type="spellEnd"/>
     </w:p>
     <w:p>
       <w:r>
@@ -2280,8 +2355,9 @@
     </w:p>
     <w:p>
       <w:pPr>
-        <w:pStyle w:val="Heading4"/>
-      </w:pPr>
+        <w:pStyle w:val="4"/>
+      </w:pPr>
+      <w:proofErr w:type="spellStart"/>
       <w:r>
         <w:rPr>
           <w:rFonts w:hint="eastAsia"/>
@@ -2297,6 +2373,7 @@
         </w:rPr>
         <w:t>Contacts</w:t>
       </w:r>
+      <w:proofErr w:type="spellEnd"/>
     </w:p>
     <w:p>
       <w:r>
@@ -2384,8 +2461,9 @@
     </w:p>
     <w:p>
       <w:pPr>
-        <w:pStyle w:val="Heading4"/>
-      </w:pPr>
+        <w:pStyle w:val="4"/>
+      </w:pPr>
+      <w:proofErr w:type="spellStart"/>
       <w:r>
         <w:rPr>
           <w:rFonts w:hint="eastAsia"/>
@@ -2395,6 +2473,7 @@
       <w:r>
         <w:t>etContactDetail</w:t>
       </w:r>
+      <w:proofErr w:type="spellEnd"/>
     </w:p>
     <w:p>
       <w:r>
@@ -2482,8 +2561,9 @@
     </w:p>
     <w:p>
       <w:pPr>
-        <w:pStyle w:val="Heading4"/>
-      </w:pPr>
+        <w:pStyle w:val="4"/>
+      </w:pPr>
+      <w:proofErr w:type="spellStart"/>
       <w:r>
         <w:rPr>
           <w:rFonts w:hint="eastAsia"/>
@@ -2491,6 +2571,7 @@
         <w:lastRenderedPageBreak/>
         <w:t>getMyMessages</w:t>
       </w:r>
+      <w:proofErr w:type="spellEnd"/>
     </w:p>
     <w:p>
       <w:r>
@@ -2578,14 +2659,16 @@
     </w:p>
     <w:p>
       <w:pPr>
-        <w:pStyle w:val="Heading4"/>
-      </w:pPr>
+        <w:pStyle w:val="4"/>
+      </w:pPr>
+      <w:proofErr w:type="spellStart"/>
       <w:r>
         <w:rPr>
           <w:rFonts w:hint="eastAsia"/>
         </w:rPr>
         <w:t>getAllTruckTypes</w:t>
       </w:r>
+      <w:proofErr w:type="spellEnd"/>
     </w:p>
     <w:p>
       <w:r>
@@ -2631,7 +2714,7 @@
     </w:p>
     <w:p>
       <w:pPr>
-        <w:pStyle w:val="Heading4"/>
+        <w:pStyle w:val="4"/>
       </w:pPr>
       <w:r>
         <w:rPr>
@@ -2726,9 +2809,9 @@
     </w:p>
     <w:p>
       <w:pPr>
-        <w:pStyle w:val="Heading3"/>
-      </w:pPr>
-      <w:bookmarkStart w:id="5" w:name="_Toc441148032"/>
+        <w:pStyle w:val="3"/>
+      </w:pPr>
+      <w:bookmarkStart w:id="4" w:name="_Toc441687543"/>
       <w:r>
         <w:rPr>
           <w:rFonts w:hint="eastAsia"/>
@@ -2736,15 +2819,17 @@
         <w:lastRenderedPageBreak/>
         <w:t>货主</w:t>
       </w:r>
-      <w:bookmarkEnd w:id="5"/>
-    </w:p>
-    <w:p>
-      <w:pPr>
-        <w:pStyle w:val="Heading4"/>
-      </w:pPr>
+      <w:bookmarkEnd w:id="4"/>
+    </w:p>
+    <w:p>
+      <w:pPr>
+        <w:pStyle w:val="4"/>
+      </w:pPr>
+      <w:proofErr w:type="spellStart"/>
       <w:r>
         <w:t>getFrequentDrivers</w:t>
       </w:r>
+      <w:proofErr w:type="spellEnd"/>
     </w:p>
     <w:p>
       <w:r>
@@ -2830,11 +2915,13 @@
     </w:p>
     <w:p>
       <w:pPr>
-        <w:pStyle w:val="Heading4"/>
-      </w:pPr>
+        <w:pStyle w:val="4"/>
+      </w:pPr>
+      <w:proofErr w:type="spellStart"/>
       <w:r>
         <w:t>getFrequentAddresses</w:t>
       </w:r>
+      <w:proofErr w:type="spellEnd"/>
     </w:p>
     <w:p>
       <w:r>
@@ -2922,11 +3009,13 @@
     </w:p>
     <w:p>
       <w:pPr>
-        <w:pStyle w:val="Heading4"/>
-      </w:pPr>
+        <w:pStyle w:val="4"/>
+      </w:pPr>
+      <w:proofErr w:type="spellStart"/>
       <w:r>
         <w:t>addFrequentDriver</w:t>
       </w:r>
+      <w:proofErr w:type="spellEnd"/>
     </w:p>
     <w:p>
       <w:r>
@@ -3014,14 +3103,16 @@
     </w:p>
     <w:p>
       <w:pPr>
-        <w:pStyle w:val="Heading4"/>
-      </w:pPr>
+        <w:pStyle w:val="4"/>
+      </w:pPr>
+      <w:proofErr w:type="spellStart"/>
       <w:r>
         <w:rPr>
           <w:rFonts w:hint="eastAsia"/>
         </w:rPr>
         <w:t>searchDriver</w:t>
       </w:r>
+      <w:proofErr w:type="spellEnd"/>
     </w:p>
     <w:p>
       <w:r>
@@ -3110,14 +3201,16 @@
     </w:p>
     <w:p>
       <w:pPr>
-        <w:pStyle w:val="Heading4"/>
-      </w:pPr>
+        <w:pStyle w:val="4"/>
+      </w:pPr>
+      <w:proofErr w:type="spellStart"/>
       <w:r>
         <w:rPr>
           <w:rFonts w:hint="eastAsia"/>
         </w:rPr>
         <w:t>addFrequentAddress</w:t>
       </w:r>
+      <w:proofErr w:type="spellEnd"/>
     </w:p>
     <w:p>
       <w:r>
@@ -3205,14 +3298,16 @@
     </w:p>
     <w:p>
       <w:pPr>
-        <w:pStyle w:val="Heading4"/>
-      </w:pPr>
+        <w:pStyle w:val="4"/>
+      </w:pPr>
+      <w:proofErr w:type="spellStart"/>
       <w:r>
         <w:rPr>
           <w:rFonts w:hint="eastAsia"/>
         </w:rPr>
         <w:t>placeOrder</w:t>
       </w:r>
+      <w:proofErr w:type="spellEnd"/>
     </w:p>
     <w:p>
       <w:r>
@@ -3301,14 +3396,16 @@
     </w:p>
     <w:p>
       <w:pPr>
-        <w:pStyle w:val="Heading4"/>
-      </w:pPr>
+        <w:pStyle w:val="4"/>
+      </w:pPr>
+      <w:proofErr w:type="spellStart"/>
       <w:r>
         <w:rPr>
           <w:rFonts w:hint="eastAsia"/>
         </w:rPr>
         <w:t>splitOrder</w:t>
       </w:r>
+      <w:proofErr w:type="spellEnd"/>
     </w:p>
     <w:p>
       <w:r>
@@ -3396,11 +3493,13 @@
     </w:p>
     <w:p>
       <w:pPr>
-        <w:pStyle w:val="Heading4"/>
-      </w:pPr>
+        <w:pStyle w:val="4"/>
+      </w:pPr>
+      <w:proofErr w:type="spellStart"/>
       <w:r>
         <w:t>showMyOrderList</w:t>
       </w:r>
+      <w:proofErr w:type="spellEnd"/>
     </w:p>
     <w:p>
       <w:r>
@@ -3489,14 +3588,16 @@
     </w:p>
     <w:p>
       <w:pPr>
-        <w:pStyle w:val="Heading4"/>
-      </w:pPr>
+        <w:pStyle w:val="4"/>
+      </w:pPr>
+      <w:proofErr w:type="spellStart"/>
       <w:r>
         <w:rPr>
           <w:rFonts w:hint="eastAsia"/>
         </w:rPr>
         <w:t>deleteOrder</w:t>
       </w:r>
+      <w:proofErr w:type="spellEnd"/>
     </w:p>
     <w:p>
       <w:r>
@@ -3584,14 +3685,16 @@
     </w:p>
     <w:p>
       <w:pPr>
-        <w:pStyle w:val="Heading4"/>
-      </w:pPr>
+        <w:pStyle w:val="4"/>
+      </w:pPr>
+      <w:proofErr w:type="spellStart"/>
       <w:r>
         <w:rPr>
           <w:rFonts w:hint="eastAsia"/>
         </w:rPr>
         <w:t>cancelOrder</w:t>
       </w:r>
+      <w:proofErr w:type="spellEnd"/>
     </w:p>
     <w:p>
       <w:r>
@@ -3679,8 +3782,9 @@
     </w:p>
     <w:p>
       <w:pPr>
-        <w:pStyle w:val="Heading4"/>
-      </w:pPr>
+        <w:pStyle w:val="4"/>
+      </w:pPr>
+      <w:proofErr w:type="spellStart"/>
       <w:r>
         <w:rPr>
           <w:rFonts w:hint="eastAsia"/>
@@ -3688,6 +3792,7 @@
         <w:lastRenderedPageBreak/>
         <w:t>finishOrder</w:t>
       </w:r>
+      <w:proofErr w:type="spellEnd"/>
     </w:p>
     <w:p>
       <w:r>
@@ -3775,14 +3880,16 @@
     </w:p>
     <w:p>
       <w:pPr>
-        <w:pStyle w:val="Heading4"/>
-      </w:pPr>
+        <w:pStyle w:val="4"/>
+      </w:pPr>
+      <w:proofErr w:type="spellStart"/>
       <w:r>
         <w:rPr>
           <w:rFonts w:hint="eastAsia"/>
         </w:rPr>
         <w:t>getOrderDetail</w:t>
       </w:r>
+      <w:proofErr w:type="spellEnd"/>
     </w:p>
     <w:p>
       <w:r>
@@ -3870,13 +3977,13 @@
     </w:p>
     <w:p>
       <w:pPr>
-        <w:pStyle w:val="Heading3"/>
-      </w:pPr>
-      <w:bookmarkStart w:id="6" w:name="_Toc441148033"/>
+        <w:pStyle w:val="3"/>
+      </w:pPr>
+      <w:bookmarkStart w:id="5" w:name="_Toc441687544"/>
       <w:r>
         <w:t>司机</w:t>
       </w:r>
-      <w:bookmarkEnd w:id="6"/>
+      <w:bookmarkEnd w:id="5"/>
     </w:p>
     <w:p>
       <w:r>
@@ -3885,9 +3992,9 @@
     </w:p>
     <w:p>
       <w:pPr>
-        <w:pStyle w:val="Heading3"/>
-      </w:pPr>
-      <w:bookmarkStart w:id="7" w:name="_Toc441148034"/>
+        <w:pStyle w:val="3"/>
+      </w:pPr>
+      <w:bookmarkStart w:id="6" w:name="_Toc441687545"/>
       <w:r>
         <w:rPr>
           <w:rFonts w:hint="eastAsia"/>
@@ -3895,11 +4002,11 @@
         <w:lastRenderedPageBreak/>
         <w:t>管理员页面</w:t>
       </w:r>
-      <w:bookmarkEnd w:id="7"/>
-    </w:p>
-    <w:p>
-      <w:pPr>
-        <w:pStyle w:val="Heading4"/>
+      <w:bookmarkEnd w:id="6"/>
+    </w:p>
+    <w:p>
+      <w:pPr>
+        <w:pStyle w:val="4"/>
       </w:pPr>
       <w:r>
         <w:t>登录</w:t>
@@ -3949,7 +4056,7 @@
     </w:p>
     <w:p>
       <w:pPr>
-        <w:pStyle w:val="Heading4"/>
+        <w:pStyle w:val="4"/>
       </w:pPr>
       <w:r>
         <w:t>首页</w:t>
@@ -4043,7 +4150,7 @@
     <w:p/>
     <w:p>
       <w:pPr>
-        <w:pStyle w:val="Heading4"/>
+        <w:pStyle w:val="4"/>
       </w:pPr>
       <w:r>
         <w:t>货主管理</w:t>
@@ -4093,7 +4200,7 @@
     </w:p>
     <w:p>
       <w:pPr>
-        <w:pStyle w:val="Heading4"/>
+        <w:pStyle w:val="4"/>
       </w:pPr>
       <w:r>
         <w:lastRenderedPageBreak/>
@@ -4145,7 +4252,7 @@
     <w:p/>
     <w:p>
       <w:pPr>
-        <w:pStyle w:val="Heading4"/>
+        <w:pStyle w:val="4"/>
       </w:pPr>
       <w:r>
         <w:t>账单管理</w:t>
@@ -4199,7 +4306,7 @@
     <w:p/>
     <w:p>
       <w:pPr>
-        <w:pStyle w:val="Heading4"/>
+        <w:pStyle w:val="4"/>
       </w:pPr>
       <w:r>
         <w:t>司机管理</w:t>
@@ -4249,7 +4356,7 @@
     </w:p>
     <w:p>
       <w:pPr>
-        <w:pStyle w:val="Heading4"/>
+        <w:pStyle w:val="4"/>
       </w:pPr>
       <w:r>
         <w:t>司机详情</w:t>
@@ -4300,7 +4407,7 @@
     <w:p/>
     <w:p>
       <w:pPr>
-        <w:pStyle w:val="Heading4"/>
+        <w:pStyle w:val="4"/>
       </w:pPr>
       <w:r>
         <w:lastRenderedPageBreak/>
@@ -4352,7 +4459,7 @@
     <w:p/>
     <w:p>
       <w:pPr>
-        <w:pStyle w:val="Heading4"/>
+        <w:pStyle w:val="4"/>
       </w:pPr>
       <w:r>
         <w:t>重设密码</w:t>
@@ -4403,9 +4510,11 @@
     <w:p/>
     <w:p>
       <w:pPr>
-        <w:pStyle w:val="Heading1"/>
-      </w:pPr>
-      <w:bookmarkStart w:id="8" w:name="_Toc441148035"/>
+        <w:pStyle w:val="1"/>
+      </w:pPr>
+      <w:bookmarkStart w:id="7" w:name="_Toc441687546"/>
+      <w:bookmarkStart w:id="8" w:name="_GoBack"/>
+      <w:bookmarkEnd w:id="8"/>
       <w:r>
         <w:lastRenderedPageBreak/>
         <w:t>android</w:t>
@@ -4425,355 +4534,69 @@
       <w:r>
         <w:t>张凯旋</w:t>
       </w:r>
-      <w:bookmarkEnd w:id="8"/>
-    </w:p>
-    <w:p>
-      <w:r>
-        <w:rPr>
-          <w:rFonts w:hint="eastAsia"/>
-        </w:rPr>
-        <w:t>1.</w:t>
-      </w:r>
-      <w:r>
-        <w:rPr>
-          <w:rFonts w:hint="eastAsia"/>
-        </w:rPr>
-        <w:t>主要内容：货主管理订单的需求，查看附近的司机，发货功能需求三个部分</w:t>
-      </w:r>
-    </w:p>
-    <w:p/>
+      <w:bookmarkEnd w:id="7"/>
+      <w:r>
+        <w:t xml:space="preserve"> </w:t>
+      </w:r>
+    </w:p>
     <w:p>
       <w:pPr>
         <w:widowControl w:val="0"/>
         <w:numPr>
           <w:ilvl w:val="0"/>
-          <w:numId w:val="2"/>
+          <w:numId w:val="4"/>
         </w:numPr>
         <w:spacing w:after="0" w:line="240" w:lineRule="auto"/>
         <w:jc w:val="both"/>
-      </w:pPr>
-      <w:r>
         <w:rPr>
           <w:rFonts w:hint="eastAsia"/>
         </w:rPr>
-        <w:t>管理订单：</w:t>
-      </w:r>
-    </w:p>
-    <w:p>
-      <w:pPr>
-        <w:ind w:firstLine="420"/>
       </w:pPr>
       <w:r>
         <w:rPr>
           <w:rFonts w:hint="eastAsia"/>
         </w:rPr>
-        <w:t>2.1</w:t>
-      </w:r>
-      <w:r>
-        <w:rPr>
-          <w:rFonts w:hint="eastAsia"/>
-        </w:rPr>
-        <w:t>此功能集中在订单</w:t>
-      </w:r>
-      <w:r>
-        <w:rPr>
-          <w:rFonts w:hint="eastAsia"/>
-        </w:rPr>
-        <w:t>fragment</w:t>
-      </w:r>
-      <w:r>
-        <w:rPr>
-          <w:rFonts w:hint="eastAsia"/>
-        </w:rPr>
-        <w:t>内，在</w:t>
-      </w:r>
-      <w:r>
-        <w:rPr>
-          <w:rFonts w:hint="eastAsia"/>
-        </w:rPr>
-        <w:t>fragment</w:t>
-      </w:r>
-      <w:r>
-        <w:rPr>
-          <w:rFonts w:hint="eastAsia"/>
-        </w:rPr>
-        <w:t>里面使用</w:t>
-      </w:r>
-      <w:r>
-        <w:rPr>
-          <w:rFonts w:hint="eastAsia"/>
-        </w:rPr>
-        <w:t>viewpager</w:t>
-      </w:r>
-      <w:r>
-        <w:rPr>
-          <w:rFonts w:hint="eastAsia"/>
-        </w:rPr>
-        <w:t>承担主要页面。</w:t>
-      </w:r>
-      <w:r>
-        <w:rPr>
-          <w:rFonts w:hint="eastAsia"/>
-        </w:rPr>
-        <w:t xml:space="preserve">Viewpager </w:t>
-      </w:r>
-      <w:r>
-        <w:rPr>
-          <w:rFonts w:hint="eastAsia"/>
-        </w:rPr>
-        <w:t>里放置三个</w:t>
-      </w:r>
-      <w:r>
-        <w:rPr>
-          <w:rFonts w:hint="eastAsia"/>
-        </w:rPr>
-        <w:t>fragment</w:t>
-      </w:r>
-      <w:r>
-        <w:rPr>
-          <w:rFonts w:hint="eastAsia"/>
-        </w:rPr>
-        <w:t>分别为未接单，进行中订单和历史订单。</w:t>
-      </w:r>
-      <w:r>
-        <w:rPr>
-          <w:rFonts w:hint="eastAsia"/>
-        </w:rPr>
-        <w:t>Viewpager</w:t>
-      </w:r>
-      <w:r>
-        <w:rPr>
-          <w:rFonts w:hint="eastAsia"/>
-        </w:rPr>
-        <w:t>可滑动切换三个</w:t>
-      </w:r>
-      <w:r>
-        <w:rPr>
-          <w:rFonts w:hint="eastAsia"/>
-        </w:rPr>
-        <w:t>tab</w:t>
-      </w:r>
-      <w:r>
-        <w:rPr>
-          <w:rFonts w:hint="eastAsia"/>
-        </w:rPr>
-        <w:t>页面。</w:t>
-      </w:r>
-    </w:p>
-    <w:p>
-      <w:pPr>
-        <w:ind w:firstLine="420"/>
-      </w:pPr>
-      <w:r>
-        <w:rPr>
-          <w:rFonts w:hint="eastAsia"/>
-        </w:rPr>
-        <w:t>2.2</w:t>
-      </w:r>
-      <w:r>
-        <w:rPr>
-          <w:rFonts w:hint="eastAsia"/>
-        </w:rPr>
-        <w:t>借用开源的组件</w:t>
-      </w:r>
-      <w:r>
-        <w:rPr>
-          <w:rFonts w:hint="eastAsia"/>
-        </w:rPr>
-        <w:t>SegmentControl</w:t>
-      </w:r>
-      <w:r>
-        <w:rPr>
-          <w:rFonts w:hint="eastAsia"/>
-        </w:rPr>
-        <w:t>，作为按钮和指示器，形如</w:t>
-      </w:r>
-    </w:p>
-    <w:p>
-      <w:pPr>
-        <w:ind w:firstLine="420"/>
-      </w:pPr>
-      <w:r>
-        <w:rPr>
-          <w:rFonts w:hint="eastAsia"/>
-          <w:noProof/>
-        </w:rPr>
-        <w:drawing>
-          <wp:inline distT="0" distB="0" distL="0" distR="0">
-            <wp:extent cx="1885950" cy="333375"/>
-            <wp:effectExtent l="0" t="0" r="0" b="9525"/>
-            <wp:docPr id="27" name="Picture 27" descr="1-15050521032H01"/>
-            <wp:cNvGraphicFramePr>
-              <a:graphicFrameLocks xmlns:a="http://schemas.openxmlformats.org/drawingml/2006/main" noChangeAspect="1"/>
-            </wp:cNvGraphicFramePr>
-            <a:graphic xmlns:a="http://schemas.openxmlformats.org/drawingml/2006/main">
-              <a:graphicData uri="http://schemas.openxmlformats.org/drawingml/2006/picture">
-                <pic:pic xmlns:pic="http://schemas.openxmlformats.org/drawingml/2006/picture">
-                  <pic:nvPicPr>
-                    <pic:cNvPr id="1" name="图片 1" descr="1-15050521032H01"/>
-                    <pic:cNvPicPr>
-                      <a:picLocks noChangeAspect="1"/>
-                    </pic:cNvPicPr>
-                  </pic:nvPicPr>
-                  <pic:blipFill>
-                    <a:blip r:embed="rId61"/>
-                    <a:srcRect/>
-                    <a:stretch>
-                      <a:fillRect/>
-                    </a:stretch>
-                  </pic:blipFill>
-                  <pic:spPr>
-                    <a:xfrm>
-                      <a:off x="0" y="0"/>
-                      <a:ext cx="1885950" cy="333375"/>
-                    </a:xfrm>
-                    <a:prstGeom prst="rect">
-                      <a:avLst/>
-                    </a:prstGeom>
-                  </pic:spPr>
-                </pic:pic>
-              </a:graphicData>
-            </a:graphic>
-          </wp:inline>
-        </w:drawing>
-      </w:r>
-    </w:p>
-    <w:p>
-      <w:pPr>
-        <w:ind w:firstLine="420"/>
-      </w:pPr>
-      <w:r>
-        <w:rPr>
-          <w:rFonts w:hint="eastAsia"/>
-        </w:rPr>
-        <w:t>2.3</w:t>
-      </w:r>
-      <w:r>
-        <w:rPr>
-          <w:rFonts w:hint="eastAsia"/>
-        </w:rPr>
-        <w:t>具体页面的订单采用</w:t>
-      </w:r>
-      <w:r>
-        <w:rPr>
-          <w:rFonts w:hint="eastAsia"/>
-        </w:rPr>
-        <w:t>listview</w:t>
-      </w:r>
-      <w:r>
-        <w:rPr>
-          <w:rFonts w:hint="eastAsia"/>
-        </w:rPr>
-        <w:t>承载，改写继承自</w:t>
-      </w:r>
-      <w:r>
-        <w:rPr>
-          <w:rFonts w:hint="eastAsia"/>
-        </w:rPr>
-        <w:t>listview</w:t>
-      </w:r>
-      <w:r>
-        <w:rPr>
-          <w:rFonts w:hint="eastAsia"/>
-        </w:rPr>
-        <w:t>的可下拉刷新和上拉加载的</w:t>
-      </w:r>
-      <w:r>
-        <w:rPr>
-          <w:rFonts w:hint="eastAsia"/>
-        </w:rPr>
-        <w:t>RefreshListView </w:t>
-      </w:r>
-    </w:p>
-    <w:p>
-      <w:pPr>
-        <w:ind w:firstLine="420"/>
-      </w:pPr>
-      <w:r>
-        <w:rPr>
-          <w:rFonts w:hint="eastAsia"/>
-        </w:rPr>
-        <w:t>2.4</w:t>
-      </w:r>
-      <w:r>
-        <w:rPr>
-          <w:rFonts w:hint="eastAsia"/>
-        </w:rPr>
-        <w:t>订单详情页面用</w:t>
-      </w:r>
-      <w:r>
-        <w:rPr>
-          <w:rFonts w:hint="eastAsia"/>
-        </w:rPr>
-        <w:t>listview</w:t>
-      </w:r>
-      <w:r>
-        <w:rPr>
-          <w:rFonts w:hint="eastAsia"/>
-        </w:rPr>
-        <w:t>实现时间轴效果</w:t>
-      </w:r>
-    </w:p>
-    <w:p>
-      <w:pPr>
-        <w:ind w:firstLine="420"/>
-      </w:pPr>
+        <w:t>主要内容：货主管理订单的需求，查看附近的司机，发货功能需求三个部分</w:t>
+      </w:r>
     </w:p>
     <w:p>
       <w:pPr>
         <w:widowControl w:val="0"/>
         <w:numPr>
           <w:ilvl w:val="0"/>
-          <w:numId w:val="2"/>
+          <w:numId w:val="4"/>
         </w:numPr>
         <w:spacing w:after="0" w:line="240" w:lineRule="auto"/>
         <w:jc w:val="both"/>
-      </w:pPr>
-      <w:r>
         <w:rPr>
           <w:rFonts w:hint="eastAsia"/>
         </w:rPr>
+      </w:pPr>
+      <w:r>
+        <w:rPr>
+          <w:rFonts w:hint="eastAsia"/>
+        </w:rPr>
         <w:t>查看附近：</w:t>
       </w:r>
     </w:p>
     <w:p>
       <w:pPr>
         <w:ind w:firstLine="420"/>
-      </w:pPr>
-      <w:r>
         <w:rPr>
           <w:rFonts w:hint="eastAsia"/>
         </w:rPr>
-        <w:t xml:space="preserve">3.1 </w:t>
-      </w:r>
+      </w:pPr>
       <w:r>
         <w:rPr>
           <w:rFonts w:hint="eastAsia"/>
         </w:rPr>
-        <w:t>对百度地图</w:t>
+        <w:t xml:space="preserve">2.1 </w:t>
       </w:r>
       <w:r>
         <w:rPr>
           <w:rFonts w:hint="eastAsia"/>
         </w:rPr>
-        <w:t>API</w:t>
-      </w:r>
-      <w:r>
-        <w:rPr>
-          <w:rFonts w:hint="eastAsia"/>
-        </w:rPr>
-        <w:t>做了学习，关于查看附近可以用两种办法实现：</w:t>
-      </w:r>
-    </w:p>
-    <w:p>
-      <w:pPr>
-        <w:ind w:firstLine="420"/>
-      </w:pPr>
-      <w:r>
-        <w:rPr>
-          <w:rFonts w:hint="eastAsia"/>
-        </w:rPr>
-        <w:t>一是利用其接口</w:t>
+        <w:t>使用</w:t>
       </w:r>
       <w:r>
         <w:rPr>
@@ -4781,7 +4604,7 @@
           <w:b/>
           <w:bCs/>
         </w:rPr>
-        <w:t>Overlay</w:t>
+        <w:t>周边雷达</w:t>
       </w:r>
       <w:r>
         <w:rPr>
@@ -4789,13 +4612,2607 @@
           <w:b/>
           <w:bCs/>
         </w:rPr>
-        <w:t>地图覆盖物</w:t>
+        <w:t>API</w:t>
       </w:r>
       <w:r>
         <w:rPr>
           <w:rFonts w:hint="eastAsia"/>
+        </w:rPr>
+        <w:t>接口的功能，可以自动将附近某种</w:t>
+      </w:r>
+      <w:r>
+        <w:rPr>
+          <w:rFonts w:hint="eastAsia"/>
+        </w:rPr>
+        <w:t>APP</w:t>
+      </w:r>
+      <w:r>
+        <w:rPr>
+          <w:rFonts w:hint="eastAsia"/>
+        </w:rPr>
+        <w:t>纳入显示</w:t>
+      </w:r>
+    </w:p>
+    <w:p>
+      <w:pPr>
+        <w:rPr>
+          <w:rFonts w:ascii="宋体" w:eastAsia="宋体" w:hAnsi="宋体" w:cs="宋体" w:hint="eastAsia"/>
+          <w:sz w:val="21"/>
+          <w:szCs w:val="21"/>
+        </w:rPr>
+      </w:pPr>
+      <w:r>
+        <w:rPr>
+          <w:rFonts w:ascii="宋体" w:eastAsia="宋体" w:hAnsi="宋体" w:cs="宋体" w:hint="eastAsia"/>
+        </w:rPr>
+        <w:t>周边</w:t>
+      </w:r>
+      <w:r>
+        <w:rPr>
+          <w:rFonts w:ascii="宋体" w:eastAsia="宋体" w:hAnsi="宋体" w:cs="宋体" w:hint="eastAsia"/>
+          <w:sz w:val="21"/>
+          <w:szCs w:val="21"/>
+        </w:rPr>
+        <w:t>雷达功能，是面向移动</w:t>
+      </w:r>
+      <w:proofErr w:type="gramStart"/>
+      <w:r>
+        <w:rPr>
+          <w:rFonts w:ascii="宋体" w:eastAsia="宋体" w:hAnsi="宋体" w:cs="宋体" w:hint="eastAsia"/>
+          <w:sz w:val="21"/>
+          <w:szCs w:val="21"/>
+        </w:rPr>
+        <w:t>端开发</w:t>
+      </w:r>
+      <w:proofErr w:type="gramEnd"/>
+      <w:r>
+        <w:rPr>
+          <w:rFonts w:ascii="宋体" w:eastAsia="宋体" w:hAnsi="宋体" w:cs="宋体" w:hint="eastAsia"/>
+          <w:sz w:val="21"/>
+          <w:szCs w:val="21"/>
+        </w:rPr>
+        <w:t>者的一套SDK功能接口。同步支持Android和iOS端。它的本质是一个连接百度LBS开放平台前端SDK产品和后端LBS云的中间服务。开发者利用周边雷达功能，可以便捷的在自己的应用内，帮助用户实现查找周边跟“我”使同样一款App的人。</w:t>
+      </w:r>
+    </w:p>
+    <w:p>
+      <w:pPr>
+        <w:ind w:firstLine="420"/>
+        <w:rPr>
+          <w:rFonts w:ascii="宋体" w:eastAsia="宋体" w:hAnsi="宋体" w:cs="宋体" w:hint="eastAsia"/>
+          <w:sz w:val="21"/>
+          <w:szCs w:val="21"/>
+          <w:shd w:val="clear" w:color="auto" w:fill="FFFFFF"/>
+        </w:rPr>
+      </w:pPr>
+      <w:r>
+        <w:rPr>
+          <w:rFonts w:ascii="Calibri" w:eastAsia="宋体" w:hAnsi="宋体" w:cs="宋体" w:hint="eastAsia"/>
+          <w:sz w:val="21"/>
+          <w:szCs w:val="21"/>
+          <w:shd w:val="clear" w:color="auto" w:fill="FFFFFF"/>
+        </w:rPr>
+        <w:t>2.2</w:t>
+      </w:r>
+      <w:r>
+        <w:rPr>
+          <w:rFonts w:ascii="宋体" w:eastAsia="宋体" w:hAnsi="宋体" w:cs="宋体" w:hint="eastAsia"/>
+          <w:sz w:val="21"/>
+          <w:szCs w:val="21"/>
+          <w:shd w:val="clear" w:color="auto" w:fill="FFFFFF"/>
+        </w:rPr>
+        <w:t>注册周边雷达会获得一个app的key，通过这个key可以不停地或者渐次的将该app的位置信息上传，多个应用之间可以根据key来互相发现，因此，司机版和货主版的安卓app可以互相发现</w:t>
+      </w:r>
+    </w:p>
+    <w:p>
+      <w:pPr>
+        <w:rPr>
+          <w:rFonts w:ascii="微软雅黑" w:eastAsia="微软雅黑" w:hAnsi="微软雅黑" w:cs="微软雅黑" w:hint="eastAsia"/>
+          <w:color w:val="0070C0"/>
+          <w:sz w:val="18"/>
+          <w:szCs w:val="18"/>
+          <w:shd w:val="clear" w:color="auto" w:fill="FFFFFF"/>
+        </w:rPr>
+      </w:pPr>
+      <w:r>
+        <w:rPr>
+          <w:rFonts w:ascii="微软雅黑" w:eastAsia="微软雅黑" w:hAnsi="微软雅黑" w:cs="微软雅黑" w:hint="eastAsia"/>
+          <w:color w:val="0070C0"/>
+          <w:sz w:val="18"/>
+          <w:szCs w:val="18"/>
+          <w:shd w:val="clear" w:color="auto" w:fill="FFFFFF"/>
+        </w:rPr>
+        <w:t>这是连续位置上传的核心代码</w:t>
+      </w:r>
+    </w:p>
+    <w:p>
+      <w:pPr>
+        <w:pStyle w:val="HTML"/>
+        <w:widowControl/>
+        <w:pBdr>
+          <w:top w:val="none" w:sz="0" w:space="0" w:color="FFFFFF"/>
+          <w:left w:val="none" w:sz="0" w:space="0" w:color="FFFFFF"/>
+          <w:bottom w:val="none" w:sz="0" w:space="0" w:color="FFFFFF"/>
+          <w:right w:val="none" w:sz="0" w:space="0" w:color="FFFFFF"/>
+        </w:pBdr>
+        <w:wordWrap w:val="0"/>
+        <w:spacing w:before="150" w:after="150" w:line="252" w:lineRule="atLeast"/>
+        <w:ind w:left="226" w:right="226"/>
+        <w:textAlignment w:val="top"/>
+        <w:rPr>
+          <w:rFonts w:ascii="微软雅黑" w:eastAsia="微软雅黑" w:hAnsi="微软雅黑" w:cs="微软雅黑"/>
+          <w:color w:val="0A8021"/>
+          <w:sz w:val="11"/>
+          <w:szCs w:val="11"/>
+          <w:bdr w:val="none" w:sz="0" w:space="0" w:color="FFFFFF"/>
+          <w:shd w:val="clear" w:color="auto" w:fill="FAFAFA"/>
+        </w:rPr>
+      </w:pPr>
+      <w:r>
+        <w:rPr>
+          <w:rFonts w:ascii="微软雅黑" w:eastAsia="微软雅黑" w:hAnsi="微软雅黑" w:cs="微软雅黑"/>
+          <w:i/>
+          <w:color w:val="006600"/>
+          <w:sz w:val="11"/>
+          <w:szCs w:val="11"/>
+          <w:shd w:val="clear" w:color="auto" w:fill="FAFAFA"/>
+        </w:rPr>
+        <w:t>//设置自动上传的callback和时间间隔</w:t>
+      </w:r>
+    </w:p>
+    <w:p>
+      <w:pPr>
+        <w:pStyle w:val="HTML"/>
+        <w:widowControl/>
+        <w:pBdr>
+          <w:top w:val="none" w:sz="0" w:space="0" w:color="FFFFFF"/>
+          <w:left w:val="none" w:sz="0" w:space="0" w:color="FFFFFF"/>
+          <w:bottom w:val="none" w:sz="0" w:space="0" w:color="FFFFFF"/>
+          <w:right w:val="none" w:sz="0" w:space="0" w:color="FFFFFF"/>
+        </w:pBdr>
+        <w:wordWrap w:val="0"/>
+        <w:spacing w:before="150" w:after="150" w:line="252" w:lineRule="atLeast"/>
+        <w:ind w:left="226" w:right="226"/>
+        <w:textAlignment w:val="top"/>
+        <w:rPr>
+          <w:rFonts w:ascii="微软雅黑" w:eastAsia="微软雅黑" w:hAnsi="微软雅黑" w:cs="微软雅黑"/>
+          <w:color w:val="0A8021"/>
+          <w:sz w:val="11"/>
+          <w:szCs w:val="11"/>
+          <w:bdr w:val="none" w:sz="0" w:space="0" w:color="FFFFFF"/>
+          <w:shd w:val="clear" w:color="auto" w:fill="FAFAFA"/>
+        </w:rPr>
+      </w:pPr>
+      <w:proofErr w:type="spellStart"/>
+      <w:r>
+        <w:rPr>
+          <w:rFonts w:ascii="微软雅黑" w:eastAsia="微软雅黑" w:hAnsi="微软雅黑" w:cs="微软雅黑"/>
+          <w:color w:val="0A8021"/>
+          <w:sz w:val="11"/>
+          <w:szCs w:val="11"/>
+          <w:bdr w:val="none" w:sz="0" w:space="0" w:color="FFFFFF"/>
+          <w:shd w:val="clear" w:color="auto" w:fill="FAFAFA"/>
+        </w:rPr>
+        <w:t>mManager.</w:t>
+      </w:r>
+      <w:r>
+        <w:rPr>
+          <w:rFonts w:ascii="微软雅黑" w:eastAsia="微软雅黑" w:hAnsi="微软雅黑" w:cs="微软雅黑"/>
+          <w:color w:val="660066"/>
+          <w:sz w:val="11"/>
+          <w:szCs w:val="11"/>
+          <w:shd w:val="clear" w:color="auto" w:fill="FAFAFA"/>
+        </w:rPr>
+        <w:t>startUploadAuto</w:t>
+      </w:r>
+      <w:proofErr w:type="spellEnd"/>
+      <w:r>
+        <w:rPr>
+          <w:rFonts w:ascii="微软雅黑" w:eastAsia="微软雅黑" w:hAnsi="微软雅黑" w:cs="微软雅黑"/>
+          <w:color w:val="009900"/>
+          <w:sz w:val="11"/>
+          <w:szCs w:val="11"/>
+          <w:shd w:val="clear" w:color="auto" w:fill="FAFAFA"/>
+        </w:rPr>
+        <w:t>(</w:t>
+      </w:r>
+      <w:r>
+        <w:rPr>
+          <w:rFonts w:ascii="微软雅黑" w:eastAsia="微软雅黑" w:hAnsi="微软雅黑" w:cs="微软雅黑"/>
           <w:b/>
-          <w:bCs/>
+          <w:color w:val="000066"/>
+          <w:sz w:val="11"/>
+          <w:szCs w:val="11"/>
+          <w:shd w:val="clear" w:color="auto" w:fill="FAFAFA"/>
+        </w:rPr>
+        <w:t>this</w:t>
+      </w:r>
+      <w:r>
+        <w:rPr>
+          <w:rFonts w:ascii="微软雅黑" w:eastAsia="微软雅黑" w:hAnsi="微软雅黑" w:cs="微软雅黑"/>
+          <w:color w:val="339933"/>
+          <w:sz w:val="11"/>
+          <w:szCs w:val="11"/>
+          <w:shd w:val="clear" w:color="auto" w:fill="FAFAFA"/>
+        </w:rPr>
+        <w:t>,</w:t>
+      </w:r>
+      <w:r>
+        <w:rPr>
+          <w:rFonts w:ascii="微软雅黑" w:eastAsia="微软雅黑" w:hAnsi="微软雅黑" w:cs="微软雅黑"/>
+          <w:color w:val="0A8021"/>
+          <w:sz w:val="11"/>
+          <w:szCs w:val="11"/>
+          <w:bdr w:val="none" w:sz="0" w:space="0" w:color="FFFFFF"/>
+          <w:shd w:val="clear" w:color="auto" w:fill="FAFAFA"/>
+        </w:rPr>
+        <w:t xml:space="preserve"> </w:t>
+      </w:r>
+      <w:r>
+        <w:rPr>
+          <w:rFonts w:ascii="微软雅黑" w:eastAsia="微软雅黑" w:hAnsi="微软雅黑" w:cs="微软雅黑"/>
+          <w:color w:val="CC0000"/>
+          <w:sz w:val="11"/>
+          <w:szCs w:val="11"/>
+          <w:shd w:val="clear" w:color="auto" w:fill="FAFAFA"/>
+        </w:rPr>
+        <w:t>5000</w:t>
+      </w:r>
+      <w:r>
+        <w:rPr>
+          <w:rFonts w:ascii="微软雅黑" w:eastAsia="微软雅黑" w:hAnsi="微软雅黑" w:cs="微软雅黑"/>
+          <w:color w:val="009900"/>
+          <w:sz w:val="11"/>
+          <w:szCs w:val="11"/>
+          <w:shd w:val="clear" w:color="auto" w:fill="FAFAFA"/>
+        </w:rPr>
+        <w:t>)</w:t>
+      </w:r>
+      <w:r>
+        <w:rPr>
+          <w:rFonts w:ascii="微软雅黑" w:eastAsia="微软雅黑" w:hAnsi="微软雅黑" w:cs="微软雅黑"/>
+          <w:color w:val="339933"/>
+          <w:sz w:val="11"/>
+          <w:szCs w:val="11"/>
+          <w:shd w:val="clear" w:color="auto" w:fill="FAFAFA"/>
+        </w:rPr>
+        <w:t>;</w:t>
+      </w:r>
+      <w:r>
+        <w:rPr>
+          <w:rFonts w:ascii="微软雅黑" w:eastAsia="微软雅黑" w:hAnsi="微软雅黑" w:cs="微软雅黑"/>
+          <w:i/>
+          <w:color w:val="006600"/>
+          <w:sz w:val="11"/>
+          <w:szCs w:val="11"/>
+          <w:shd w:val="clear" w:color="auto" w:fill="FAFAFA"/>
+        </w:rPr>
+        <w:t>//实现上传callback，自动上传</w:t>
+      </w:r>
+      <w:r>
+        <w:rPr>
+          <w:rFonts w:ascii="微软雅黑" w:eastAsia="微软雅黑" w:hAnsi="微软雅黑" w:cs="微软雅黑"/>
+          <w:color w:val="339933"/>
+          <w:sz w:val="11"/>
+          <w:szCs w:val="11"/>
+          <w:shd w:val="clear" w:color="auto" w:fill="FAFAFA"/>
+        </w:rPr>
+        <w:t>@</w:t>
+      </w:r>
+      <w:r>
+        <w:rPr>
+          <w:rFonts w:ascii="微软雅黑" w:eastAsia="微软雅黑" w:hAnsi="微软雅黑" w:cs="微软雅黑"/>
+          <w:color w:val="0A8021"/>
+          <w:sz w:val="11"/>
+          <w:szCs w:val="11"/>
+          <w:bdr w:val="none" w:sz="0" w:space="0" w:color="FFFFFF"/>
+          <w:shd w:val="clear" w:color="auto" w:fill="FAFAFA"/>
+        </w:rPr>
+        <w:t>Override</w:t>
+      </w:r>
+    </w:p>
+    <w:p>
+      <w:pPr>
+        <w:pStyle w:val="HTML"/>
+        <w:widowControl/>
+        <w:pBdr>
+          <w:top w:val="none" w:sz="0" w:space="0" w:color="FFFFFF"/>
+          <w:left w:val="none" w:sz="0" w:space="0" w:color="FFFFFF"/>
+          <w:bottom w:val="none" w:sz="0" w:space="0" w:color="FFFFFF"/>
+          <w:right w:val="none" w:sz="0" w:space="0" w:color="FFFFFF"/>
+        </w:pBdr>
+        <w:wordWrap w:val="0"/>
+        <w:spacing w:before="150" w:after="150" w:line="252" w:lineRule="atLeast"/>
+        <w:ind w:left="226" w:right="226"/>
+        <w:textAlignment w:val="top"/>
+        <w:rPr>
+          <w:rFonts w:ascii="微软雅黑" w:eastAsia="微软雅黑" w:hAnsi="微软雅黑" w:cs="微软雅黑"/>
+          <w:color w:val="0A8021"/>
+          <w:sz w:val="11"/>
+          <w:szCs w:val="11"/>
+          <w:bdr w:val="none" w:sz="0" w:space="0" w:color="FFFFFF"/>
+          <w:shd w:val="clear" w:color="auto" w:fill="FAFAFA"/>
+        </w:rPr>
+      </w:pPr>
+      <w:proofErr w:type="spellStart"/>
+      <w:proofErr w:type="gramStart"/>
+      <w:r>
+        <w:rPr>
+          <w:rFonts w:ascii="微软雅黑" w:eastAsia="微软雅黑" w:hAnsi="微软雅黑" w:cs="微软雅黑"/>
+          <w:color w:val="0A8021"/>
+          <w:sz w:val="11"/>
+          <w:szCs w:val="11"/>
+          <w:bdr w:val="none" w:sz="0" w:space="0" w:color="FFFFFF"/>
+          <w:shd w:val="clear" w:color="auto" w:fill="FAFAFA"/>
+        </w:rPr>
+        <w:t>publicRadarUploadInfoOnUploadInfoCallback</w:t>
+      </w:r>
+      <w:proofErr w:type="spellEnd"/>
+      <w:r>
+        <w:rPr>
+          <w:rFonts w:ascii="微软雅黑" w:eastAsia="微软雅黑" w:hAnsi="微软雅黑" w:cs="微软雅黑"/>
+          <w:color w:val="009900"/>
+          <w:sz w:val="11"/>
+          <w:szCs w:val="11"/>
+          <w:shd w:val="clear" w:color="auto" w:fill="FAFAFA"/>
+        </w:rPr>
+        <w:t>(</w:t>
+      </w:r>
+      <w:proofErr w:type="gramEnd"/>
+      <w:r>
+        <w:rPr>
+          <w:rFonts w:ascii="微软雅黑" w:eastAsia="微软雅黑" w:hAnsi="微软雅黑" w:cs="微软雅黑"/>
+          <w:color w:val="009900"/>
+          <w:sz w:val="11"/>
+          <w:szCs w:val="11"/>
+          <w:shd w:val="clear" w:color="auto" w:fill="FAFAFA"/>
+        </w:rPr>
+        <w:t>)</w:t>
+      </w:r>
+      <w:r>
+        <w:rPr>
+          <w:rFonts w:ascii="微软雅黑" w:eastAsia="微软雅黑" w:hAnsi="微软雅黑" w:cs="微软雅黑"/>
+          <w:color w:val="0A8021"/>
+          <w:sz w:val="11"/>
+          <w:szCs w:val="11"/>
+          <w:bdr w:val="none" w:sz="0" w:space="0" w:color="FFFFFF"/>
+          <w:shd w:val="clear" w:color="auto" w:fill="FAFAFA"/>
+        </w:rPr>
+        <w:t xml:space="preserve"> </w:t>
+      </w:r>
+      <w:r>
+        <w:rPr>
+          <w:rFonts w:ascii="微软雅黑" w:eastAsia="微软雅黑" w:hAnsi="微软雅黑" w:cs="微软雅黑"/>
+          <w:color w:val="009900"/>
+          <w:sz w:val="11"/>
+          <w:szCs w:val="11"/>
+          <w:shd w:val="clear" w:color="auto" w:fill="FAFAFA"/>
+        </w:rPr>
+        <w:t>{</w:t>
+      </w:r>
+    </w:p>
+    <w:p>
+      <w:pPr>
+        <w:pStyle w:val="HTML"/>
+        <w:widowControl/>
+        <w:pBdr>
+          <w:top w:val="none" w:sz="0" w:space="0" w:color="FFFFFF"/>
+          <w:left w:val="none" w:sz="0" w:space="0" w:color="FFFFFF"/>
+          <w:bottom w:val="none" w:sz="0" w:space="0" w:color="FFFFFF"/>
+          <w:right w:val="none" w:sz="0" w:space="0" w:color="FFFFFF"/>
+        </w:pBdr>
+        <w:wordWrap w:val="0"/>
+        <w:spacing w:before="150" w:after="150" w:line="252" w:lineRule="atLeast"/>
+        <w:ind w:left="226" w:right="226"/>
+        <w:textAlignment w:val="top"/>
+        <w:rPr>
+          <w:rFonts w:ascii="微软雅黑" w:eastAsia="微软雅黑" w:hAnsi="微软雅黑" w:cs="微软雅黑"/>
+          <w:color w:val="0A8021"/>
+          <w:sz w:val="11"/>
+          <w:szCs w:val="11"/>
+          <w:bdr w:val="none" w:sz="0" w:space="0" w:color="FFFFFF"/>
+          <w:shd w:val="clear" w:color="auto" w:fill="FAFAFA"/>
+        </w:rPr>
+      </w:pPr>
+      <w:r>
+        <w:rPr>
+          <w:rFonts w:ascii="微软雅黑" w:eastAsia="微软雅黑" w:hAnsi="微软雅黑" w:cs="微软雅黑"/>
+          <w:color w:val="0A8021"/>
+          <w:sz w:val="11"/>
+          <w:szCs w:val="11"/>
+          <w:bdr w:val="none" w:sz="0" w:space="0" w:color="FFFFFF"/>
+          <w:shd w:val="clear" w:color="auto" w:fill="FAFAFA"/>
+        </w:rPr>
+        <w:tab/>
+      </w:r>
+      <w:r>
+        <w:rPr>
+          <w:rFonts w:ascii="微软雅黑" w:eastAsia="微软雅黑" w:hAnsi="微软雅黑" w:cs="微软雅黑"/>
+          <w:i/>
+          <w:color w:val="006600"/>
+          <w:sz w:val="11"/>
+          <w:szCs w:val="11"/>
+          <w:shd w:val="clear" w:color="auto" w:fill="FAFAFA"/>
+        </w:rPr>
+        <w:t>// TODO Auto-generated method stub</w:t>
+      </w:r>
+    </w:p>
+    <w:p>
+      <w:pPr>
+        <w:pStyle w:val="HTML"/>
+        <w:widowControl/>
+        <w:pBdr>
+          <w:top w:val="none" w:sz="0" w:space="0" w:color="FFFFFF"/>
+          <w:left w:val="none" w:sz="0" w:space="0" w:color="FFFFFF"/>
+          <w:bottom w:val="none" w:sz="0" w:space="0" w:color="FFFFFF"/>
+          <w:right w:val="none" w:sz="0" w:space="0" w:color="FFFFFF"/>
+        </w:pBdr>
+        <w:wordWrap w:val="0"/>
+        <w:spacing w:before="150" w:after="150" w:line="252" w:lineRule="atLeast"/>
+        <w:ind w:left="226" w:right="226"/>
+        <w:textAlignment w:val="top"/>
+        <w:rPr>
+          <w:rFonts w:ascii="微软雅黑" w:eastAsia="微软雅黑" w:hAnsi="微软雅黑" w:cs="微软雅黑"/>
+          <w:color w:val="0A8021"/>
+          <w:sz w:val="11"/>
+          <w:szCs w:val="11"/>
+          <w:bdr w:val="none" w:sz="0" w:space="0" w:color="FFFFFF"/>
+          <w:shd w:val="clear" w:color="auto" w:fill="FAFAFA"/>
+        </w:rPr>
+      </w:pPr>
+      <w:r>
+        <w:rPr>
+          <w:rFonts w:ascii="微软雅黑" w:eastAsia="微软雅黑" w:hAnsi="微软雅黑" w:cs="微软雅黑"/>
+          <w:color w:val="0A8021"/>
+          <w:sz w:val="11"/>
+          <w:szCs w:val="11"/>
+          <w:bdr w:val="none" w:sz="0" w:space="0" w:color="FFFFFF"/>
+          <w:shd w:val="clear" w:color="auto" w:fill="FAFAFA"/>
+        </w:rPr>
+        <w:tab/>
+      </w:r>
+      <w:proofErr w:type="spellStart"/>
+      <w:r>
+        <w:rPr>
+          <w:rFonts w:ascii="微软雅黑" w:eastAsia="微软雅黑" w:hAnsi="微软雅黑" w:cs="微软雅黑"/>
+          <w:color w:val="0A8021"/>
+          <w:sz w:val="11"/>
+          <w:szCs w:val="11"/>
+          <w:bdr w:val="none" w:sz="0" w:space="0" w:color="FFFFFF"/>
+          <w:shd w:val="clear" w:color="auto" w:fill="FAFAFA"/>
+        </w:rPr>
+        <w:t>RadarUploadInfo</w:t>
+      </w:r>
+      <w:proofErr w:type="spellEnd"/>
+      <w:r>
+        <w:rPr>
+          <w:rFonts w:ascii="微软雅黑" w:eastAsia="微软雅黑" w:hAnsi="微软雅黑" w:cs="微软雅黑"/>
+          <w:color w:val="0A8021"/>
+          <w:sz w:val="11"/>
+          <w:szCs w:val="11"/>
+          <w:bdr w:val="none" w:sz="0" w:space="0" w:color="FFFFFF"/>
+          <w:shd w:val="clear" w:color="auto" w:fill="FAFAFA"/>
+        </w:rPr>
+        <w:t xml:space="preserve"> info </w:t>
+      </w:r>
+      <w:r>
+        <w:rPr>
+          <w:rFonts w:ascii="微软雅黑" w:eastAsia="微软雅黑" w:hAnsi="微软雅黑" w:cs="微软雅黑"/>
+          <w:color w:val="339933"/>
+          <w:sz w:val="11"/>
+          <w:szCs w:val="11"/>
+          <w:shd w:val="clear" w:color="auto" w:fill="FAFAFA"/>
+        </w:rPr>
+        <w:t>=</w:t>
+      </w:r>
+      <w:r>
+        <w:rPr>
+          <w:rFonts w:ascii="微软雅黑" w:eastAsia="微软雅黑" w:hAnsi="微软雅黑" w:cs="微软雅黑"/>
+          <w:color w:val="0A8021"/>
+          <w:sz w:val="11"/>
+          <w:szCs w:val="11"/>
+          <w:bdr w:val="none" w:sz="0" w:space="0" w:color="FFFFFF"/>
+          <w:shd w:val="clear" w:color="auto" w:fill="FAFAFA"/>
+        </w:rPr>
+        <w:t xml:space="preserve"> </w:t>
+      </w:r>
+      <w:r>
+        <w:rPr>
+          <w:rFonts w:ascii="微软雅黑" w:eastAsia="微软雅黑" w:hAnsi="微软雅黑" w:cs="微软雅黑"/>
+          <w:b/>
+          <w:color w:val="003366"/>
+          <w:sz w:val="11"/>
+          <w:szCs w:val="11"/>
+          <w:shd w:val="clear" w:color="auto" w:fill="FAFAFA"/>
+        </w:rPr>
+        <w:t>new</w:t>
+      </w:r>
+      <w:r>
+        <w:rPr>
+          <w:rFonts w:ascii="微软雅黑" w:eastAsia="微软雅黑" w:hAnsi="微软雅黑" w:cs="微软雅黑"/>
+          <w:color w:val="0A8021"/>
+          <w:sz w:val="11"/>
+          <w:szCs w:val="11"/>
+          <w:bdr w:val="none" w:sz="0" w:space="0" w:color="FFFFFF"/>
+          <w:shd w:val="clear" w:color="auto" w:fill="FAFAFA"/>
+        </w:rPr>
+        <w:t xml:space="preserve"> </w:t>
+      </w:r>
+      <w:proofErr w:type="spellStart"/>
+      <w:proofErr w:type="gramStart"/>
+      <w:r>
+        <w:rPr>
+          <w:rFonts w:ascii="微软雅黑" w:eastAsia="微软雅黑" w:hAnsi="微软雅黑" w:cs="微软雅黑"/>
+          <w:color w:val="0A8021"/>
+          <w:sz w:val="11"/>
+          <w:szCs w:val="11"/>
+          <w:bdr w:val="none" w:sz="0" w:space="0" w:color="FFFFFF"/>
+          <w:shd w:val="clear" w:color="auto" w:fill="FAFAFA"/>
+        </w:rPr>
+        <w:t>RadarUploadInfo</w:t>
+      </w:r>
+      <w:proofErr w:type="spellEnd"/>
+      <w:r>
+        <w:rPr>
+          <w:rFonts w:ascii="微软雅黑" w:eastAsia="微软雅黑" w:hAnsi="微软雅黑" w:cs="微软雅黑"/>
+          <w:color w:val="009900"/>
+          <w:sz w:val="11"/>
+          <w:szCs w:val="11"/>
+          <w:shd w:val="clear" w:color="auto" w:fill="FAFAFA"/>
+        </w:rPr>
+        <w:t>(</w:t>
+      </w:r>
+      <w:proofErr w:type="gramEnd"/>
+      <w:r>
+        <w:rPr>
+          <w:rFonts w:ascii="微软雅黑" w:eastAsia="微软雅黑" w:hAnsi="微软雅黑" w:cs="微软雅黑"/>
+          <w:color w:val="009900"/>
+          <w:sz w:val="11"/>
+          <w:szCs w:val="11"/>
+          <w:shd w:val="clear" w:color="auto" w:fill="FAFAFA"/>
+        </w:rPr>
+        <w:t>)</w:t>
+      </w:r>
+      <w:r>
+        <w:rPr>
+          <w:rFonts w:ascii="微软雅黑" w:eastAsia="微软雅黑" w:hAnsi="微软雅黑" w:cs="微软雅黑"/>
+          <w:color w:val="339933"/>
+          <w:sz w:val="11"/>
+          <w:szCs w:val="11"/>
+          <w:shd w:val="clear" w:color="auto" w:fill="FAFAFA"/>
+        </w:rPr>
+        <w:t>;</w:t>
+      </w:r>
+    </w:p>
+    <w:p>
+      <w:pPr>
+        <w:pStyle w:val="HTML"/>
+        <w:widowControl/>
+        <w:pBdr>
+          <w:top w:val="none" w:sz="0" w:space="0" w:color="FFFFFF"/>
+          <w:left w:val="none" w:sz="0" w:space="0" w:color="FFFFFF"/>
+          <w:bottom w:val="none" w:sz="0" w:space="0" w:color="FFFFFF"/>
+          <w:right w:val="none" w:sz="0" w:space="0" w:color="FFFFFF"/>
+        </w:pBdr>
+        <w:wordWrap w:val="0"/>
+        <w:spacing w:before="150" w:after="150" w:line="252" w:lineRule="atLeast"/>
+        <w:ind w:left="226" w:right="226"/>
+        <w:textAlignment w:val="top"/>
+        <w:rPr>
+          <w:rFonts w:ascii="微软雅黑" w:eastAsia="微软雅黑" w:hAnsi="微软雅黑" w:cs="微软雅黑"/>
+          <w:color w:val="0A8021"/>
+          <w:sz w:val="11"/>
+          <w:szCs w:val="11"/>
+          <w:bdr w:val="none" w:sz="0" w:space="0" w:color="FFFFFF"/>
+          <w:shd w:val="clear" w:color="auto" w:fill="FAFAFA"/>
+        </w:rPr>
+      </w:pPr>
+      <w:r>
+        <w:rPr>
+          <w:rFonts w:ascii="微软雅黑" w:eastAsia="微软雅黑" w:hAnsi="微软雅黑" w:cs="微软雅黑"/>
+          <w:color w:val="0A8021"/>
+          <w:sz w:val="11"/>
+          <w:szCs w:val="11"/>
+          <w:bdr w:val="none" w:sz="0" w:space="0" w:color="FFFFFF"/>
+          <w:shd w:val="clear" w:color="auto" w:fill="FAFAFA"/>
+        </w:rPr>
+        <w:tab/>
+      </w:r>
+      <w:proofErr w:type="spellStart"/>
+      <w:r>
+        <w:rPr>
+          <w:rFonts w:ascii="微软雅黑" w:eastAsia="微软雅黑" w:hAnsi="微软雅黑" w:cs="微软雅黑"/>
+          <w:color w:val="0A8021"/>
+          <w:sz w:val="11"/>
+          <w:szCs w:val="11"/>
+          <w:bdr w:val="none" w:sz="0" w:space="0" w:color="FFFFFF"/>
+          <w:shd w:val="clear" w:color="auto" w:fill="FAFAFA"/>
+        </w:rPr>
+        <w:t>info.</w:t>
+      </w:r>
+      <w:r>
+        <w:rPr>
+          <w:rFonts w:ascii="微软雅黑" w:eastAsia="微软雅黑" w:hAnsi="微软雅黑" w:cs="微软雅黑"/>
+          <w:color w:val="660066"/>
+          <w:sz w:val="11"/>
+          <w:szCs w:val="11"/>
+          <w:shd w:val="clear" w:color="auto" w:fill="FAFAFA"/>
+        </w:rPr>
+        <w:t>comments</w:t>
+      </w:r>
+      <w:proofErr w:type="spellEnd"/>
+      <w:r>
+        <w:rPr>
+          <w:rFonts w:ascii="微软雅黑" w:eastAsia="微软雅黑" w:hAnsi="微软雅黑" w:cs="微软雅黑"/>
+          <w:color w:val="0A8021"/>
+          <w:sz w:val="11"/>
+          <w:szCs w:val="11"/>
+          <w:bdr w:val="none" w:sz="0" w:space="0" w:color="FFFFFF"/>
+          <w:shd w:val="clear" w:color="auto" w:fill="FAFAFA"/>
+        </w:rPr>
+        <w:t xml:space="preserve"> </w:t>
+      </w:r>
+      <w:r>
+        <w:rPr>
+          <w:rFonts w:ascii="微软雅黑" w:eastAsia="微软雅黑" w:hAnsi="微软雅黑" w:cs="微软雅黑"/>
+          <w:color w:val="339933"/>
+          <w:sz w:val="11"/>
+          <w:szCs w:val="11"/>
+          <w:shd w:val="clear" w:color="auto" w:fill="FAFAFA"/>
+        </w:rPr>
+        <w:t>=</w:t>
+      </w:r>
+      <w:r>
+        <w:rPr>
+          <w:rFonts w:ascii="微软雅黑" w:eastAsia="微软雅黑" w:hAnsi="微软雅黑" w:cs="微软雅黑"/>
+          <w:color w:val="0A8021"/>
+          <w:sz w:val="11"/>
+          <w:szCs w:val="11"/>
+          <w:bdr w:val="none" w:sz="0" w:space="0" w:color="FFFFFF"/>
+          <w:shd w:val="clear" w:color="auto" w:fill="FAFAFA"/>
+        </w:rPr>
+        <w:t xml:space="preserve"> “用户备注信息”</w:t>
+      </w:r>
+      <w:r>
+        <w:rPr>
+          <w:rFonts w:ascii="微软雅黑" w:eastAsia="微软雅黑" w:hAnsi="微软雅黑" w:cs="微软雅黑"/>
+          <w:color w:val="339933"/>
+          <w:sz w:val="11"/>
+          <w:szCs w:val="11"/>
+          <w:shd w:val="clear" w:color="auto" w:fill="FAFAFA"/>
+        </w:rPr>
+        <w:t>;</w:t>
+      </w:r>
+    </w:p>
+    <w:p>
+      <w:pPr>
+        <w:pStyle w:val="HTML"/>
+        <w:widowControl/>
+        <w:pBdr>
+          <w:top w:val="none" w:sz="0" w:space="0" w:color="FFFFFF"/>
+          <w:left w:val="none" w:sz="0" w:space="0" w:color="FFFFFF"/>
+          <w:bottom w:val="none" w:sz="0" w:space="0" w:color="FFFFFF"/>
+          <w:right w:val="none" w:sz="0" w:space="0" w:color="FFFFFF"/>
+        </w:pBdr>
+        <w:wordWrap w:val="0"/>
+        <w:spacing w:before="150" w:after="150" w:line="252" w:lineRule="atLeast"/>
+        <w:ind w:left="226" w:right="226"/>
+        <w:textAlignment w:val="top"/>
+        <w:rPr>
+          <w:rFonts w:ascii="微软雅黑" w:eastAsia="微软雅黑" w:hAnsi="微软雅黑" w:cs="微软雅黑"/>
+          <w:color w:val="0A8021"/>
+          <w:sz w:val="11"/>
+          <w:szCs w:val="11"/>
+          <w:bdr w:val="none" w:sz="0" w:space="0" w:color="FFFFFF"/>
+          <w:shd w:val="clear" w:color="auto" w:fill="FAFAFA"/>
+        </w:rPr>
+      </w:pPr>
+      <w:r>
+        <w:rPr>
+          <w:rFonts w:ascii="微软雅黑" w:eastAsia="微软雅黑" w:hAnsi="微软雅黑" w:cs="微软雅黑"/>
+          <w:color w:val="0A8021"/>
+          <w:sz w:val="11"/>
+          <w:szCs w:val="11"/>
+          <w:bdr w:val="none" w:sz="0" w:space="0" w:color="FFFFFF"/>
+          <w:shd w:val="clear" w:color="auto" w:fill="FAFAFA"/>
+        </w:rPr>
+        <w:tab/>
+        <w:t>info.</w:t>
+      </w:r>
+      <w:r>
+        <w:rPr>
+          <w:rFonts w:ascii="微软雅黑" w:eastAsia="微软雅黑" w:hAnsi="微软雅黑" w:cs="微软雅黑"/>
+          <w:color w:val="660066"/>
+          <w:sz w:val="11"/>
+          <w:szCs w:val="11"/>
+          <w:shd w:val="clear" w:color="auto" w:fill="FAFAFA"/>
+        </w:rPr>
+        <w:t>pt</w:t>
+      </w:r>
+      <w:r>
+        <w:rPr>
+          <w:rFonts w:ascii="微软雅黑" w:eastAsia="微软雅黑" w:hAnsi="微软雅黑" w:cs="微软雅黑"/>
+          <w:color w:val="0A8021"/>
+          <w:sz w:val="11"/>
+          <w:szCs w:val="11"/>
+          <w:bdr w:val="none" w:sz="0" w:space="0" w:color="FFFFFF"/>
+          <w:shd w:val="clear" w:color="auto" w:fill="FAFAFA"/>
+        </w:rPr>
+        <w:t xml:space="preserve"> </w:t>
+      </w:r>
+      <w:r>
+        <w:rPr>
+          <w:rFonts w:ascii="微软雅黑" w:eastAsia="微软雅黑" w:hAnsi="微软雅黑" w:cs="微软雅黑"/>
+          <w:color w:val="339933"/>
+          <w:sz w:val="11"/>
+          <w:szCs w:val="11"/>
+          <w:shd w:val="clear" w:color="auto" w:fill="FAFAFA"/>
+        </w:rPr>
+        <w:t>=</w:t>
+      </w:r>
+      <w:r>
+        <w:rPr>
+          <w:rFonts w:ascii="微软雅黑" w:eastAsia="微软雅黑" w:hAnsi="微软雅黑" w:cs="微软雅黑"/>
+          <w:color w:val="0A8021"/>
+          <w:sz w:val="11"/>
+          <w:szCs w:val="11"/>
+          <w:bdr w:val="none" w:sz="0" w:space="0" w:color="FFFFFF"/>
+          <w:shd w:val="clear" w:color="auto" w:fill="FAFAFA"/>
+        </w:rPr>
+        <w:t xml:space="preserve"> </w:t>
+      </w:r>
+      <w:proofErr w:type="spellStart"/>
+      <w:r>
+        <w:rPr>
+          <w:rFonts w:ascii="微软雅黑" w:eastAsia="微软雅黑" w:hAnsi="微软雅黑" w:cs="微软雅黑"/>
+          <w:color w:val="0A8021"/>
+          <w:sz w:val="11"/>
+          <w:szCs w:val="11"/>
+          <w:bdr w:val="none" w:sz="0" w:space="0" w:color="FFFFFF"/>
+          <w:shd w:val="clear" w:color="auto" w:fill="FAFAFA"/>
+        </w:rPr>
+        <w:t>pt</w:t>
+      </w:r>
+      <w:proofErr w:type="spellEnd"/>
+      <w:r>
+        <w:rPr>
+          <w:rFonts w:ascii="微软雅黑" w:eastAsia="微软雅黑" w:hAnsi="微软雅黑" w:cs="微软雅黑"/>
+          <w:color w:val="339933"/>
+          <w:sz w:val="11"/>
+          <w:szCs w:val="11"/>
+          <w:shd w:val="clear" w:color="auto" w:fill="FAFAFA"/>
+        </w:rPr>
+        <w:t>;</w:t>
+      </w:r>
+    </w:p>
+    <w:p>
+      <w:pPr>
+        <w:pStyle w:val="HTML"/>
+        <w:widowControl/>
+        <w:pBdr>
+          <w:top w:val="none" w:sz="0" w:space="0" w:color="FFFFFF"/>
+          <w:left w:val="none" w:sz="0" w:space="0" w:color="FFFFFF"/>
+          <w:bottom w:val="none" w:sz="0" w:space="0" w:color="FFFFFF"/>
+          <w:right w:val="none" w:sz="0" w:space="0" w:color="FFFFFF"/>
+        </w:pBdr>
+        <w:wordWrap w:val="0"/>
+        <w:spacing w:before="150" w:after="150" w:line="252" w:lineRule="atLeast"/>
+        <w:ind w:left="226" w:right="226"/>
+        <w:textAlignment w:val="top"/>
+        <w:rPr>
+          <w:rFonts w:ascii="微软雅黑" w:eastAsia="微软雅黑" w:hAnsi="微软雅黑" w:cs="微软雅黑"/>
+          <w:color w:val="009900"/>
+          <w:sz w:val="11"/>
+          <w:szCs w:val="11"/>
+          <w:shd w:val="clear" w:color="auto" w:fill="FAFAFA"/>
+        </w:rPr>
+      </w:pPr>
+      <w:r>
+        <w:rPr>
+          <w:rFonts w:ascii="微软雅黑" w:eastAsia="微软雅黑" w:hAnsi="微软雅黑" w:cs="微软雅黑"/>
+          <w:color w:val="0A8021"/>
+          <w:sz w:val="11"/>
+          <w:szCs w:val="11"/>
+          <w:bdr w:val="none" w:sz="0" w:space="0" w:color="FFFFFF"/>
+          <w:shd w:val="clear" w:color="auto" w:fill="FAFAFA"/>
+        </w:rPr>
+        <w:tab/>
+      </w:r>
+      <w:r>
+        <w:rPr>
+          <w:rFonts w:ascii="微软雅黑" w:eastAsia="微软雅黑" w:hAnsi="微软雅黑" w:cs="微软雅黑"/>
+          <w:b/>
+          <w:color w:val="000066"/>
+          <w:sz w:val="11"/>
+          <w:szCs w:val="11"/>
+          <w:shd w:val="clear" w:color="auto" w:fill="FAFAFA"/>
+        </w:rPr>
+        <w:t>return</w:t>
+      </w:r>
+      <w:r>
+        <w:rPr>
+          <w:rFonts w:ascii="微软雅黑" w:eastAsia="微软雅黑" w:hAnsi="微软雅黑" w:cs="微软雅黑"/>
+          <w:color w:val="0A8021"/>
+          <w:sz w:val="11"/>
+          <w:szCs w:val="11"/>
+          <w:bdr w:val="none" w:sz="0" w:space="0" w:color="FFFFFF"/>
+          <w:shd w:val="clear" w:color="auto" w:fill="FAFAFA"/>
+        </w:rPr>
+        <w:t xml:space="preserve"> info</w:t>
+      </w:r>
+      <w:r>
+        <w:rPr>
+          <w:rFonts w:ascii="微软雅黑" w:eastAsia="微软雅黑" w:hAnsi="微软雅黑" w:cs="微软雅黑"/>
+          <w:color w:val="339933"/>
+          <w:sz w:val="11"/>
+          <w:szCs w:val="11"/>
+          <w:shd w:val="clear" w:color="auto" w:fill="FAFAFA"/>
+        </w:rPr>
+        <w:t>;</w:t>
+      </w:r>
+      <w:r>
+        <w:rPr>
+          <w:rFonts w:ascii="微软雅黑" w:eastAsia="微软雅黑" w:hAnsi="微软雅黑" w:cs="微软雅黑"/>
+          <w:color w:val="009900"/>
+          <w:sz w:val="11"/>
+          <w:szCs w:val="11"/>
+          <w:shd w:val="clear" w:color="auto" w:fill="FAFAFA"/>
+        </w:rPr>
+        <w:t>}</w:t>
+      </w:r>
+    </w:p>
+    <w:p>
+      <w:pPr>
+        <w:pStyle w:val="HTML"/>
+        <w:widowControl/>
+        <w:pBdr>
+          <w:top w:val="none" w:sz="0" w:space="0" w:color="FFFFFF"/>
+          <w:left w:val="none" w:sz="0" w:space="0" w:color="FFFFFF"/>
+          <w:bottom w:val="none" w:sz="0" w:space="0" w:color="FFFFFF"/>
+          <w:right w:val="none" w:sz="0" w:space="0" w:color="FFFFFF"/>
+        </w:pBdr>
+        <w:wordWrap w:val="0"/>
+        <w:spacing w:before="150" w:after="150" w:line="252" w:lineRule="atLeast"/>
+        <w:ind w:right="226"/>
+        <w:textAlignment w:val="top"/>
+        <w:rPr>
+          <w:rFonts w:ascii="微软雅黑" w:eastAsia="微软雅黑" w:hAnsi="微软雅黑" w:cs="微软雅黑"/>
+          <w:color w:val="0000FF"/>
+          <w:sz w:val="18"/>
+          <w:szCs w:val="18"/>
+          <w:shd w:val="clear" w:color="auto" w:fill="FAFAFA"/>
+        </w:rPr>
+      </w:pPr>
+      <w:r>
+        <w:rPr>
+          <w:rFonts w:ascii="微软雅黑" w:eastAsia="微软雅黑" w:hAnsi="微软雅黑" w:cs="微软雅黑"/>
+          <w:color w:val="0000FF"/>
+          <w:sz w:val="18"/>
+          <w:szCs w:val="18"/>
+          <w:shd w:val="clear" w:color="auto" w:fill="FAFAFA"/>
+        </w:rPr>
+        <w:t>这是实现周边发现检索的核心代码</w:t>
+      </w:r>
+    </w:p>
+    <w:p>
+      <w:pPr>
+        <w:pStyle w:val="HTML"/>
+        <w:widowControl/>
+        <w:pBdr>
+          <w:top w:val="none" w:sz="0" w:space="0" w:color="FFFFFF"/>
+          <w:left w:val="none" w:sz="0" w:space="0" w:color="FFFFFF"/>
+          <w:bottom w:val="none" w:sz="0" w:space="0" w:color="FFFFFF"/>
+          <w:right w:val="none" w:sz="0" w:space="0" w:color="FFFFFF"/>
+        </w:pBdr>
+        <w:wordWrap w:val="0"/>
+        <w:spacing w:before="150" w:after="150" w:line="252" w:lineRule="atLeast"/>
+        <w:ind w:left="226" w:right="226"/>
+        <w:textAlignment w:val="top"/>
+        <w:rPr>
+          <w:rFonts w:ascii="微软雅黑" w:eastAsia="微软雅黑" w:hAnsi="微软雅黑" w:cs="微软雅黑"/>
+          <w:color w:val="0A8021"/>
+          <w:sz w:val="11"/>
+          <w:szCs w:val="11"/>
+          <w:bdr w:val="none" w:sz="0" w:space="0" w:color="FFFFFF"/>
+          <w:shd w:val="clear" w:color="auto" w:fill="FAFAFA"/>
+        </w:rPr>
+      </w:pPr>
+      <w:r>
+        <w:rPr>
+          <w:rFonts w:ascii="微软雅黑" w:eastAsia="微软雅黑" w:hAnsi="微软雅黑" w:cs="微软雅黑"/>
+          <w:i/>
+          <w:color w:val="006600"/>
+          <w:sz w:val="11"/>
+          <w:szCs w:val="11"/>
+          <w:shd w:val="clear" w:color="auto" w:fill="FAFAFA"/>
+        </w:rPr>
+        <w:t>//构造请求参数，其中</w:t>
+      </w:r>
+      <w:proofErr w:type="spellStart"/>
+      <w:r>
+        <w:rPr>
+          <w:rFonts w:ascii="微软雅黑" w:eastAsia="微软雅黑" w:hAnsi="微软雅黑" w:cs="微软雅黑"/>
+          <w:i/>
+          <w:color w:val="006600"/>
+          <w:sz w:val="11"/>
+          <w:szCs w:val="11"/>
+          <w:shd w:val="clear" w:color="auto" w:fill="FAFAFA"/>
+        </w:rPr>
+        <w:t>centerPt</w:t>
+      </w:r>
+      <w:proofErr w:type="spellEnd"/>
+      <w:r>
+        <w:rPr>
+          <w:rFonts w:ascii="微软雅黑" w:eastAsia="微软雅黑" w:hAnsi="微软雅黑" w:cs="微软雅黑"/>
+          <w:i/>
+          <w:color w:val="006600"/>
+          <w:sz w:val="11"/>
+          <w:szCs w:val="11"/>
+          <w:shd w:val="clear" w:color="auto" w:fill="FAFAFA"/>
+        </w:rPr>
+        <w:t>是自己的位置坐标</w:t>
+      </w:r>
+    </w:p>
+    <w:p>
+      <w:pPr>
+        <w:pStyle w:val="HTML"/>
+        <w:widowControl/>
+        <w:pBdr>
+          <w:top w:val="none" w:sz="0" w:space="0" w:color="FFFFFF"/>
+          <w:left w:val="none" w:sz="0" w:space="0" w:color="FFFFFF"/>
+          <w:bottom w:val="none" w:sz="0" w:space="0" w:color="FFFFFF"/>
+          <w:right w:val="none" w:sz="0" w:space="0" w:color="FFFFFF"/>
+        </w:pBdr>
+        <w:wordWrap w:val="0"/>
+        <w:spacing w:before="150" w:after="150" w:line="252" w:lineRule="atLeast"/>
+        <w:ind w:left="226" w:right="226"/>
+        <w:textAlignment w:val="top"/>
+        <w:rPr>
+          <w:rFonts w:ascii="微软雅黑" w:eastAsia="微软雅黑" w:hAnsi="微软雅黑" w:cs="微软雅黑"/>
+          <w:color w:val="0A8021"/>
+          <w:sz w:val="11"/>
+          <w:szCs w:val="11"/>
+          <w:bdr w:val="none" w:sz="0" w:space="0" w:color="FFFFFF"/>
+          <w:shd w:val="clear" w:color="auto" w:fill="FAFAFA"/>
+        </w:rPr>
+      </w:pPr>
+      <w:proofErr w:type="spellStart"/>
+      <w:r>
+        <w:rPr>
+          <w:rFonts w:ascii="微软雅黑" w:eastAsia="微软雅黑" w:hAnsi="微软雅黑" w:cs="微软雅黑"/>
+          <w:color w:val="0A8021"/>
+          <w:sz w:val="11"/>
+          <w:szCs w:val="11"/>
+          <w:bdr w:val="none" w:sz="0" w:space="0" w:color="FFFFFF"/>
+          <w:shd w:val="clear" w:color="auto" w:fill="FAFAFA"/>
+        </w:rPr>
+        <w:t>RadarNearbySearchOption</w:t>
+      </w:r>
+      <w:proofErr w:type="spellEnd"/>
+      <w:r>
+        <w:rPr>
+          <w:rFonts w:ascii="微软雅黑" w:eastAsia="微软雅黑" w:hAnsi="微软雅黑" w:cs="微软雅黑"/>
+          <w:color w:val="0A8021"/>
+          <w:sz w:val="11"/>
+          <w:szCs w:val="11"/>
+          <w:bdr w:val="none" w:sz="0" w:space="0" w:color="FFFFFF"/>
+          <w:shd w:val="clear" w:color="auto" w:fill="FAFAFA"/>
+        </w:rPr>
+        <w:t xml:space="preserve"> option </w:t>
+      </w:r>
+      <w:r>
+        <w:rPr>
+          <w:rFonts w:ascii="微软雅黑" w:eastAsia="微软雅黑" w:hAnsi="微软雅黑" w:cs="微软雅黑"/>
+          <w:color w:val="339933"/>
+          <w:sz w:val="11"/>
+          <w:szCs w:val="11"/>
+          <w:shd w:val="clear" w:color="auto" w:fill="FAFAFA"/>
+        </w:rPr>
+        <w:t>=</w:t>
+      </w:r>
+      <w:r>
+        <w:rPr>
+          <w:rFonts w:ascii="微软雅黑" w:eastAsia="微软雅黑" w:hAnsi="微软雅黑" w:cs="微软雅黑"/>
+          <w:color w:val="0A8021"/>
+          <w:sz w:val="11"/>
+          <w:szCs w:val="11"/>
+          <w:bdr w:val="none" w:sz="0" w:space="0" w:color="FFFFFF"/>
+          <w:shd w:val="clear" w:color="auto" w:fill="FAFAFA"/>
+        </w:rPr>
+        <w:t xml:space="preserve"> newRadarNearbySearchOption</w:t>
+      </w:r>
+      <w:r>
+        <w:rPr>
+          <w:rFonts w:ascii="微软雅黑" w:eastAsia="微软雅黑" w:hAnsi="微软雅黑" w:cs="微软雅黑"/>
+          <w:color w:val="009900"/>
+          <w:sz w:val="11"/>
+          <w:szCs w:val="11"/>
+          <w:shd w:val="clear" w:color="auto" w:fill="FAFAFA"/>
+        </w:rPr>
+        <w:t>()</w:t>
+      </w:r>
+      <w:r>
+        <w:rPr>
+          <w:rFonts w:ascii="微软雅黑" w:eastAsia="微软雅黑" w:hAnsi="微软雅黑" w:cs="微软雅黑"/>
+          <w:color w:val="0A8021"/>
+          <w:sz w:val="11"/>
+          <w:szCs w:val="11"/>
+          <w:bdr w:val="none" w:sz="0" w:space="0" w:color="FFFFFF"/>
+          <w:shd w:val="clear" w:color="auto" w:fill="FAFAFA"/>
+        </w:rPr>
+        <w:t>.</w:t>
+      </w:r>
+      <w:r>
+        <w:rPr>
+          <w:rFonts w:ascii="微软雅黑" w:eastAsia="微软雅黑" w:hAnsi="微软雅黑" w:cs="微软雅黑"/>
+          <w:color w:val="660066"/>
+          <w:sz w:val="11"/>
+          <w:szCs w:val="11"/>
+          <w:shd w:val="clear" w:color="auto" w:fill="FAFAFA"/>
+        </w:rPr>
+        <w:t>centerPt</w:t>
+      </w:r>
+      <w:r>
+        <w:rPr>
+          <w:rFonts w:ascii="微软雅黑" w:eastAsia="微软雅黑" w:hAnsi="微软雅黑" w:cs="微软雅黑"/>
+          <w:color w:val="009900"/>
+          <w:sz w:val="11"/>
+          <w:szCs w:val="11"/>
+          <w:shd w:val="clear" w:color="auto" w:fill="FAFAFA"/>
+        </w:rPr>
+        <w:t>(</w:t>
+      </w:r>
+      <w:r>
+        <w:rPr>
+          <w:rFonts w:ascii="微软雅黑" w:eastAsia="微软雅黑" w:hAnsi="微软雅黑" w:cs="微软雅黑"/>
+          <w:color w:val="0A8021"/>
+          <w:sz w:val="11"/>
+          <w:szCs w:val="11"/>
+          <w:bdr w:val="none" w:sz="0" w:space="0" w:color="FFFFFF"/>
+          <w:shd w:val="clear" w:color="auto" w:fill="FAFAFA"/>
+        </w:rPr>
+        <w:t>pt</w:t>
+      </w:r>
+      <w:r>
+        <w:rPr>
+          <w:rFonts w:ascii="微软雅黑" w:eastAsia="微软雅黑" w:hAnsi="微软雅黑" w:cs="微软雅黑"/>
+          <w:color w:val="009900"/>
+          <w:sz w:val="11"/>
+          <w:szCs w:val="11"/>
+          <w:shd w:val="clear" w:color="auto" w:fill="FAFAFA"/>
+        </w:rPr>
+        <w:t>)</w:t>
+      </w:r>
+      <w:r>
+        <w:rPr>
+          <w:rFonts w:ascii="微软雅黑" w:eastAsia="微软雅黑" w:hAnsi="微软雅黑" w:cs="微软雅黑"/>
+          <w:color w:val="0A8021"/>
+          <w:sz w:val="11"/>
+          <w:szCs w:val="11"/>
+          <w:bdr w:val="none" w:sz="0" w:space="0" w:color="FFFFFF"/>
+          <w:shd w:val="clear" w:color="auto" w:fill="FAFAFA"/>
+        </w:rPr>
+        <w:t>.</w:t>
+      </w:r>
+      <w:r>
+        <w:rPr>
+          <w:rFonts w:ascii="微软雅黑" w:eastAsia="微软雅黑" w:hAnsi="微软雅黑" w:cs="微软雅黑"/>
+          <w:color w:val="660066"/>
+          <w:sz w:val="11"/>
+          <w:szCs w:val="11"/>
+          <w:shd w:val="clear" w:color="auto" w:fill="FAFAFA"/>
+        </w:rPr>
+        <w:t>pageNum</w:t>
+      </w:r>
+      <w:r>
+        <w:rPr>
+          <w:rFonts w:ascii="微软雅黑" w:eastAsia="微软雅黑" w:hAnsi="微软雅黑" w:cs="微软雅黑"/>
+          <w:color w:val="009900"/>
+          <w:sz w:val="11"/>
+          <w:szCs w:val="11"/>
+          <w:shd w:val="clear" w:color="auto" w:fill="FAFAFA"/>
+        </w:rPr>
+        <w:t>(</w:t>
+      </w:r>
+      <w:r>
+        <w:rPr>
+          <w:rFonts w:ascii="微软雅黑" w:eastAsia="微软雅黑" w:hAnsi="微软雅黑" w:cs="微软雅黑"/>
+          <w:color w:val="0A8021"/>
+          <w:sz w:val="11"/>
+          <w:szCs w:val="11"/>
+          <w:bdr w:val="none" w:sz="0" w:space="0" w:color="FFFFFF"/>
+          <w:shd w:val="clear" w:color="auto" w:fill="FAFAFA"/>
+        </w:rPr>
+        <w:t>pageIndex</w:t>
+      </w:r>
+      <w:r>
+        <w:rPr>
+          <w:rFonts w:ascii="微软雅黑" w:eastAsia="微软雅黑" w:hAnsi="微软雅黑" w:cs="微软雅黑"/>
+          <w:color w:val="009900"/>
+          <w:sz w:val="11"/>
+          <w:szCs w:val="11"/>
+          <w:shd w:val="clear" w:color="auto" w:fill="FAFAFA"/>
+        </w:rPr>
+        <w:t>)</w:t>
+      </w:r>
+      <w:r>
+        <w:rPr>
+          <w:rFonts w:ascii="微软雅黑" w:eastAsia="微软雅黑" w:hAnsi="微软雅黑" w:cs="微软雅黑"/>
+          <w:color w:val="0A8021"/>
+          <w:sz w:val="11"/>
+          <w:szCs w:val="11"/>
+          <w:bdr w:val="none" w:sz="0" w:space="0" w:color="FFFFFF"/>
+          <w:shd w:val="clear" w:color="auto" w:fill="FAFAFA"/>
+        </w:rPr>
+        <w:t>.</w:t>
+      </w:r>
+      <w:r>
+        <w:rPr>
+          <w:rFonts w:ascii="微软雅黑" w:eastAsia="微软雅黑" w:hAnsi="微软雅黑" w:cs="微软雅黑"/>
+          <w:color w:val="660066"/>
+          <w:sz w:val="11"/>
+          <w:szCs w:val="11"/>
+          <w:shd w:val="clear" w:color="auto" w:fill="FAFAFA"/>
+        </w:rPr>
+        <w:t>radius</w:t>
+      </w:r>
+      <w:r>
+        <w:rPr>
+          <w:rFonts w:ascii="微软雅黑" w:eastAsia="微软雅黑" w:hAnsi="微软雅黑" w:cs="微软雅黑"/>
+          <w:color w:val="009900"/>
+          <w:sz w:val="11"/>
+          <w:szCs w:val="11"/>
+          <w:shd w:val="clear" w:color="auto" w:fill="FAFAFA"/>
+        </w:rPr>
+        <w:t>(</w:t>
+      </w:r>
+      <w:r>
+        <w:rPr>
+          <w:rFonts w:ascii="微软雅黑" w:eastAsia="微软雅黑" w:hAnsi="微软雅黑" w:cs="微软雅黑"/>
+          <w:color w:val="CC0000"/>
+          <w:sz w:val="11"/>
+          <w:szCs w:val="11"/>
+          <w:shd w:val="clear" w:color="auto" w:fill="FAFAFA"/>
+        </w:rPr>
+        <w:t>2000</w:t>
+      </w:r>
+      <w:r>
+        <w:rPr>
+          <w:rFonts w:ascii="微软雅黑" w:eastAsia="微软雅黑" w:hAnsi="微软雅黑" w:cs="微软雅黑"/>
+          <w:color w:val="009900"/>
+          <w:sz w:val="11"/>
+          <w:szCs w:val="11"/>
+          <w:shd w:val="clear" w:color="auto" w:fill="FAFAFA"/>
+        </w:rPr>
+        <w:t>)</w:t>
+      </w:r>
+      <w:r>
+        <w:rPr>
+          <w:rFonts w:ascii="微软雅黑" w:eastAsia="微软雅黑" w:hAnsi="微软雅黑" w:cs="微软雅黑"/>
+          <w:color w:val="339933"/>
+          <w:sz w:val="11"/>
+          <w:szCs w:val="11"/>
+          <w:shd w:val="clear" w:color="auto" w:fill="FAFAFA"/>
+        </w:rPr>
+        <w:t>;</w:t>
+      </w:r>
+      <w:r>
+        <w:rPr>
+          <w:rFonts w:ascii="微软雅黑" w:eastAsia="微软雅黑" w:hAnsi="微软雅黑" w:cs="微软雅黑"/>
+          <w:i/>
+          <w:color w:val="006600"/>
+          <w:sz w:val="11"/>
+          <w:szCs w:val="11"/>
+          <w:shd w:val="clear" w:color="auto" w:fill="FAFAFA"/>
+        </w:rPr>
+        <w:t>//发起查询请求</w:t>
+      </w:r>
+    </w:p>
+    <w:p>
+      <w:pPr>
+        <w:pStyle w:val="HTML"/>
+        <w:widowControl/>
+        <w:pBdr>
+          <w:top w:val="none" w:sz="0" w:space="0" w:color="FFFFFF"/>
+          <w:left w:val="none" w:sz="0" w:space="0" w:color="FFFFFF"/>
+          <w:bottom w:val="none" w:sz="0" w:space="0" w:color="FFFFFF"/>
+          <w:right w:val="none" w:sz="0" w:space="0" w:color="FFFFFF"/>
+        </w:pBdr>
+        <w:wordWrap w:val="0"/>
+        <w:spacing w:before="150" w:after="150" w:line="252" w:lineRule="atLeast"/>
+        <w:ind w:left="226" w:right="226"/>
+        <w:textAlignment w:val="top"/>
+        <w:rPr>
+          <w:rFonts w:ascii="微软雅黑" w:eastAsia="微软雅黑" w:hAnsi="微软雅黑" w:cs="微软雅黑"/>
+          <w:color w:val="0A8021"/>
+          <w:sz w:val="11"/>
+          <w:szCs w:val="11"/>
+          <w:bdr w:val="none" w:sz="0" w:space="0" w:color="FFFFFF"/>
+          <w:shd w:val="clear" w:color="auto" w:fill="FAFAFA"/>
+        </w:rPr>
+      </w:pPr>
+      <w:proofErr w:type="spellStart"/>
+      <w:r>
+        <w:rPr>
+          <w:rFonts w:ascii="微软雅黑" w:eastAsia="微软雅黑" w:hAnsi="微软雅黑" w:cs="微软雅黑"/>
+          <w:color w:val="0A8021"/>
+          <w:sz w:val="11"/>
+          <w:szCs w:val="11"/>
+          <w:bdr w:val="none" w:sz="0" w:space="0" w:color="FFFFFF"/>
+          <w:shd w:val="clear" w:color="auto" w:fill="FAFAFA"/>
+        </w:rPr>
+        <w:t>mManager.</w:t>
+      </w:r>
+      <w:r>
+        <w:rPr>
+          <w:rFonts w:ascii="微软雅黑" w:eastAsia="微软雅黑" w:hAnsi="微软雅黑" w:cs="微软雅黑"/>
+          <w:color w:val="660066"/>
+          <w:sz w:val="11"/>
+          <w:szCs w:val="11"/>
+          <w:shd w:val="clear" w:color="auto" w:fill="FAFAFA"/>
+        </w:rPr>
+        <w:t>nearbyInfoRequest</w:t>
+      </w:r>
+      <w:proofErr w:type="spellEnd"/>
+      <w:r>
+        <w:rPr>
+          <w:rFonts w:ascii="微软雅黑" w:eastAsia="微软雅黑" w:hAnsi="微软雅黑" w:cs="微软雅黑"/>
+          <w:color w:val="009900"/>
+          <w:sz w:val="11"/>
+          <w:szCs w:val="11"/>
+          <w:shd w:val="clear" w:color="auto" w:fill="FAFAFA"/>
+        </w:rPr>
+        <w:t>(</w:t>
+      </w:r>
+      <w:r>
+        <w:rPr>
+          <w:rFonts w:ascii="微软雅黑" w:eastAsia="微软雅黑" w:hAnsi="微软雅黑" w:cs="微软雅黑"/>
+          <w:color w:val="0A8021"/>
+          <w:sz w:val="11"/>
+          <w:szCs w:val="11"/>
+          <w:bdr w:val="none" w:sz="0" w:space="0" w:color="FFFFFF"/>
+          <w:shd w:val="clear" w:color="auto" w:fill="FAFAFA"/>
+        </w:rPr>
+        <w:t>option</w:t>
+      </w:r>
+      <w:proofErr w:type="gramStart"/>
+      <w:r>
+        <w:rPr>
+          <w:rFonts w:ascii="微软雅黑" w:eastAsia="微软雅黑" w:hAnsi="微软雅黑" w:cs="微软雅黑"/>
+          <w:color w:val="009900"/>
+          <w:sz w:val="11"/>
+          <w:szCs w:val="11"/>
+          <w:shd w:val="clear" w:color="auto" w:fill="FAFAFA"/>
+        </w:rPr>
+        <w:t>)</w:t>
+      </w:r>
+      <w:r>
+        <w:rPr>
+          <w:rFonts w:ascii="微软雅黑" w:eastAsia="微软雅黑" w:hAnsi="微软雅黑" w:cs="微软雅黑"/>
+          <w:color w:val="339933"/>
+          <w:sz w:val="11"/>
+          <w:szCs w:val="11"/>
+          <w:shd w:val="clear" w:color="auto" w:fill="FAFAFA"/>
+        </w:rPr>
+        <w:t>;@</w:t>
+      </w:r>
+      <w:proofErr w:type="gramEnd"/>
+      <w:r>
+        <w:rPr>
+          <w:rFonts w:ascii="微软雅黑" w:eastAsia="微软雅黑" w:hAnsi="微软雅黑" w:cs="微软雅黑"/>
+          <w:color w:val="0A8021"/>
+          <w:sz w:val="11"/>
+          <w:szCs w:val="11"/>
+          <w:bdr w:val="none" w:sz="0" w:space="0" w:color="FFFFFF"/>
+          <w:shd w:val="clear" w:color="auto" w:fill="FAFAFA"/>
+        </w:rPr>
+        <w:t>Override</w:t>
+      </w:r>
+    </w:p>
+    <w:p>
+      <w:pPr>
+        <w:pStyle w:val="HTML"/>
+        <w:widowControl/>
+        <w:pBdr>
+          <w:top w:val="none" w:sz="0" w:space="0" w:color="FFFFFF"/>
+          <w:left w:val="none" w:sz="0" w:space="0" w:color="FFFFFF"/>
+          <w:bottom w:val="none" w:sz="0" w:space="0" w:color="FFFFFF"/>
+          <w:right w:val="none" w:sz="0" w:space="0" w:color="FFFFFF"/>
+        </w:pBdr>
+        <w:wordWrap w:val="0"/>
+        <w:spacing w:before="150" w:after="150" w:line="252" w:lineRule="atLeast"/>
+        <w:ind w:left="226" w:right="226"/>
+        <w:textAlignment w:val="top"/>
+        <w:rPr>
+          <w:rFonts w:ascii="微软雅黑" w:eastAsia="微软雅黑" w:hAnsi="微软雅黑" w:cs="微软雅黑"/>
+          <w:color w:val="0A8021"/>
+          <w:sz w:val="11"/>
+          <w:szCs w:val="11"/>
+          <w:bdr w:val="none" w:sz="0" w:space="0" w:color="FFFFFF"/>
+          <w:shd w:val="clear" w:color="auto" w:fill="FAFAFA"/>
+        </w:rPr>
+      </w:pPr>
+      <w:proofErr w:type="spellStart"/>
+      <w:proofErr w:type="gramStart"/>
+      <w:r>
+        <w:rPr>
+          <w:rFonts w:ascii="微软雅黑" w:eastAsia="微软雅黑" w:hAnsi="微软雅黑" w:cs="微软雅黑"/>
+          <w:color w:val="0A8021"/>
+          <w:sz w:val="11"/>
+          <w:szCs w:val="11"/>
+          <w:bdr w:val="none" w:sz="0" w:space="0" w:color="FFFFFF"/>
+          <w:shd w:val="clear" w:color="auto" w:fill="FAFAFA"/>
+        </w:rPr>
+        <w:t>publicvoidonGetNearbyInfoList</w:t>
+      </w:r>
+      <w:proofErr w:type="spellEnd"/>
+      <w:r>
+        <w:rPr>
+          <w:rFonts w:ascii="微软雅黑" w:eastAsia="微软雅黑" w:hAnsi="微软雅黑" w:cs="微软雅黑"/>
+          <w:color w:val="009900"/>
+          <w:sz w:val="11"/>
+          <w:szCs w:val="11"/>
+          <w:shd w:val="clear" w:color="auto" w:fill="FAFAFA"/>
+        </w:rPr>
+        <w:t>(</w:t>
+      </w:r>
+      <w:proofErr w:type="spellStart"/>
+      <w:proofErr w:type="gramEnd"/>
+      <w:r>
+        <w:rPr>
+          <w:rFonts w:ascii="微软雅黑" w:eastAsia="微软雅黑" w:hAnsi="微软雅黑" w:cs="微软雅黑"/>
+          <w:color w:val="0A8021"/>
+          <w:sz w:val="11"/>
+          <w:szCs w:val="11"/>
+          <w:bdr w:val="none" w:sz="0" w:space="0" w:color="FFFFFF"/>
+          <w:shd w:val="clear" w:color="auto" w:fill="FAFAFA"/>
+        </w:rPr>
+        <w:t>RadarNearbyResult</w:t>
+      </w:r>
+      <w:proofErr w:type="spellEnd"/>
+      <w:r>
+        <w:rPr>
+          <w:rFonts w:ascii="微软雅黑" w:eastAsia="微软雅黑" w:hAnsi="微软雅黑" w:cs="微软雅黑"/>
+          <w:color w:val="0A8021"/>
+          <w:sz w:val="11"/>
+          <w:szCs w:val="11"/>
+          <w:bdr w:val="none" w:sz="0" w:space="0" w:color="FFFFFF"/>
+          <w:shd w:val="clear" w:color="auto" w:fill="FAFAFA"/>
+        </w:rPr>
+        <w:t xml:space="preserve"> result</w:t>
+      </w:r>
+      <w:r>
+        <w:rPr>
+          <w:rFonts w:ascii="微软雅黑" w:eastAsia="微软雅黑" w:hAnsi="微软雅黑" w:cs="微软雅黑"/>
+          <w:color w:val="339933"/>
+          <w:sz w:val="11"/>
+          <w:szCs w:val="11"/>
+          <w:shd w:val="clear" w:color="auto" w:fill="FAFAFA"/>
+        </w:rPr>
+        <w:t>,</w:t>
+      </w:r>
+    </w:p>
+    <w:p>
+      <w:pPr>
+        <w:pStyle w:val="HTML"/>
+        <w:widowControl/>
+        <w:pBdr>
+          <w:top w:val="none" w:sz="0" w:space="0" w:color="FFFFFF"/>
+          <w:left w:val="none" w:sz="0" w:space="0" w:color="FFFFFF"/>
+          <w:bottom w:val="none" w:sz="0" w:space="0" w:color="FFFFFF"/>
+          <w:right w:val="none" w:sz="0" w:space="0" w:color="FFFFFF"/>
+        </w:pBdr>
+        <w:wordWrap w:val="0"/>
+        <w:spacing w:before="150" w:after="150" w:line="252" w:lineRule="atLeast"/>
+        <w:ind w:left="226" w:right="226"/>
+        <w:textAlignment w:val="top"/>
+        <w:rPr>
+          <w:rFonts w:ascii="微软雅黑" w:eastAsia="微软雅黑" w:hAnsi="微软雅黑" w:cs="微软雅黑"/>
+          <w:color w:val="0A8021"/>
+          <w:sz w:val="11"/>
+          <w:szCs w:val="11"/>
+          <w:bdr w:val="none" w:sz="0" w:space="0" w:color="FFFFFF"/>
+          <w:shd w:val="clear" w:color="auto" w:fill="FAFAFA"/>
+        </w:rPr>
+      </w:pPr>
+      <w:r>
+        <w:rPr>
+          <w:rFonts w:ascii="微软雅黑" w:eastAsia="微软雅黑" w:hAnsi="微软雅黑" w:cs="微软雅黑"/>
+          <w:color w:val="0A8021"/>
+          <w:sz w:val="11"/>
+          <w:szCs w:val="11"/>
+          <w:bdr w:val="none" w:sz="0" w:space="0" w:color="FFFFFF"/>
+          <w:shd w:val="clear" w:color="auto" w:fill="FAFAFA"/>
+        </w:rPr>
+        <w:tab/>
+      </w:r>
+      <w:r>
+        <w:rPr>
+          <w:rFonts w:ascii="微软雅黑" w:eastAsia="微软雅黑" w:hAnsi="微软雅黑" w:cs="微软雅黑"/>
+          <w:color w:val="0A8021"/>
+          <w:sz w:val="11"/>
+          <w:szCs w:val="11"/>
+          <w:bdr w:val="none" w:sz="0" w:space="0" w:color="FFFFFF"/>
+          <w:shd w:val="clear" w:color="auto" w:fill="FAFAFA"/>
+        </w:rPr>
+        <w:tab/>
+      </w:r>
+      <w:proofErr w:type="spellStart"/>
+      <w:r>
+        <w:rPr>
+          <w:rFonts w:ascii="微软雅黑" w:eastAsia="微软雅黑" w:hAnsi="微软雅黑" w:cs="微软雅黑"/>
+          <w:color w:val="0A8021"/>
+          <w:sz w:val="11"/>
+          <w:szCs w:val="11"/>
+          <w:bdr w:val="none" w:sz="0" w:space="0" w:color="FFFFFF"/>
+          <w:shd w:val="clear" w:color="auto" w:fill="FAFAFA"/>
+        </w:rPr>
+        <w:t>RadarSearchError</w:t>
+      </w:r>
+      <w:proofErr w:type="spellEnd"/>
+      <w:r>
+        <w:rPr>
+          <w:rFonts w:ascii="微软雅黑" w:eastAsia="微软雅黑" w:hAnsi="微软雅黑" w:cs="微软雅黑"/>
+          <w:color w:val="0A8021"/>
+          <w:sz w:val="11"/>
+          <w:szCs w:val="11"/>
+          <w:bdr w:val="none" w:sz="0" w:space="0" w:color="FFFFFF"/>
+          <w:shd w:val="clear" w:color="auto" w:fill="FAFAFA"/>
+        </w:rPr>
+        <w:t xml:space="preserve"> error</w:t>
+      </w:r>
+      <w:r>
+        <w:rPr>
+          <w:rFonts w:ascii="微软雅黑" w:eastAsia="微软雅黑" w:hAnsi="微软雅黑" w:cs="微软雅黑"/>
+          <w:color w:val="009900"/>
+          <w:sz w:val="11"/>
+          <w:szCs w:val="11"/>
+          <w:shd w:val="clear" w:color="auto" w:fill="FAFAFA"/>
+        </w:rPr>
+        <w:t>)</w:t>
+      </w:r>
+      <w:r>
+        <w:rPr>
+          <w:rFonts w:ascii="微软雅黑" w:eastAsia="微软雅黑" w:hAnsi="微软雅黑" w:cs="微软雅黑"/>
+          <w:color w:val="0A8021"/>
+          <w:sz w:val="11"/>
+          <w:szCs w:val="11"/>
+          <w:bdr w:val="none" w:sz="0" w:space="0" w:color="FFFFFF"/>
+          <w:shd w:val="clear" w:color="auto" w:fill="FAFAFA"/>
+        </w:rPr>
+        <w:t xml:space="preserve"> </w:t>
+      </w:r>
+      <w:r>
+        <w:rPr>
+          <w:rFonts w:ascii="微软雅黑" w:eastAsia="微软雅黑" w:hAnsi="微软雅黑" w:cs="微软雅黑"/>
+          <w:color w:val="009900"/>
+          <w:sz w:val="11"/>
+          <w:szCs w:val="11"/>
+          <w:shd w:val="clear" w:color="auto" w:fill="FAFAFA"/>
+        </w:rPr>
+        <w:t>{</w:t>
+      </w:r>
+    </w:p>
+    <w:p>
+      <w:pPr>
+        <w:pStyle w:val="HTML"/>
+        <w:widowControl/>
+        <w:pBdr>
+          <w:top w:val="none" w:sz="0" w:space="0" w:color="FFFFFF"/>
+          <w:left w:val="none" w:sz="0" w:space="0" w:color="FFFFFF"/>
+          <w:bottom w:val="none" w:sz="0" w:space="0" w:color="FFFFFF"/>
+          <w:right w:val="none" w:sz="0" w:space="0" w:color="FFFFFF"/>
+        </w:pBdr>
+        <w:wordWrap w:val="0"/>
+        <w:spacing w:before="150" w:after="150" w:line="252" w:lineRule="atLeast"/>
+        <w:ind w:left="226" w:right="226"/>
+        <w:textAlignment w:val="top"/>
+        <w:rPr>
+          <w:rFonts w:ascii="微软雅黑" w:eastAsia="微软雅黑" w:hAnsi="微软雅黑" w:cs="微软雅黑"/>
+          <w:color w:val="0A8021"/>
+          <w:sz w:val="11"/>
+          <w:szCs w:val="11"/>
+          <w:bdr w:val="none" w:sz="0" w:space="0" w:color="FFFFFF"/>
+          <w:shd w:val="clear" w:color="auto" w:fill="FAFAFA"/>
+        </w:rPr>
+      </w:pPr>
+      <w:r>
+        <w:rPr>
+          <w:rFonts w:ascii="微软雅黑" w:eastAsia="微软雅黑" w:hAnsi="微软雅黑" w:cs="微软雅黑"/>
+          <w:color w:val="0A8021"/>
+          <w:sz w:val="11"/>
+          <w:szCs w:val="11"/>
+          <w:bdr w:val="none" w:sz="0" w:space="0" w:color="FFFFFF"/>
+          <w:shd w:val="clear" w:color="auto" w:fill="FAFAFA"/>
+        </w:rPr>
+        <w:tab/>
+      </w:r>
+      <w:r>
+        <w:rPr>
+          <w:rFonts w:ascii="微软雅黑" w:eastAsia="微软雅黑" w:hAnsi="微软雅黑" w:cs="微软雅黑"/>
+          <w:i/>
+          <w:color w:val="006600"/>
+          <w:sz w:val="11"/>
+          <w:szCs w:val="11"/>
+          <w:shd w:val="clear" w:color="auto" w:fill="FAFAFA"/>
+        </w:rPr>
+        <w:t>// TODO Auto-generated method stub</w:t>
+      </w:r>
+    </w:p>
+    <w:p>
+      <w:pPr>
+        <w:pStyle w:val="HTML"/>
+        <w:widowControl/>
+        <w:pBdr>
+          <w:top w:val="none" w:sz="0" w:space="0" w:color="FFFFFF"/>
+          <w:left w:val="none" w:sz="0" w:space="0" w:color="FFFFFF"/>
+          <w:bottom w:val="none" w:sz="0" w:space="0" w:color="FFFFFF"/>
+          <w:right w:val="none" w:sz="0" w:space="0" w:color="FFFFFF"/>
+        </w:pBdr>
+        <w:wordWrap w:val="0"/>
+        <w:spacing w:before="150" w:after="150" w:line="252" w:lineRule="atLeast"/>
+        <w:ind w:left="226" w:right="226"/>
+        <w:textAlignment w:val="top"/>
+        <w:rPr>
+          <w:rFonts w:ascii="微软雅黑" w:eastAsia="微软雅黑" w:hAnsi="微软雅黑" w:cs="微软雅黑"/>
+          <w:color w:val="0A8021"/>
+          <w:sz w:val="11"/>
+          <w:szCs w:val="11"/>
+          <w:bdr w:val="none" w:sz="0" w:space="0" w:color="FFFFFF"/>
+          <w:shd w:val="clear" w:color="auto" w:fill="FAFAFA"/>
+        </w:rPr>
+      </w:pPr>
+      <w:r>
+        <w:rPr>
+          <w:rFonts w:ascii="微软雅黑" w:eastAsia="微软雅黑" w:hAnsi="微软雅黑" w:cs="微软雅黑"/>
+          <w:color w:val="0A8021"/>
+          <w:sz w:val="11"/>
+          <w:szCs w:val="11"/>
+          <w:bdr w:val="none" w:sz="0" w:space="0" w:color="FFFFFF"/>
+          <w:shd w:val="clear" w:color="auto" w:fill="FAFAFA"/>
+        </w:rPr>
+        <w:tab/>
+      </w:r>
+      <w:r>
+        <w:rPr>
+          <w:rFonts w:ascii="微软雅黑" w:eastAsia="微软雅黑" w:hAnsi="微软雅黑" w:cs="微软雅黑"/>
+          <w:b/>
+          <w:color w:val="000066"/>
+          <w:sz w:val="11"/>
+          <w:szCs w:val="11"/>
+          <w:shd w:val="clear" w:color="auto" w:fill="FAFAFA"/>
+        </w:rPr>
+        <w:t>if</w:t>
+      </w:r>
+      <w:r>
+        <w:rPr>
+          <w:rFonts w:ascii="微软雅黑" w:eastAsia="微软雅黑" w:hAnsi="微软雅黑" w:cs="微软雅黑"/>
+          <w:color w:val="0A8021"/>
+          <w:sz w:val="11"/>
+          <w:szCs w:val="11"/>
+          <w:bdr w:val="none" w:sz="0" w:space="0" w:color="FFFFFF"/>
+          <w:shd w:val="clear" w:color="auto" w:fill="FAFAFA"/>
+        </w:rPr>
+        <w:t xml:space="preserve"> </w:t>
+      </w:r>
+      <w:r>
+        <w:rPr>
+          <w:rFonts w:ascii="微软雅黑" w:eastAsia="微软雅黑" w:hAnsi="微软雅黑" w:cs="微软雅黑"/>
+          <w:color w:val="009900"/>
+          <w:sz w:val="11"/>
+          <w:szCs w:val="11"/>
+          <w:shd w:val="clear" w:color="auto" w:fill="FAFAFA"/>
+        </w:rPr>
+        <w:t>(</w:t>
+      </w:r>
+      <w:r>
+        <w:rPr>
+          <w:rFonts w:ascii="微软雅黑" w:eastAsia="微软雅黑" w:hAnsi="微软雅黑" w:cs="微软雅黑"/>
+          <w:color w:val="0A8021"/>
+          <w:sz w:val="11"/>
+          <w:szCs w:val="11"/>
+          <w:bdr w:val="none" w:sz="0" w:space="0" w:color="FFFFFF"/>
+          <w:shd w:val="clear" w:color="auto" w:fill="FAFAFA"/>
+        </w:rPr>
+        <w:t xml:space="preserve">error </w:t>
+      </w:r>
+      <w:r>
+        <w:rPr>
+          <w:rFonts w:ascii="微软雅黑" w:eastAsia="微软雅黑" w:hAnsi="微软雅黑" w:cs="微软雅黑"/>
+          <w:color w:val="339933"/>
+          <w:sz w:val="11"/>
+          <w:szCs w:val="11"/>
+          <w:shd w:val="clear" w:color="auto" w:fill="FAFAFA"/>
+        </w:rPr>
+        <w:t>==</w:t>
+      </w:r>
+      <w:r>
+        <w:rPr>
+          <w:rFonts w:ascii="微软雅黑" w:eastAsia="微软雅黑" w:hAnsi="微软雅黑" w:cs="微软雅黑"/>
+          <w:color w:val="0A8021"/>
+          <w:sz w:val="11"/>
+          <w:szCs w:val="11"/>
+          <w:bdr w:val="none" w:sz="0" w:space="0" w:color="FFFFFF"/>
+          <w:shd w:val="clear" w:color="auto" w:fill="FAFAFA"/>
+        </w:rPr>
+        <w:t xml:space="preserve"> </w:t>
+      </w:r>
+      <w:proofErr w:type="spellStart"/>
+      <w:r>
+        <w:rPr>
+          <w:rFonts w:ascii="微软雅黑" w:eastAsia="微软雅黑" w:hAnsi="微软雅黑" w:cs="微软雅黑"/>
+          <w:color w:val="0A8021"/>
+          <w:sz w:val="11"/>
+          <w:szCs w:val="11"/>
+          <w:bdr w:val="none" w:sz="0" w:space="0" w:color="FFFFFF"/>
+          <w:shd w:val="clear" w:color="auto" w:fill="FAFAFA"/>
+        </w:rPr>
+        <w:t>RadarSearchError.</w:t>
+      </w:r>
+      <w:r>
+        <w:rPr>
+          <w:rFonts w:ascii="微软雅黑" w:eastAsia="微软雅黑" w:hAnsi="微软雅黑" w:cs="微软雅黑"/>
+          <w:color w:val="660066"/>
+          <w:sz w:val="11"/>
+          <w:szCs w:val="11"/>
+          <w:shd w:val="clear" w:color="auto" w:fill="FAFAFA"/>
+        </w:rPr>
+        <w:t>RADAR_NO_ERROR</w:t>
+      </w:r>
+      <w:proofErr w:type="spellEnd"/>
+      <w:r>
+        <w:rPr>
+          <w:rFonts w:ascii="微软雅黑" w:eastAsia="微软雅黑" w:hAnsi="微软雅黑" w:cs="微软雅黑"/>
+          <w:color w:val="009900"/>
+          <w:sz w:val="11"/>
+          <w:szCs w:val="11"/>
+          <w:shd w:val="clear" w:color="auto" w:fill="FAFAFA"/>
+        </w:rPr>
+        <w:t>)</w:t>
+      </w:r>
+      <w:r>
+        <w:rPr>
+          <w:rFonts w:ascii="微软雅黑" w:eastAsia="微软雅黑" w:hAnsi="微软雅黑" w:cs="微软雅黑"/>
+          <w:color w:val="0A8021"/>
+          <w:sz w:val="11"/>
+          <w:szCs w:val="11"/>
+          <w:bdr w:val="none" w:sz="0" w:space="0" w:color="FFFFFF"/>
+          <w:shd w:val="clear" w:color="auto" w:fill="FAFAFA"/>
+        </w:rPr>
+        <w:t xml:space="preserve"> </w:t>
+      </w:r>
+      <w:r>
+        <w:rPr>
+          <w:rFonts w:ascii="微软雅黑" w:eastAsia="微软雅黑" w:hAnsi="微软雅黑" w:cs="微软雅黑"/>
+          <w:color w:val="009900"/>
+          <w:sz w:val="11"/>
+          <w:szCs w:val="11"/>
+          <w:shd w:val="clear" w:color="auto" w:fill="FAFAFA"/>
+        </w:rPr>
+        <w:t>{</w:t>
+      </w:r>
+    </w:p>
+    <w:p>
+      <w:pPr>
+        <w:pStyle w:val="HTML"/>
+        <w:widowControl/>
+        <w:pBdr>
+          <w:top w:val="none" w:sz="0" w:space="0" w:color="FFFFFF"/>
+          <w:left w:val="none" w:sz="0" w:space="0" w:color="FFFFFF"/>
+          <w:bottom w:val="none" w:sz="0" w:space="0" w:color="FFFFFF"/>
+          <w:right w:val="none" w:sz="0" w:space="0" w:color="FFFFFF"/>
+        </w:pBdr>
+        <w:wordWrap w:val="0"/>
+        <w:spacing w:before="150" w:after="150" w:line="252" w:lineRule="atLeast"/>
+        <w:ind w:left="226" w:right="226"/>
+        <w:textAlignment w:val="top"/>
+        <w:rPr>
+          <w:rFonts w:ascii="微软雅黑" w:eastAsia="微软雅黑" w:hAnsi="微软雅黑" w:cs="微软雅黑"/>
+          <w:color w:val="0A8021"/>
+          <w:sz w:val="11"/>
+          <w:szCs w:val="11"/>
+          <w:bdr w:val="none" w:sz="0" w:space="0" w:color="FFFFFF"/>
+          <w:shd w:val="clear" w:color="auto" w:fill="FAFAFA"/>
+        </w:rPr>
+      </w:pPr>
+      <w:r>
+        <w:rPr>
+          <w:rFonts w:ascii="微软雅黑" w:eastAsia="微软雅黑" w:hAnsi="微软雅黑" w:cs="微软雅黑"/>
+          <w:color w:val="0A8021"/>
+          <w:sz w:val="11"/>
+          <w:szCs w:val="11"/>
+          <w:bdr w:val="none" w:sz="0" w:space="0" w:color="FFFFFF"/>
+          <w:shd w:val="clear" w:color="auto" w:fill="FAFAFA"/>
+        </w:rPr>
+        <w:tab/>
+      </w:r>
+      <w:r>
+        <w:rPr>
+          <w:rFonts w:ascii="微软雅黑" w:eastAsia="微软雅黑" w:hAnsi="微软雅黑" w:cs="微软雅黑"/>
+          <w:color w:val="0A8021"/>
+          <w:sz w:val="11"/>
+          <w:szCs w:val="11"/>
+          <w:bdr w:val="none" w:sz="0" w:space="0" w:color="FFFFFF"/>
+          <w:shd w:val="clear" w:color="auto" w:fill="FAFAFA"/>
+        </w:rPr>
+        <w:tab/>
+      </w:r>
+      <w:proofErr w:type="spellStart"/>
+      <w:r>
+        <w:rPr>
+          <w:rFonts w:ascii="微软雅黑" w:eastAsia="微软雅黑" w:hAnsi="微软雅黑" w:cs="微软雅黑"/>
+          <w:color w:val="0A8021"/>
+          <w:sz w:val="11"/>
+          <w:szCs w:val="11"/>
+          <w:bdr w:val="none" w:sz="0" w:space="0" w:color="FFFFFF"/>
+          <w:shd w:val="clear" w:color="auto" w:fill="FAFAFA"/>
+        </w:rPr>
+        <w:t>Toast.</w:t>
+      </w:r>
+      <w:r>
+        <w:rPr>
+          <w:rFonts w:ascii="微软雅黑" w:eastAsia="微软雅黑" w:hAnsi="微软雅黑" w:cs="微软雅黑"/>
+          <w:color w:val="660066"/>
+          <w:sz w:val="11"/>
+          <w:szCs w:val="11"/>
+          <w:shd w:val="clear" w:color="auto" w:fill="FAFAFA"/>
+        </w:rPr>
+        <w:t>makeText</w:t>
+      </w:r>
+      <w:proofErr w:type="spellEnd"/>
+      <w:r>
+        <w:rPr>
+          <w:rFonts w:ascii="微软雅黑" w:eastAsia="微软雅黑" w:hAnsi="微软雅黑" w:cs="微软雅黑"/>
+          <w:color w:val="009900"/>
+          <w:sz w:val="11"/>
+          <w:szCs w:val="11"/>
+          <w:shd w:val="clear" w:color="auto" w:fill="FAFAFA"/>
+        </w:rPr>
+        <w:t>(</w:t>
+      </w:r>
+      <w:proofErr w:type="spellStart"/>
+      <w:r>
+        <w:rPr>
+          <w:rFonts w:ascii="微软雅黑" w:eastAsia="微软雅黑" w:hAnsi="微软雅黑" w:cs="微软雅黑"/>
+          <w:color w:val="0A8021"/>
+          <w:sz w:val="11"/>
+          <w:szCs w:val="11"/>
+          <w:bdr w:val="none" w:sz="0" w:space="0" w:color="FFFFFF"/>
+          <w:shd w:val="clear" w:color="auto" w:fill="FAFAFA"/>
+        </w:rPr>
+        <w:t>RadarDemo.</w:t>
+      </w:r>
+      <w:r>
+        <w:rPr>
+          <w:rFonts w:ascii="微软雅黑" w:eastAsia="微软雅黑" w:hAnsi="微软雅黑" w:cs="微软雅黑"/>
+          <w:b/>
+          <w:color w:val="000066"/>
+          <w:sz w:val="11"/>
+          <w:szCs w:val="11"/>
+          <w:shd w:val="clear" w:color="auto" w:fill="FAFAFA"/>
+        </w:rPr>
+        <w:t>this</w:t>
+      </w:r>
+      <w:proofErr w:type="spellEnd"/>
+      <w:r>
+        <w:rPr>
+          <w:rFonts w:ascii="微软雅黑" w:eastAsia="微软雅黑" w:hAnsi="微软雅黑" w:cs="微软雅黑"/>
+          <w:color w:val="339933"/>
+          <w:sz w:val="11"/>
+          <w:szCs w:val="11"/>
+          <w:shd w:val="clear" w:color="auto" w:fill="FAFAFA"/>
+        </w:rPr>
+        <w:t>,</w:t>
+      </w:r>
+      <w:r>
+        <w:rPr>
+          <w:rFonts w:ascii="微软雅黑" w:eastAsia="微软雅黑" w:hAnsi="微软雅黑" w:cs="微软雅黑"/>
+          <w:color w:val="0A8021"/>
+          <w:sz w:val="11"/>
+          <w:szCs w:val="11"/>
+          <w:bdr w:val="none" w:sz="0" w:space="0" w:color="FFFFFF"/>
+          <w:shd w:val="clear" w:color="auto" w:fill="FAFAFA"/>
+        </w:rPr>
+        <w:t xml:space="preserve"> </w:t>
+      </w:r>
+      <w:r>
+        <w:rPr>
+          <w:rFonts w:ascii="微软雅黑" w:eastAsia="微软雅黑" w:hAnsi="微软雅黑" w:cs="微软雅黑"/>
+          <w:color w:val="3366CC"/>
+          <w:sz w:val="11"/>
+          <w:szCs w:val="11"/>
+          <w:shd w:val="clear" w:color="auto" w:fill="FAFAFA"/>
+        </w:rPr>
+        <w:t>"查询周边成功"</w:t>
+      </w:r>
+      <w:r>
+        <w:rPr>
+          <w:rFonts w:ascii="微软雅黑" w:eastAsia="微软雅黑" w:hAnsi="微软雅黑" w:cs="微软雅黑"/>
+          <w:color w:val="339933"/>
+          <w:sz w:val="11"/>
+          <w:szCs w:val="11"/>
+          <w:shd w:val="clear" w:color="auto" w:fill="FAFAFA"/>
+        </w:rPr>
+        <w:t>,</w:t>
+      </w:r>
+      <w:r>
+        <w:rPr>
+          <w:rFonts w:ascii="微软雅黑" w:eastAsia="微软雅黑" w:hAnsi="微软雅黑" w:cs="微软雅黑"/>
+          <w:color w:val="0A8021"/>
+          <w:sz w:val="11"/>
+          <w:szCs w:val="11"/>
+          <w:bdr w:val="none" w:sz="0" w:space="0" w:color="FFFFFF"/>
+          <w:shd w:val="clear" w:color="auto" w:fill="FAFAFA"/>
+        </w:rPr>
+        <w:t xml:space="preserve"> </w:t>
+      </w:r>
+      <w:proofErr w:type="spellStart"/>
+      <w:r>
+        <w:rPr>
+          <w:rFonts w:ascii="微软雅黑" w:eastAsia="微软雅黑" w:hAnsi="微软雅黑" w:cs="微软雅黑"/>
+          <w:color w:val="0A8021"/>
+          <w:sz w:val="11"/>
+          <w:szCs w:val="11"/>
+          <w:bdr w:val="none" w:sz="0" w:space="0" w:color="FFFFFF"/>
+          <w:shd w:val="clear" w:color="auto" w:fill="FAFAFA"/>
+        </w:rPr>
+        <w:t>Toast.</w:t>
+      </w:r>
+      <w:r>
+        <w:rPr>
+          <w:rFonts w:ascii="微软雅黑" w:eastAsia="微软雅黑" w:hAnsi="微软雅黑" w:cs="微软雅黑"/>
+          <w:color w:val="660066"/>
+          <w:sz w:val="11"/>
+          <w:szCs w:val="11"/>
+          <w:shd w:val="clear" w:color="auto" w:fill="FAFAFA"/>
+        </w:rPr>
+        <w:t>LENGTH_LONG</w:t>
+      </w:r>
+      <w:proofErr w:type="spellEnd"/>
+      <w:r>
+        <w:rPr>
+          <w:rFonts w:ascii="微软雅黑" w:eastAsia="微软雅黑" w:hAnsi="微软雅黑" w:cs="微软雅黑"/>
+          <w:color w:val="009900"/>
+          <w:sz w:val="11"/>
+          <w:szCs w:val="11"/>
+          <w:shd w:val="clear" w:color="auto" w:fill="FAFAFA"/>
+        </w:rPr>
+        <w:t>)</w:t>
+      </w:r>
+    </w:p>
+    <w:p>
+      <w:pPr>
+        <w:pStyle w:val="HTML"/>
+        <w:widowControl/>
+        <w:pBdr>
+          <w:top w:val="none" w:sz="0" w:space="0" w:color="FFFFFF"/>
+          <w:left w:val="none" w:sz="0" w:space="0" w:color="FFFFFF"/>
+          <w:bottom w:val="none" w:sz="0" w:space="0" w:color="FFFFFF"/>
+          <w:right w:val="none" w:sz="0" w:space="0" w:color="FFFFFF"/>
+        </w:pBdr>
+        <w:wordWrap w:val="0"/>
+        <w:spacing w:before="150" w:after="150" w:line="252" w:lineRule="atLeast"/>
+        <w:ind w:left="226" w:right="226"/>
+        <w:textAlignment w:val="top"/>
+        <w:rPr>
+          <w:rFonts w:ascii="微软雅黑" w:eastAsia="微软雅黑" w:hAnsi="微软雅黑" w:cs="微软雅黑"/>
+          <w:color w:val="0A8021"/>
+          <w:sz w:val="11"/>
+          <w:szCs w:val="11"/>
+          <w:bdr w:val="none" w:sz="0" w:space="0" w:color="FFFFFF"/>
+          <w:shd w:val="clear" w:color="auto" w:fill="FAFAFA"/>
+        </w:rPr>
+      </w:pPr>
+      <w:r>
+        <w:rPr>
+          <w:rFonts w:ascii="微软雅黑" w:eastAsia="微软雅黑" w:hAnsi="微软雅黑" w:cs="微软雅黑"/>
+          <w:color w:val="0A8021"/>
+          <w:sz w:val="11"/>
+          <w:szCs w:val="11"/>
+          <w:bdr w:val="none" w:sz="0" w:space="0" w:color="FFFFFF"/>
+          <w:shd w:val="clear" w:color="auto" w:fill="FAFAFA"/>
+        </w:rPr>
+        <w:tab/>
+      </w:r>
+      <w:r>
+        <w:rPr>
+          <w:rFonts w:ascii="微软雅黑" w:eastAsia="微软雅黑" w:hAnsi="微软雅黑" w:cs="微软雅黑"/>
+          <w:color w:val="0A8021"/>
+          <w:sz w:val="11"/>
+          <w:szCs w:val="11"/>
+          <w:bdr w:val="none" w:sz="0" w:space="0" w:color="FFFFFF"/>
+          <w:shd w:val="clear" w:color="auto" w:fill="FAFAFA"/>
+        </w:rPr>
+        <w:tab/>
+      </w:r>
+      <w:r>
+        <w:rPr>
+          <w:rFonts w:ascii="微软雅黑" w:eastAsia="微软雅黑" w:hAnsi="微软雅黑" w:cs="微软雅黑"/>
+          <w:color w:val="0A8021"/>
+          <w:sz w:val="11"/>
+          <w:szCs w:val="11"/>
+          <w:bdr w:val="none" w:sz="0" w:space="0" w:color="FFFFFF"/>
+          <w:shd w:val="clear" w:color="auto" w:fill="FAFAFA"/>
+        </w:rPr>
+        <w:tab/>
+      </w:r>
+      <w:proofErr w:type="gramStart"/>
+      <w:r>
+        <w:rPr>
+          <w:rFonts w:ascii="微软雅黑" w:eastAsia="微软雅黑" w:hAnsi="微软雅黑" w:cs="微软雅黑"/>
+          <w:color w:val="0A8021"/>
+          <w:sz w:val="11"/>
+          <w:szCs w:val="11"/>
+          <w:bdr w:val="none" w:sz="0" w:space="0" w:color="FFFFFF"/>
+          <w:shd w:val="clear" w:color="auto" w:fill="FAFAFA"/>
+        </w:rPr>
+        <w:t>.</w:t>
+      </w:r>
+      <w:r>
+        <w:rPr>
+          <w:rFonts w:ascii="微软雅黑" w:eastAsia="微软雅黑" w:hAnsi="微软雅黑" w:cs="微软雅黑"/>
+          <w:color w:val="660066"/>
+          <w:sz w:val="11"/>
+          <w:szCs w:val="11"/>
+          <w:shd w:val="clear" w:color="auto" w:fill="FAFAFA"/>
+        </w:rPr>
+        <w:t>show</w:t>
+      </w:r>
+      <w:proofErr w:type="gramEnd"/>
+      <w:r>
+        <w:rPr>
+          <w:rFonts w:ascii="微软雅黑" w:eastAsia="微软雅黑" w:hAnsi="微软雅黑" w:cs="微软雅黑"/>
+          <w:color w:val="009900"/>
+          <w:sz w:val="11"/>
+          <w:szCs w:val="11"/>
+          <w:shd w:val="clear" w:color="auto" w:fill="FAFAFA"/>
+        </w:rPr>
+        <w:t>()</w:t>
+      </w:r>
+      <w:r>
+        <w:rPr>
+          <w:rFonts w:ascii="微软雅黑" w:eastAsia="微软雅黑" w:hAnsi="微软雅黑" w:cs="微软雅黑"/>
+          <w:color w:val="339933"/>
+          <w:sz w:val="11"/>
+          <w:szCs w:val="11"/>
+          <w:shd w:val="clear" w:color="auto" w:fill="FAFAFA"/>
+        </w:rPr>
+        <w:t>;</w:t>
+      </w:r>
+    </w:p>
+    <w:p>
+      <w:pPr>
+        <w:pStyle w:val="HTML"/>
+        <w:widowControl/>
+        <w:pBdr>
+          <w:top w:val="none" w:sz="0" w:space="0" w:color="FFFFFF"/>
+          <w:left w:val="none" w:sz="0" w:space="0" w:color="FFFFFF"/>
+          <w:bottom w:val="none" w:sz="0" w:space="0" w:color="FFFFFF"/>
+          <w:right w:val="none" w:sz="0" w:space="0" w:color="FFFFFF"/>
+        </w:pBdr>
+        <w:wordWrap w:val="0"/>
+        <w:spacing w:before="150" w:after="150" w:line="252" w:lineRule="atLeast"/>
+        <w:ind w:left="226" w:right="226"/>
+        <w:textAlignment w:val="top"/>
+        <w:rPr>
+          <w:rFonts w:ascii="微软雅黑" w:eastAsia="微软雅黑" w:hAnsi="微软雅黑" w:cs="微软雅黑"/>
+          <w:color w:val="0A8021"/>
+          <w:sz w:val="11"/>
+          <w:szCs w:val="11"/>
+          <w:bdr w:val="none" w:sz="0" w:space="0" w:color="FFFFFF"/>
+          <w:shd w:val="clear" w:color="auto" w:fill="FAFAFA"/>
+        </w:rPr>
+      </w:pPr>
+      <w:r>
+        <w:rPr>
+          <w:rFonts w:ascii="微软雅黑" w:eastAsia="微软雅黑" w:hAnsi="微软雅黑" w:cs="微软雅黑"/>
+          <w:color w:val="0A8021"/>
+          <w:sz w:val="11"/>
+          <w:szCs w:val="11"/>
+          <w:bdr w:val="none" w:sz="0" w:space="0" w:color="FFFFFF"/>
+          <w:shd w:val="clear" w:color="auto" w:fill="FAFAFA"/>
+        </w:rPr>
+        <w:tab/>
+      </w:r>
+      <w:r>
+        <w:rPr>
+          <w:rFonts w:ascii="微软雅黑" w:eastAsia="微软雅黑" w:hAnsi="微软雅黑" w:cs="微软雅黑"/>
+          <w:color w:val="0A8021"/>
+          <w:sz w:val="11"/>
+          <w:szCs w:val="11"/>
+          <w:bdr w:val="none" w:sz="0" w:space="0" w:color="FFFFFF"/>
+          <w:shd w:val="clear" w:color="auto" w:fill="FAFAFA"/>
+        </w:rPr>
+        <w:tab/>
+      </w:r>
+      <w:r>
+        <w:rPr>
+          <w:rFonts w:ascii="微软雅黑" w:eastAsia="微软雅黑" w:hAnsi="微软雅黑" w:cs="微软雅黑"/>
+          <w:i/>
+          <w:color w:val="006600"/>
+          <w:sz w:val="11"/>
+          <w:szCs w:val="11"/>
+          <w:shd w:val="clear" w:color="auto" w:fill="FAFAFA"/>
+        </w:rPr>
+        <w:t>//获取成功，处理数据</w:t>
+      </w:r>
+    </w:p>
+    <w:p>
+      <w:pPr>
+        <w:pStyle w:val="HTML"/>
+        <w:widowControl/>
+        <w:pBdr>
+          <w:top w:val="none" w:sz="0" w:space="0" w:color="FFFFFF"/>
+          <w:left w:val="none" w:sz="0" w:space="0" w:color="FFFFFF"/>
+          <w:bottom w:val="none" w:sz="0" w:space="0" w:color="FFFFFF"/>
+          <w:right w:val="none" w:sz="0" w:space="0" w:color="FFFFFF"/>
+        </w:pBdr>
+        <w:wordWrap w:val="0"/>
+        <w:spacing w:before="150" w:after="150" w:line="252" w:lineRule="atLeast"/>
+        <w:ind w:left="226" w:right="226"/>
+        <w:textAlignment w:val="top"/>
+        <w:rPr>
+          <w:rFonts w:ascii="微软雅黑" w:eastAsia="微软雅黑" w:hAnsi="微软雅黑" w:cs="微软雅黑"/>
+          <w:color w:val="0A8021"/>
+          <w:sz w:val="11"/>
+          <w:szCs w:val="11"/>
+          <w:bdr w:val="none" w:sz="0" w:space="0" w:color="FFFFFF"/>
+          <w:shd w:val="clear" w:color="auto" w:fill="FAFAFA"/>
+        </w:rPr>
+      </w:pPr>
+      <w:r>
+        <w:rPr>
+          <w:rFonts w:ascii="微软雅黑" w:eastAsia="微软雅黑" w:hAnsi="微软雅黑" w:cs="微软雅黑"/>
+          <w:color w:val="0A8021"/>
+          <w:sz w:val="11"/>
+          <w:szCs w:val="11"/>
+          <w:bdr w:val="none" w:sz="0" w:space="0" w:color="FFFFFF"/>
+          <w:shd w:val="clear" w:color="auto" w:fill="FAFAFA"/>
+        </w:rPr>
+        <w:lastRenderedPageBreak/>
+        <w:tab/>
+      </w:r>
+      <w:r>
+        <w:rPr>
+          <w:rFonts w:ascii="微软雅黑" w:eastAsia="微软雅黑" w:hAnsi="微软雅黑" w:cs="微软雅黑"/>
+          <w:color w:val="009900"/>
+          <w:sz w:val="11"/>
+          <w:szCs w:val="11"/>
+          <w:shd w:val="clear" w:color="auto" w:fill="FAFAFA"/>
+        </w:rPr>
+        <w:t>}</w:t>
+      </w:r>
+      <w:r>
+        <w:rPr>
+          <w:rFonts w:ascii="微软雅黑" w:eastAsia="微软雅黑" w:hAnsi="微软雅黑" w:cs="微软雅黑"/>
+          <w:color w:val="0A8021"/>
+          <w:sz w:val="11"/>
+          <w:szCs w:val="11"/>
+          <w:bdr w:val="none" w:sz="0" w:space="0" w:color="FFFFFF"/>
+          <w:shd w:val="clear" w:color="auto" w:fill="FAFAFA"/>
+        </w:rPr>
+        <w:t xml:space="preserve"> </w:t>
+      </w:r>
+      <w:r>
+        <w:rPr>
+          <w:rFonts w:ascii="微软雅黑" w:eastAsia="微软雅黑" w:hAnsi="微软雅黑" w:cs="微软雅黑"/>
+          <w:b/>
+          <w:color w:val="000066"/>
+          <w:sz w:val="11"/>
+          <w:szCs w:val="11"/>
+          <w:shd w:val="clear" w:color="auto" w:fill="FAFAFA"/>
+        </w:rPr>
+        <w:t>else</w:t>
+      </w:r>
+      <w:r>
+        <w:rPr>
+          <w:rFonts w:ascii="微软雅黑" w:eastAsia="微软雅黑" w:hAnsi="微软雅黑" w:cs="微软雅黑"/>
+          <w:color w:val="0A8021"/>
+          <w:sz w:val="11"/>
+          <w:szCs w:val="11"/>
+          <w:bdr w:val="none" w:sz="0" w:space="0" w:color="FFFFFF"/>
+          <w:shd w:val="clear" w:color="auto" w:fill="FAFAFA"/>
+        </w:rPr>
+        <w:t xml:space="preserve"> </w:t>
+      </w:r>
+      <w:r>
+        <w:rPr>
+          <w:rFonts w:ascii="微软雅黑" w:eastAsia="微软雅黑" w:hAnsi="微软雅黑" w:cs="微软雅黑"/>
+          <w:color w:val="009900"/>
+          <w:sz w:val="11"/>
+          <w:szCs w:val="11"/>
+          <w:shd w:val="clear" w:color="auto" w:fill="FAFAFA"/>
+        </w:rPr>
+        <w:t>{</w:t>
+      </w:r>
+    </w:p>
+    <w:p>
+      <w:pPr>
+        <w:pStyle w:val="HTML"/>
+        <w:widowControl/>
+        <w:pBdr>
+          <w:top w:val="none" w:sz="0" w:space="0" w:color="FFFFFF"/>
+          <w:left w:val="none" w:sz="0" w:space="0" w:color="FFFFFF"/>
+          <w:bottom w:val="none" w:sz="0" w:space="0" w:color="FFFFFF"/>
+          <w:right w:val="none" w:sz="0" w:space="0" w:color="FFFFFF"/>
+        </w:pBdr>
+        <w:wordWrap w:val="0"/>
+        <w:spacing w:before="150" w:after="150" w:line="252" w:lineRule="atLeast"/>
+        <w:ind w:left="226" w:right="226"/>
+        <w:textAlignment w:val="top"/>
+        <w:rPr>
+          <w:rFonts w:ascii="微软雅黑" w:eastAsia="微软雅黑" w:hAnsi="微软雅黑" w:cs="微软雅黑"/>
+          <w:color w:val="0A8021"/>
+          <w:sz w:val="11"/>
+          <w:szCs w:val="11"/>
+          <w:bdr w:val="none" w:sz="0" w:space="0" w:color="FFFFFF"/>
+          <w:shd w:val="clear" w:color="auto" w:fill="FAFAFA"/>
+        </w:rPr>
+      </w:pPr>
+      <w:r>
+        <w:rPr>
+          <w:rFonts w:ascii="微软雅黑" w:eastAsia="微软雅黑" w:hAnsi="微软雅黑" w:cs="微软雅黑"/>
+          <w:color w:val="0A8021"/>
+          <w:sz w:val="11"/>
+          <w:szCs w:val="11"/>
+          <w:bdr w:val="none" w:sz="0" w:space="0" w:color="FFFFFF"/>
+          <w:shd w:val="clear" w:color="auto" w:fill="FAFAFA"/>
+        </w:rPr>
+        <w:tab/>
+      </w:r>
+      <w:r>
+        <w:rPr>
+          <w:rFonts w:ascii="微软雅黑" w:eastAsia="微软雅黑" w:hAnsi="微软雅黑" w:cs="微软雅黑"/>
+          <w:color w:val="0A8021"/>
+          <w:sz w:val="11"/>
+          <w:szCs w:val="11"/>
+          <w:bdr w:val="none" w:sz="0" w:space="0" w:color="FFFFFF"/>
+          <w:shd w:val="clear" w:color="auto" w:fill="FAFAFA"/>
+        </w:rPr>
+        <w:tab/>
+      </w:r>
+      <w:r>
+        <w:rPr>
+          <w:rFonts w:ascii="微软雅黑" w:eastAsia="微软雅黑" w:hAnsi="微软雅黑" w:cs="微软雅黑"/>
+          <w:i/>
+          <w:color w:val="006600"/>
+          <w:sz w:val="11"/>
+          <w:szCs w:val="11"/>
+          <w:shd w:val="clear" w:color="auto" w:fill="FAFAFA"/>
+        </w:rPr>
+        <w:t>//获取失败</w:t>
+      </w:r>
+    </w:p>
+    <w:p>
+      <w:pPr>
+        <w:pStyle w:val="HTML"/>
+        <w:widowControl/>
+        <w:pBdr>
+          <w:top w:val="none" w:sz="0" w:space="0" w:color="FFFFFF"/>
+          <w:left w:val="none" w:sz="0" w:space="0" w:color="FFFFFF"/>
+          <w:bottom w:val="none" w:sz="0" w:space="0" w:color="FFFFFF"/>
+          <w:right w:val="none" w:sz="0" w:space="0" w:color="FFFFFF"/>
+        </w:pBdr>
+        <w:wordWrap w:val="0"/>
+        <w:spacing w:before="150" w:after="150" w:line="252" w:lineRule="atLeast"/>
+        <w:ind w:left="226" w:right="226"/>
+        <w:textAlignment w:val="top"/>
+        <w:rPr>
+          <w:rFonts w:ascii="微软雅黑" w:eastAsia="微软雅黑" w:hAnsi="微软雅黑" w:cs="微软雅黑"/>
+          <w:color w:val="0A8021"/>
+          <w:sz w:val="11"/>
+          <w:szCs w:val="11"/>
+          <w:bdr w:val="none" w:sz="0" w:space="0" w:color="FFFFFF"/>
+          <w:shd w:val="clear" w:color="auto" w:fill="FAFAFA"/>
+        </w:rPr>
+      </w:pPr>
+      <w:r>
+        <w:rPr>
+          <w:rFonts w:ascii="微软雅黑" w:eastAsia="微软雅黑" w:hAnsi="微软雅黑" w:cs="微软雅黑"/>
+          <w:color w:val="0A8021"/>
+          <w:sz w:val="11"/>
+          <w:szCs w:val="11"/>
+          <w:bdr w:val="none" w:sz="0" w:space="0" w:color="FFFFFF"/>
+          <w:shd w:val="clear" w:color="auto" w:fill="FAFAFA"/>
+        </w:rPr>
+        <w:tab/>
+      </w:r>
+      <w:r>
+        <w:rPr>
+          <w:rFonts w:ascii="微软雅黑" w:eastAsia="微软雅黑" w:hAnsi="微软雅黑" w:cs="微软雅黑"/>
+          <w:color w:val="0A8021"/>
+          <w:sz w:val="11"/>
+          <w:szCs w:val="11"/>
+          <w:bdr w:val="none" w:sz="0" w:space="0" w:color="FFFFFF"/>
+          <w:shd w:val="clear" w:color="auto" w:fill="FAFAFA"/>
+        </w:rPr>
+        <w:tab/>
+      </w:r>
+      <w:proofErr w:type="spellStart"/>
+      <w:r>
+        <w:rPr>
+          <w:rFonts w:ascii="微软雅黑" w:eastAsia="微软雅黑" w:hAnsi="微软雅黑" w:cs="微软雅黑"/>
+          <w:color w:val="0A8021"/>
+          <w:sz w:val="11"/>
+          <w:szCs w:val="11"/>
+          <w:bdr w:val="none" w:sz="0" w:space="0" w:color="FFFFFF"/>
+          <w:shd w:val="clear" w:color="auto" w:fill="FAFAFA"/>
+        </w:rPr>
+        <w:t>Toast.</w:t>
+      </w:r>
+      <w:r>
+        <w:rPr>
+          <w:rFonts w:ascii="微软雅黑" w:eastAsia="微软雅黑" w:hAnsi="微软雅黑" w:cs="微软雅黑"/>
+          <w:color w:val="660066"/>
+          <w:sz w:val="11"/>
+          <w:szCs w:val="11"/>
+          <w:shd w:val="clear" w:color="auto" w:fill="FAFAFA"/>
+        </w:rPr>
+        <w:t>makeText</w:t>
+      </w:r>
+      <w:proofErr w:type="spellEnd"/>
+      <w:r>
+        <w:rPr>
+          <w:rFonts w:ascii="微软雅黑" w:eastAsia="微软雅黑" w:hAnsi="微软雅黑" w:cs="微软雅黑"/>
+          <w:color w:val="009900"/>
+          <w:sz w:val="11"/>
+          <w:szCs w:val="11"/>
+          <w:shd w:val="clear" w:color="auto" w:fill="FAFAFA"/>
+        </w:rPr>
+        <w:t>(</w:t>
+      </w:r>
+      <w:proofErr w:type="spellStart"/>
+      <w:r>
+        <w:rPr>
+          <w:rFonts w:ascii="微软雅黑" w:eastAsia="微软雅黑" w:hAnsi="微软雅黑" w:cs="微软雅黑"/>
+          <w:color w:val="0A8021"/>
+          <w:sz w:val="11"/>
+          <w:szCs w:val="11"/>
+          <w:bdr w:val="none" w:sz="0" w:space="0" w:color="FFFFFF"/>
+          <w:shd w:val="clear" w:color="auto" w:fill="FAFAFA"/>
+        </w:rPr>
+        <w:t>RadarDemo.</w:t>
+      </w:r>
+      <w:r>
+        <w:rPr>
+          <w:rFonts w:ascii="微软雅黑" w:eastAsia="微软雅黑" w:hAnsi="微软雅黑" w:cs="微软雅黑"/>
+          <w:b/>
+          <w:color w:val="000066"/>
+          <w:sz w:val="11"/>
+          <w:szCs w:val="11"/>
+          <w:shd w:val="clear" w:color="auto" w:fill="FAFAFA"/>
+        </w:rPr>
+        <w:t>this</w:t>
+      </w:r>
+      <w:proofErr w:type="spellEnd"/>
+      <w:r>
+        <w:rPr>
+          <w:rFonts w:ascii="微软雅黑" w:eastAsia="微软雅黑" w:hAnsi="微软雅黑" w:cs="微软雅黑"/>
+          <w:color w:val="339933"/>
+          <w:sz w:val="11"/>
+          <w:szCs w:val="11"/>
+          <w:shd w:val="clear" w:color="auto" w:fill="FAFAFA"/>
+        </w:rPr>
+        <w:t>,</w:t>
+      </w:r>
+      <w:r>
+        <w:rPr>
+          <w:rFonts w:ascii="微软雅黑" w:eastAsia="微软雅黑" w:hAnsi="微软雅黑" w:cs="微软雅黑"/>
+          <w:color w:val="0A8021"/>
+          <w:sz w:val="11"/>
+          <w:szCs w:val="11"/>
+          <w:bdr w:val="none" w:sz="0" w:space="0" w:color="FFFFFF"/>
+          <w:shd w:val="clear" w:color="auto" w:fill="FAFAFA"/>
+        </w:rPr>
+        <w:t xml:space="preserve"> </w:t>
+      </w:r>
+      <w:r>
+        <w:rPr>
+          <w:rFonts w:ascii="微软雅黑" w:eastAsia="微软雅黑" w:hAnsi="微软雅黑" w:cs="微软雅黑"/>
+          <w:color w:val="3366CC"/>
+          <w:sz w:val="11"/>
+          <w:szCs w:val="11"/>
+          <w:shd w:val="clear" w:color="auto" w:fill="FAFAFA"/>
+        </w:rPr>
+        <w:t>"查询周边失败"</w:t>
+      </w:r>
+      <w:r>
+        <w:rPr>
+          <w:rFonts w:ascii="微软雅黑" w:eastAsia="微软雅黑" w:hAnsi="微软雅黑" w:cs="微软雅黑"/>
+          <w:color w:val="339933"/>
+          <w:sz w:val="11"/>
+          <w:szCs w:val="11"/>
+          <w:shd w:val="clear" w:color="auto" w:fill="FAFAFA"/>
+        </w:rPr>
+        <w:t>,</w:t>
+      </w:r>
+      <w:r>
+        <w:rPr>
+          <w:rFonts w:ascii="微软雅黑" w:eastAsia="微软雅黑" w:hAnsi="微软雅黑" w:cs="微软雅黑"/>
+          <w:color w:val="0A8021"/>
+          <w:sz w:val="11"/>
+          <w:szCs w:val="11"/>
+          <w:bdr w:val="none" w:sz="0" w:space="0" w:color="FFFFFF"/>
+          <w:shd w:val="clear" w:color="auto" w:fill="FAFAFA"/>
+        </w:rPr>
+        <w:t xml:space="preserve"> </w:t>
+      </w:r>
+      <w:proofErr w:type="spellStart"/>
+      <w:r>
+        <w:rPr>
+          <w:rFonts w:ascii="微软雅黑" w:eastAsia="微软雅黑" w:hAnsi="微软雅黑" w:cs="微软雅黑"/>
+          <w:color w:val="0A8021"/>
+          <w:sz w:val="11"/>
+          <w:szCs w:val="11"/>
+          <w:bdr w:val="none" w:sz="0" w:space="0" w:color="FFFFFF"/>
+          <w:shd w:val="clear" w:color="auto" w:fill="FAFAFA"/>
+        </w:rPr>
+        <w:t>Toast.</w:t>
+      </w:r>
+      <w:r>
+        <w:rPr>
+          <w:rFonts w:ascii="微软雅黑" w:eastAsia="微软雅黑" w:hAnsi="微软雅黑" w:cs="微软雅黑"/>
+          <w:color w:val="660066"/>
+          <w:sz w:val="11"/>
+          <w:szCs w:val="11"/>
+          <w:shd w:val="clear" w:color="auto" w:fill="FAFAFA"/>
+        </w:rPr>
+        <w:t>LENGTH_LONG</w:t>
+      </w:r>
+      <w:proofErr w:type="spellEnd"/>
+      <w:r>
+        <w:rPr>
+          <w:rFonts w:ascii="微软雅黑" w:eastAsia="微软雅黑" w:hAnsi="微软雅黑" w:cs="微软雅黑"/>
+          <w:color w:val="009900"/>
+          <w:sz w:val="11"/>
+          <w:szCs w:val="11"/>
+          <w:shd w:val="clear" w:color="auto" w:fill="FAFAFA"/>
+        </w:rPr>
+        <w:t>)</w:t>
+      </w:r>
+    </w:p>
+    <w:p>
+      <w:pPr>
+        <w:pStyle w:val="HTML"/>
+        <w:widowControl/>
+        <w:pBdr>
+          <w:top w:val="none" w:sz="0" w:space="0" w:color="FFFFFF"/>
+          <w:left w:val="none" w:sz="0" w:space="0" w:color="FFFFFF"/>
+          <w:bottom w:val="none" w:sz="0" w:space="0" w:color="FFFFFF"/>
+          <w:right w:val="none" w:sz="0" w:space="0" w:color="FFFFFF"/>
+        </w:pBdr>
+        <w:wordWrap w:val="0"/>
+        <w:spacing w:before="150" w:after="150" w:line="252" w:lineRule="atLeast"/>
+        <w:ind w:left="226" w:right="226"/>
+        <w:textAlignment w:val="top"/>
+        <w:rPr>
+          <w:rFonts w:ascii="微软雅黑" w:eastAsia="微软雅黑" w:hAnsi="微软雅黑" w:cs="微软雅黑"/>
+          <w:color w:val="0A8021"/>
+          <w:sz w:val="11"/>
+          <w:szCs w:val="11"/>
+          <w:bdr w:val="none" w:sz="0" w:space="0" w:color="FFFFFF"/>
+          <w:shd w:val="clear" w:color="auto" w:fill="FAFAFA"/>
+        </w:rPr>
+      </w:pPr>
+      <w:r>
+        <w:rPr>
+          <w:rFonts w:ascii="微软雅黑" w:eastAsia="微软雅黑" w:hAnsi="微软雅黑" w:cs="微软雅黑"/>
+          <w:color w:val="0A8021"/>
+          <w:sz w:val="11"/>
+          <w:szCs w:val="11"/>
+          <w:bdr w:val="none" w:sz="0" w:space="0" w:color="FFFFFF"/>
+          <w:shd w:val="clear" w:color="auto" w:fill="FAFAFA"/>
+        </w:rPr>
+        <w:tab/>
+      </w:r>
+      <w:r>
+        <w:rPr>
+          <w:rFonts w:ascii="微软雅黑" w:eastAsia="微软雅黑" w:hAnsi="微软雅黑" w:cs="微软雅黑"/>
+          <w:color w:val="0A8021"/>
+          <w:sz w:val="11"/>
+          <w:szCs w:val="11"/>
+          <w:bdr w:val="none" w:sz="0" w:space="0" w:color="FFFFFF"/>
+          <w:shd w:val="clear" w:color="auto" w:fill="FAFAFA"/>
+        </w:rPr>
+        <w:tab/>
+      </w:r>
+      <w:r>
+        <w:rPr>
+          <w:rFonts w:ascii="微软雅黑" w:eastAsia="微软雅黑" w:hAnsi="微软雅黑" w:cs="微软雅黑"/>
+          <w:color w:val="0A8021"/>
+          <w:sz w:val="11"/>
+          <w:szCs w:val="11"/>
+          <w:bdr w:val="none" w:sz="0" w:space="0" w:color="FFFFFF"/>
+          <w:shd w:val="clear" w:color="auto" w:fill="FAFAFA"/>
+        </w:rPr>
+        <w:tab/>
+      </w:r>
+      <w:proofErr w:type="gramStart"/>
+      <w:r>
+        <w:rPr>
+          <w:rFonts w:ascii="微软雅黑" w:eastAsia="微软雅黑" w:hAnsi="微软雅黑" w:cs="微软雅黑"/>
+          <w:color w:val="0A8021"/>
+          <w:sz w:val="11"/>
+          <w:szCs w:val="11"/>
+          <w:bdr w:val="none" w:sz="0" w:space="0" w:color="FFFFFF"/>
+          <w:shd w:val="clear" w:color="auto" w:fill="FAFAFA"/>
+        </w:rPr>
+        <w:t>.</w:t>
+      </w:r>
+      <w:r>
+        <w:rPr>
+          <w:rFonts w:ascii="微软雅黑" w:eastAsia="微软雅黑" w:hAnsi="微软雅黑" w:cs="微软雅黑"/>
+          <w:color w:val="660066"/>
+          <w:sz w:val="11"/>
+          <w:szCs w:val="11"/>
+          <w:shd w:val="clear" w:color="auto" w:fill="FAFAFA"/>
+        </w:rPr>
+        <w:t>show</w:t>
+      </w:r>
+      <w:proofErr w:type="gramEnd"/>
+      <w:r>
+        <w:rPr>
+          <w:rFonts w:ascii="微软雅黑" w:eastAsia="微软雅黑" w:hAnsi="微软雅黑" w:cs="微软雅黑"/>
+          <w:color w:val="009900"/>
+          <w:sz w:val="11"/>
+          <w:szCs w:val="11"/>
+          <w:shd w:val="clear" w:color="auto" w:fill="FAFAFA"/>
+        </w:rPr>
+        <w:t>()</w:t>
+      </w:r>
+      <w:r>
+        <w:rPr>
+          <w:rFonts w:ascii="微软雅黑" w:eastAsia="微软雅黑" w:hAnsi="微软雅黑" w:cs="微软雅黑"/>
+          <w:color w:val="339933"/>
+          <w:sz w:val="11"/>
+          <w:szCs w:val="11"/>
+          <w:shd w:val="clear" w:color="auto" w:fill="FAFAFA"/>
+        </w:rPr>
+        <w:t>;</w:t>
+      </w:r>
+    </w:p>
+    <w:p>
+      <w:pPr>
+        <w:pStyle w:val="HTML"/>
+        <w:widowControl/>
+        <w:pBdr>
+          <w:top w:val="none" w:sz="0" w:space="0" w:color="FFFFFF"/>
+          <w:left w:val="none" w:sz="0" w:space="0" w:color="FFFFFF"/>
+          <w:bottom w:val="none" w:sz="0" w:space="0" w:color="FFFFFF"/>
+          <w:right w:val="none" w:sz="0" w:space="0" w:color="FFFFFF"/>
+        </w:pBdr>
+        <w:wordWrap w:val="0"/>
+        <w:spacing w:before="150" w:after="150" w:line="252" w:lineRule="atLeast"/>
+        <w:ind w:left="226" w:right="226"/>
+        <w:textAlignment w:val="top"/>
+        <w:rPr>
+          <w:rFonts w:ascii="微软雅黑" w:eastAsia="微软雅黑" w:hAnsi="微软雅黑" w:cs="微软雅黑"/>
+          <w:color w:val="0A8021"/>
+          <w:sz w:val="11"/>
+          <w:szCs w:val="11"/>
+        </w:rPr>
+      </w:pPr>
+      <w:r>
+        <w:rPr>
+          <w:rFonts w:ascii="微软雅黑" w:eastAsia="微软雅黑" w:hAnsi="微软雅黑" w:cs="微软雅黑"/>
+          <w:color w:val="0A8021"/>
+          <w:sz w:val="11"/>
+          <w:szCs w:val="11"/>
+          <w:bdr w:val="none" w:sz="0" w:space="0" w:color="FFFFFF"/>
+          <w:shd w:val="clear" w:color="auto" w:fill="FAFAFA"/>
+        </w:rPr>
+        <w:tab/>
+      </w:r>
+      <w:r>
+        <w:rPr>
+          <w:rFonts w:ascii="微软雅黑" w:eastAsia="微软雅黑" w:hAnsi="微软雅黑" w:cs="微软雅黑"/>
+          <w:color w:val="009900"/>
+          <w:sz w:val="11"/>
+          <w:szCs w:val="11"/>
+          <w:shd w:val="clear" w:color="auto" w:fill="FAFAFA"/>
+        </w:rPr>
+        <w:t>}}</w:t>
+      </w:r>
+    </w:p>
+    <w:p>
+      <w:pPr>
+        <w:rPr>
+          <w:rFonts w:hint="eastAsia"/>
+        </w:rPr>
+      </w:pPr>
+      <w:r>
+        <w:rPr>
+          <w:rFonts w:ascii="Calibri" w:eastAsia="微软雅黑" w:hAnsi="微软雅黑" w:cs="微软雅黑" w:hint="eastAsia"/>
+          <w:sz w:val="21"/>
+          <w:szCs w:val="21"/>
+          <w:shd w:val="clear" w:color="auto" w:fill="FFFFFF"/>
+        </w:rPr>
+        <w:t>3</w:t>
+      </w:r>
+      <w:r>
+        <w:rPr>
+          <w:rFonts w:ascii="微软雅黑" w:eastAsia="微软雅黑" w:hAnsi="微软雅黑" w:cs="微软雅黑" w:hint="eastAsia"/>
+          <w:color w:val="626262"/>
+          <w:sz w:val="21"/>
+          <w:szCs w:val="21"/>
+          <w:shd w:val="clear" w:color="auto" w:fill="FFFFFF"/>
+        </w:rPr>
+        <w:t>.</w:t>
+      </w:r>
+      <w:r>
+        <w:rPr>
+          <w:rFonts w:hint="eastAsia"/>
+        </w:rPr>
+        <w:t>发货订单：</w:t>
+      </w:r>
+    </w:p>
+    <w:p>
+      <w:pPr>
+        <w:ind w:firstLine="420"/>
+        <w:rPr>
+          <w:rFonts w:hint="eastAsia"/>
+        </w:rPr>
+      </w:pPr>
+      <w:r>
+        <w:rPr>
+          <w:rFonts w:hint="eastAsia"/>
+        </w:rPr>
+        <w:t xml:space="preserve">3.1 </w:t>
+      </w:r>
+      <w:r>
+        <w:rPr>
+          <w:rFonts w:hint="eastAsia"/>
+        </w:rPr>
+        <w:t>按照计划的原型开发中，选择用</w:t>
+      </w:r>
+      <w:r>
+        <w:rPr>
+          <w:rFonts w:hint="eastAsia"/>
+        </w:rPr>
+        <w:t>layer-list</w:t>
+      </w:r>
+      <w:r>
+        <w:rPr>
+          <w:rFonts w:hint="eastAsia"/>
+        </w:rPr>
+        <w:t>的</w:t>
+      </w:r>
+      <w:proofErr w:type="spellStart"/>
+      <w:r>
+        <w:rPr>
+          <w:rFonts w:hint="eastAsia"/>
+        </w:rPr>
+        <w:t>drawable</w:t>
+      </w:r>
+      <w:proofErr w:type="spellEnd"/>
+      <w:r>
+        <w:rPr>
+          <w:rFonts w:hint="eastAsia"/>
+        </w:rPr>
+        <w:t>来做出圆角矩形的输入框和文本选择框，效果美观，用户友好。</w:t>
+      </w:r>
+    </w:p>
+    <w:p>
+      <w:pPr>
+        <w:ind w:firstLine="420"/>
+        <w:rPr>
+          <w:rFonts w:hint="eastAsia"/>
+        </w:rPr>
+      </w:pPr>
+      <w:r>
+        <w:rPr>
+          <w:rFonts w:hint="eastAsia"/>
+        </w:rPr>
+        <w:t xml:space="preserve">3.2 </w:t>
+      </w:r>
+      <w:r>
+        <w:rPr>
+          <w:rFonts w:hint="eastAsia"/>
+        </w:rPr>
+        <w:t>城市选择和距离计算都利用百度地图的</w:t>
+      </w:r>
+      <w:r>
+        <w:rPr>
+          <w:rFonts w:hint="eastAsia"/>
         </w:rPr>
         <w:t>API</w:t>
       </w:r>
@@ -4803,138 +7220,88 @@
         <w:rPr>
           <w:rFonts w:hint="eastAsia"/>
         </w:rPr>
-        <w:t>，将所有司机的位置提交为覆盖物并绘制</w:t>
+        <w:t>接口</w:t>
       </w:r>
     </w:p>
     <w:p>
       <w:pPr>
         <w:ind w:firstLine="420"/>
-      </w:pPr>
-      <w:r>
         <w:rPr>
           <w:rFonts w:hint="eastAsia"/>
         </w:rPr>
-        <w:t>3.2</w:t>
-      </w:r>
+      </w:pPr>
       <w:r>
         <w:rPr>
           <w:rFonts w:hint="eastAsia"/>
         </w:rPr>
-        <w:t>二是使用其新的接口</w:t>
+        <w:t xml:space="preserve">3.3 </w:t>
       </w:r>
       <w:r>
         <w:rPr>
           <w:rFonts w:hint="eastAsia"/>
-          <w:b/>
-          <w:bCs/>
-        </w:rPr>
-        <w:t>周边雷达</w:t>
-      </w:r>
+        </w:rPr>
+        <w:t>货车类型选择套用订单管理中的</w:t>
+      </w:r>
+      <w:proofErr w:type="spellStart"/>
       <w:r>
         <w:rPr>
           <w:rFonts w:hint="eastAsia"/>
-          <w:b/>
-          <w:bCs/>
-        </w:rPr>
-        <w:t>API</w:t>
-      </w:r>
+        </w:rPr>
+        <w:t>listview</w:t>
+      </w:r>
+      <w:proofErr w:type="spellEnd"/>
       <w:r>
         <w:rPr>
           <w:rFonts w:hint="eastAsia"/>
         </w:rPr>
-        <w:t>功能，自动将附近某种</w:t>
-      </w:r>
-      <w:r>
+        <w:t>类</w:t>
+      </w:r>
+    </w:p>
+    <w:p>
+      <w:pPr>
         <w:rPr>
           <w:rFonts w:hint="eastAsia"/>
         </w:rPr>
-        <w:t>APP</w:t>
-      </w:r>
+      </w:pPr>
+    </w:p>
+    <w:p>
+      <w:pPr>
+        <w:pStyle w:val="1"/>
+      </w:pPr>
+      <w:bookmarkStart w:id="9" w:name="_Toc441687547"/>
+      <w:r>
+        <w:t xml:space="preserve">android </w:t>
+      </w:r>
+      <w:r>
+        <w:t>货主版进度</w:t>
+      </w:r>
+      <w:r>
+        <w:t xml:space="preserve"> — </w:t>
+      </w:r>
+      <w:r>
+        <w:t>贺壮壮</w:t>
+      </w:r>
+      <w:bookmarkEnd w:id="9"/>
+    </w:p>
+    <w:p>
       <w:r>
         <w:rPr>
           <w:rFonts w:hint="eastAsia"/>
         </w:rPr>
-        <w:t>纳入显示</w:t>
-      </w:r>
-    </w:p>
-    <w:p>
-      <w:pPr>
-        <w:ind w:firstLine="420"/>
-      </w:pPr>
+        <w:t>目前</w:t>
+      </w:r>
+      <w:proofErr w:type="gramStart"/>
+      <w:r>
+        <w:t>安卓版用户</w:t>
+      </w:r>
+      <w:proofErr w:type="gramEnd"/>
+      <w:r>
+        <w:t>通用模块已完成初步的</w:t>
+      </w:r>
       <w:r>
         <w:rPr>
           <w:rFonts w:hint="eastAsia"/>
         </w:rPr>
-        <w:t>目前还没实现具体功能，但是预测可以很切合的满足我们的附近功能的需求</w:t>
-      </w:r>
-    </w:p>
-    <w:p>
-      <w:pPr>
-        <w:ind w:firstLine="420"/>
-      </w:pPr>
-    </w:p>
-    <w:p>
-      <w:pPr>
-        <w:widowControl w:val="0"/>
-        <w:numPr>
-          <w:ilvl w:val="0"/>
-          <w:numId w:val="2"/>
-        </w:numPr>
-        <w:spacing w:after="0" w:line="240" w:lineRule="auto"/>
-        <w:jc w:val="both"/>
-      </w:pPr>
-      <w:r>
-        <w:rPr>
-          <w:rFonts w:hint="eastAsia"/>
-        </w:rPr>
-        <w:t>发货订单：</w:t>
-      </w:r>
-    </w:p>
-    <w:p>
-      <w:pPr>
-        <w:ind w:firstLine="420"/>
-      </w:pPr>
-      <w:r>
-        <w:rPr>
-          <w:rFonts w:hint="eastAsia"/>
-        </w:rPr>
-        <w:t>等待开发</w:t>
-      </w:r>
-    </w:p>
-    <w:p/>
-    <w:p>
-      <w:pPr>
-        <w:pStyle w:val="Heading1"/>
-      </w:pPr>
-      <w:bookmarkStart w:id="9" w:name="_Toc441148036"/>
-      <w:r>
-        <w:t xml:space="preserve">android </w:t>
-      </w:r>
-      <w:r>
-        <w:t>货主版进度</w:t>
-      </w:r>
-      <w:r>
-        <w:t xml:space="preserve"> — </w:t>
-      </w:r>
-      <w:r>
-        <w:t>贺壮壮</w:t>
-      </w:r>
-      <w:bookmarkEnd w:id="9"/>
-    </w:p>
-    <w:p>
-      <w:r>
-        <w:rPr>
-          <w:rFonts w:hint="eastAsia"/>
-        </w:rPr>
-        <w:t>目前</w:t>
-      </w:r>
-      <w:r>
-        <w:t>安卓版用户通用模块已完成初步的</w:t>
-      </w:r>
-      <w:r>
-        <w:rPr>
-          <w:rFonts w:hint="eastAsia"/>
-        </w:rPr>
         <w:t>框架</w:t>
       </w:r>
       <w:r>
@@ -4943,7 +7310,7 @@
     </w:p>
     <w:p>
       <w:pPr>
-        <w:pStyle w:val="ListParagraph"/>
+        <w:pStyle w:val="a3"/>
         <w:widowControl w:val="0"/>
         <w:numPr>
           <w:ilvl w:val="0"/>
@@ -4953,24 +7320,24 @@
         <w:contextualSpacing w:val="0"/>
         <w:outlineLvl w:val="1"/>
       </w:pPr>
-      <w:bookmarkStart w:id="10" w:name="_Toc441148037"/>
+      <w:bookmarkStart w:id="10" w:name="_Toc441687548"/>
       <w:r>
         <w:rPr>
           <w:rFonts w:hint="eastAsia"/>
         </w:rPr>
+        <w:t>首页</w:t>
+      </w:r>
+      <w:r>
+        <w:t>界面</w:t>
+      </w:r>
+      <w:bookmarkEnd w:id="10"/>
+    </w:p>
+    <w:p>
+      <w:r>
+        <w:rPr>
+          <w:noProof/>
+        </w:rPr>
         <w:lastRenderedPageBreak/>
-        <w:t>首页</w:t>
-      </w:r>
-      <w:r>
-        <w:t>界面</w:t>
-      </w:r>
-      <w:bookmarkEnd w:id="10"/>
-    </w:p>
-    <w:p>
-      <w:r>
-        <w:rPr>
-          <w:noProof/>
-        </w:rPr>
         <w:drawing>
           <wp:inline distT="0" distB="0" distL="0" distR="0" wp14:anchorId="39D4144D" wp14:editId="181BB11B">
             <wp:extent cx="2447925" cy="3671888"/>
@@ -4989,7 +7356,7 @@
                     </pic:cNvPicPr>
                   </pic:nvPicPr>
                   <pic:blipFill>
-                    <a:blip r:embed="rId62">
+                    <a:blip r:embed="rId61">
                       <a:extLst>
                         <a:ext uri="{28A0092B-C50C-407E-A947-70E740481C1C}">
                           <a14:useLocalDpi xmlns:a14="http://schemas.microsoft.com/office/drawing/2010/main" val="0"/>
@@ -5023,7 +7390,7 @@
     </w:p>
     <w:p>
       <w:pPr>
-        <w:pStyle w:val="ListParagraph"/>
+        <w:pStyle w:val="a3"/>
         <w:widowControl w:val="0"/>
         <w:numPr>
           <w:ilvl w:val="0"/>
@@ -5033,7 +7400,7 @@
         <w:contextualSpacing w:val="0"/>
         <w:outlineLvl w:val="1"/>
       </w:pPr>
-      <w:bookmarkStart w:id="11" w:name="_Toc441148038"/>
+      <w:bookmarkStart w:id="11" w:name="_Toc441687549"/>
       <w:r>
         <w:rPr>
           <w:rFonts w:hint="eastAsia"/>
@@ -5068,7 +7435,7 @@
                     </pic:cNvPicPr>
                   </pic:nvPicPr>
                   <pic:blipFill>
-                    <a:blip r:embed="rId63">
+                    <a:blip r:embed="rId62">
                       <a:extLst>
                         <a:ext uri="{28A0092B-C50C-407E-A947-70E740481C1C}">
                           <a14:useLocalDpi xmlns:a14="http://schemas.microsoft.com/office/drawing/2010/main" val="0"/>
@@ -5102,7 +7469,7 @@
     </w:p>
     <w:p>
       <w:pPr>
-        <w:pStyle w:val="ListParagraph"/>
+        <w:pStyle w:val="a3"/>
         <w:widowControl w:val="0"/>
         <w:numPr>
           <w:ilvl w:val="0"/>
@@ -5112,7 +7479,7 @@
         <w:contextualSpacing w:val="0"/>
         <w:outlineLvl w:val="1"/>
       </w:pPr>
-      <w:bookmarkStart w:id="12" w:name="_Toc441148039"/>
+      <w:bookmarkStart w:id="12" w:name="_Toc441687550"/>
       <w:r>
         <w:rPr>
           <w:rFonts w:hint="eastAsia"/>
@@ -5145,7 +7512,7 @@
                     </pic:cNvPicPr>
                   </pic:nvPicPr>
                   <pic:blipFill>
-                    <a:blip r:embed="rId64">
+                    <a:blip r:embed="rId63">
                       <a:extLst>
                         <a:ext uri="{28A0092B-C50C-407E-A947-70E740481C1C}">
                           <a14:useLocalDpi xmlns:a14="http://schemas.microsoft.com/office/drawing/2010/main" val="0"/>
@@ -5180,15 +7547,30 @@
     <w:p/>
     <w:p>
       <w:pPr>
-        <w:pStyle w:val="Heading1"/>
-      </w:pPr>
-      <w:bookmarkStart w:id="13" w:name="_Toc441148040"/>
+        <w:pStyle w:val="1"/>
+        <w:rPr>
+          <w:rFonts w:hint="eastAsia"/>
+        </w:rPr>
+      </w:pPr>
+      <w:bookmarkStart w:id="13" w:name="_Toc441687551"/>
       <w:r>
         <w:t xml:space="preserve">android </w:t>
       </w:r>
       <w:r>
         <w:t>司机版进度</w:t>
       </w:r>
+      <w:r>
+        <w:rPr>
+          <w:rFonts w:hint="eastAsia"/>
+        </w:rPr>
+        <w:t>-</w:t>
+      </w:r>
+      <w:r>
+        <w:rPr>
+          <w:rFonts w:hint="eastAsia"/>
+        </w:rPr>
+        <w:t>朱晨</w:t>
+      </w:r>
       <w:bookmarkEnd w:id="13"/>
     </w:p>
     <w:p>
@@ -5198,24 +7580,28 @@
         </w:rPr>
         <w:t>从网上找了一些界面组件比如</w:t>
       </w:r>
+      <w:proofErr w:type="spellStart"/>
       <w:r>
         <w:rPr>
           <w:rFonts w:hint="eastAsia"/>
         </w:rPr>
         <w:t>actionbar</w:t>
       </w:r>
+      <w:proofErr w:type="spellEnd"/>
       <w:r>
         <w:rPr>
           <w:rFonts w:hint="eastAsia"/>
         </w:rPr>
         <w:t>、</w:t>
       </w:r>
+      <w:proofErr w:type="spellStart"/>
       <w:r>
         <w:rPr>
           <w:rFonts w:hint="eastAsia"/>
         </w:rPr>
         <w:t>drawerlayout</w:t>
       </w:r>
+      <w:proofErr w:type="spellEnd"/>
       <w:r>
         <w:rPr>
           <w:rFonts w:hint="eastAsia"/>
@@ -5241,13 +7627,614 @@
     </w:p>
     <w:p>
       <w:pPr>
-        <w:pStyle w:val="Heading1"/>
-      </w:pPr>
-      <w:bookmarkStart w:id="14" w:name="_Toc441148041"/>
+        <w:pStyle w:val="1"/>
+      </w:pPr>
+      <w:bookmarkStart w:id="14" w:name="_Toc441687552"/>
       <w:r>
         <w:rPr>
           <w:rFonts w:hint="eastAsia"/>
         </w:rPr>
+        <w:lastRenderedPageBreak/>
+        <w:t>androi</w:t>
+      </w:r>
+      <w:r>
+        <w:t>d</w:t>
+      </w:r>
+      <w:r>
+        <w:rPr>
+          <w:rFonts w:hint="eastAsia"/>
+        </w:rPr>
+        <w:t>司机版进度</w:t>
+      </w:r>
+      <w:r>
+        <w:rPr>
+          <w:rFonts w:hint="eastAsia"/>
+        </w:rPr>
+        <w:t>-</w:t>
+      </w:r>
+      <w:r>
+        <w:rPr>
+          <w:rFonts w:hint="eastAsia"/>
+        </w:rPr>
+        <w:t>王</w:t>
+      </w:r>
+      <w:proofErr w:type="gramStart"/>
+      <w:r>
+        <w:rPr>
+          <w:rFonts w:hint="eastAsia"/>
+        </w:rPr>
+        <w:t>啟</w:t>
+      </w:r>
+      <w:bookmarkEnd w:id="14"/>
+      <w:proofErr w:type="gramEnd"/>
+    </w:p>
+    <w:p>
+      <w:pPr>
+        <w:pStyle w:val="2"/>
+      </w:pPr>
+      <w:bookmarkStart w:id="15" w:name="_Toc441687553"/>
+      <w:r>
+        <w:rPr>
+          <w:rFonts w:hint="eastAsia"/>
+        </w:rPr>
+        <w:t>工作进展</w:t>
+      </w:r>
+      <w:bookmarkEnd w:id="15"/>
+    </w:p>
+    <w:p>
+      <w:pPr>
+        <w:rPr>
+          <w:rFonts w:asciiTheme="minorEastAsia" w:hAnsiTheme="minorEastAsia"/>
+          <w:sz w:val="24"/>
+          <w:szCs w:val="24"/>
+        </w:rPr>
+      </w:pPr>
+      <w:r>
+        <w:rPr>
+          <w:rFonts w:asciiTheme="minorEastAsia" w:hAnsiTheme="minorEastAsia" w:hint="eastAsia"/>
+          <w:sz w:val="24"/>
+          <w:szCs w:val="24"/>
+        </w:rPr>
+        <w:t>开发出5</w:t>
+      </w:r>
+      <w:r>
+        <w:rPr>
+          <w:rFonts w:asciiTheme="minorEastAsia" w:hAnsiTheme="minorEastAsia" w:hint="eastAsia"/>
+          <w:sz w:val="24"/>
+          <w:szCs w:val="24"/>
+        </w:rPr>
+        <w:t>个界面</w:t>
+      </w:r>
+      <w:r>
+        <w:rPr>
+          <w:rFonts w:asciiTheme="minorEastAsia" w:hAnsiTheme="minorEastAsia" w:hint="eastAsia"/>
+          <w:sz w:val="24"/>
+          <w:szCs w:val="24"/>
+        </w:rPr>
+        <w:t>并实现跳转</w:t>
+      </w:r>
+      <w:r>
+        <w:rPr>
+          <w:rFonts w:asciiTheme="minorEastAsia" w:hAnsiTheme="minorEastAsia" w:hint="eastAsia"/>
+          <w:sz w:val="24"/>
+          <w:szCs w:val="24"/>
+        </w:rPr>
+        <w:t>：</w:t>
+      </w:r>
+      <w:r>
+        <w:rPr>
+          <w:rFonts w:asciiTheme="minorEastAsia" w:hAnsiTheme="minorEastAsia" w:hint="eastAsia"/>
+          <w:sz w:val="24"/>
+          <w:szCs w:val="24"/>
+        </w:rPr>
+        <w:t>主页、</w:t>
+      </w:r>
+      <w:r>
+        <w:rPr>
+          <w:rFonts w:asciiTheme="minorEastAsia" w:hAnsiTheme="minorEastAsia" w:hint="eastAsia"/>
+          <w:sz w:val="24"/>
+          <w:szCs w:val="24"/>
+        </w:rPr>
+        <w:t>历史订单</w:t>
+      </w:r>
+      <w:r>
+        <w:rPr>
+          <w:rFonts w:asciiTheme="minorEastAsia" w:hAnsiTheme="minorEastAsia" w:hint="eastAsia"/>
+          <w:sz w:val="24"/>
+          <w:szCs w:val="24"/>
+        </w:rPr>
+        <w:t xml:space="preserve">、抢单、任务、订单详情 </w:t>
+      </w:r>
+    </w:p>
+    <w:p>
+      <w:pPr>
+        <w:rPr>
+          <w:rFonts w:asciiTheme="minorEastAsia" w:hAnsiTheme="minorEastAsia"/>
+          <w:sz w:val="24"/>
+          <w:szCs w:val="24"/>
+        </w:rPr>
+      </w:pPr>
+      <w:r>
+        <w:rPr>
+          <w:rFonts w:asciiTheme="minorEastAsia" w:hAnsiTheme="minorEastAsia"/>
+          <w:noProof/>
+          <w:sz w:val="24"/>
+          <w:szCs w:val="24"/>
+        </w:rPr>
+        <w:drawing>
+          <wp:inline distT="0" distB="0" distL="0" distR="0" wp14:anchorId="7E572F29" wp14:editId="71B9364C">
+            <wp:extent cx="2880000" cy="4802400"/>
+            <wp:effectExtent l="0" t="0" r="0" b="0"/>
+            <wp:docPr id="59" name="图片 59" descr="D:\91UserData\FileReceive\Screenshot_2016-01-27-16-26-30.png"/>
+            <wp:cNvGraphicFramePr>
+              <a:graphicFrameLocks xmlns:a="http://schemas.openxmlformats.org/drawingml/2006/main" noChangeAspect="1"/>
+            </wp:cNvGraphicFramePr>
+            <a:graphic xmlns:a="http://schemas.openxmlformats.org/drawingml/2006/main">
+              <a:graphicData uri="http://schemas.openxmlformats.org/drawingml/2006/picture">
+                <pic:pic xmlns:pic="http://schemas.openxmlformats.org/drawingml/2006/picture">
+                  <pic:nvPicPr>
+                    <pic:cNvPr id="0" name="Picture 2" descr="D:\91UserData\FileReceive\Screenshot_2016-01-27-16-26-30.png"/>
+                    <pic:cNvPicPr>
+                      <a:picLocks noChangeAspect="1" noChangeArrowheads="1"/>
+                    </pic:cNvPicPr>
+                  </pic:nvPicPr>
+                  <pic:blipFill>
+                    <a:blip r:embed="rId64">
+                      <a:extLst>
+                        <a:ext uri="{28A0092B-C50C-407E-A947-70E740481C1C}">
+                          <a14:useLocalDpi xmlns:a14="http://schemas.microsoft.com/office/drawing/2010/main" val="0"/>
+                        </a:ext>
+                      </a:extLst>
+                    </a:blip>
+                    <a:srcRect/>
+                    <a:stretch>
+                      <a:fillRect/>
+                    </a:stretch>
+                  </pic:blipFill>
+                  <pic:spPr bwMode="auto">
+                    <a:xfrm>
+                      <a:off x="0" y="0"/>
+                      <a:ext cx="2880000" cy="4802400"/>
+                    </a:xfrm>
+                    <a:prstGeom prst="rect">
+                      <a:avLst/>
+                    </a:prstGeom>
+                    <a:noFill/>
+                    <a:ln>
+                      <a:noFill/>
+                    </a:ln>
+                  </pic:spPr>
+                </pic:pic>
+              </a:graphicData>
+            </a:graphic>
+          </wp:inline>
+        </w:drawing>
+      </w:r>
+    </w:p>
+    <w:p>
+      <w:pPr>
+        <w:rPr>
+          <w:rFonts w:asciiTheme="minorEastAsia" w:hAnsiTheme="minorEastAsia"/>
+          <w:sz w:val="24"/>
+          <w:szCs w:val="24"/>
+        </w:rPr>
+      </w:pPr>
+      <w:r>
+        <w:rPr>
+          <w:rFonts w:asciiTheme="minorEastAsia" w:hAnsiTheme="minorEastAsia" w:hint="eastAsia"/>
+          <w:sz w:val="24"/>
+          <w:szCs w:val="24"/>
+        </w:rPr>
+        <w:t>主页</w:t>
+      </w:r>
+    </w:p>
+    <w:p>
+      <w:pPr>
+        <w:rPr>
+          <w:rFonts w:asciiTheme="minorEastAsia" w:hAnsiTheme="minorEastAsia"/>
+          <w:sz w:val="24"/>
+          <w:szCs w:val="24"/>
+        </w:rPr>
+      </w:pPr>
+      <w:r>
+        <w:rPr>
+          <w:rFonts w:asciiTheme="minorEastAsia" w:hAnsiTheme="minorEastAsia"/>
+          <w:sz w:val="24"/>
+          <w:szCs w:val="24"/>
+        </w:rPr>
+        <w:br w:type="page"/>
+      </w:r>
+    </w:p>
+    <w:p>
+      <w:pPr>
+        <w:rPr>
+          <w:rFonts w:asciiTheme="minorEastAsia" w:hAnsiTheme="minorEastAsia"/>
+          <w:sz w:val="24"/>
+          <w:szCs w:val="24"/>
+        </w:rPr>
+      </w:pPr>
+      <w:r>
+        <w:rPr>
+          <w:rFonts w:asciiTheme="minorEastAsia" w:hAnsiTheme="minorEastAsia"/>
+          <w:noProof/>
+          <w:sz w:val="24"/>
+          <w:szCs w:val="24"/>
+        </w:rPr>
+        <w:lastRenderedPageBreak/>
+        <w:drawing>
+          <wp:inline distT="0" distB="0" distL="0" distR="0" wp14:anchorId="6964EBEE" wp14:editId="5FBC0012">
+            <wp:extent cx="2880000" cy="4802400"/>
+            <wp:effectExtent l="0" t="0" r="0" b="0"/>
+            <wp:docPr id="61" name="图片 61" descr="D:\91UserData\FileReceive\Screenshot_2016-01-27-16-27-36.png"/>
+            <wp:cNvGraphicFramePr>
+              <a:graphicFrameLocks xmlns:a="http://schemas.openxmlformats.org/drawingml/2006/main" noChangeAspect="1"/>
+            </wp:cNvGraphicFramePr>
+            <a:graphic xmlns:a="http://schemas.openxmlformats.org/drawingml/2006/main">
+              <a:graphicData uri="http://schemas.openxmlformats.org/drawingml/2006/picture">
+                <pic:pic xmlns:pic="http://schemas.openxmlformats.org/drawingml/2006/picture">
+                  <pic:nvPicPr>
+                    <pic:cNvPr id="0" name="Picture 3" descr="D:\91UserData\FileReceive\Screenshot_2016-01-27-16-27-36.png"/>
+                    <pic:cNvPicPr>
+                      <a:picLocks noChangeAspect="1" noChangeArrowheads="1"/>
+                    </pic:cNvPicPr>
+                  </pic:nvPicPr>
+                  <pic:blipFill>
+                    <a:blip r:embed="rId65">
+                      <a:extLst>
+                        <a:ext uri="{28A0092B-C50C-407E-A947-70E740481C1C}">
+                          <a14:useLocalDpi xmlns:a14="http://schemas.microsoft.com/office/drawing/2010/main" val="0"/>
+                        </a:ext>
+                      </a:extLst>
+                    </a:blip>
+                    <a:srcRect/>
+                    <a:stretch>
+                      <a:fillRect/>
+                    </a:stretch>
+                  </pic:blipFill>
+                  <pic:spPr bwMode="auto">
+                    <a:xfrm>
+                      <a:off x="0" y="0"/>
+                      <a:ext cx="2880000" cy="4802400"/>
+                    </a:xfrm>
+                    <a:prstGeom prst="rect">
+                      <a:avLst/>
+                    </a:prstGeom>
+                    <a:noFill/>
+                    <a:ln>
+                      <a:noFill/>
+                    </a:ln>
+                  </pic:spPr>
+                </pic:pic>
+              </a:graphicData>
+            </a:graphic>
+          </wp:inline>
+        </w:drawing>
+      </w:r>
+    </w:p>
+    <w:p>
+      <w:pPr>
+        <w:rPr>
+          <w:rFonts w:asciiTheme="minorEastAsia" w:hAnsiTheme="minorEastAsia"/>
+          <w:sz w:val="24"/>
+          <w:szCs w:val="24"/>
+        </w:rPr>
+      </w:pPr>
+      <w:r>
+        <w:rPr>
+          <w:rFonts w:asciiTheme="minorEastAsia" w:hAnsiTheme="minorEastAsia" w:hint="eastAsia"/>
+          <w:sz w:val="24"/>
+          <w:szCs w:val="24"/>
+        </w:rPr>
+        <w:t>历史订单</w:t>
+      </w:r>
+    </w:p>
+    <w:p>
+      <w:pPr>
+        <w:rPr>
+          <w:rFonts w:asciiTheme="minorEastAsia" w:hAnsiTheme="minorEastAsia"/>
+          <w:sz w:val="24"/>
+          <w:szCs w:val="24"/>
+        </w:rPr>
+      </w:pPr>
+    </w:p>
+    <w:p>
+      <w:pPr>
+        <w:rPr>
+          <w:rFonts w:asciiTheme="minorEastAsia" w:hAnsiTheme="minorEastAsia"/>
+          <w:sz w:val="24"/>
+          <w:szCs w:val="24"/>
+        </w:rPr>
+      </w:pPr>
+      <w:r>
+        <w:rPr>
+          <w:rFonts w:asciiTheme="minorEastAsia" w:hAnsiTheme="minorEastAsia"/>
+          <w:noProof/>
+          <w:sz w:val="24"/>
+          <w:szCs w:val="24"/>
+        </w:rPr>
+        <w:lastRenderedPageBreak/>
+        <w:drawing>
+          <wp:inline distT="0" distB="0" distL="0" distR="0" wp14:anchorId="4A5BA0FC" wp14:editId="383BB359">
+            <wp:extent cx="2880000" cy="4802400"/>
+            <wp:effectExtent l="0" t="0" r="0" b="0"/>
+            <wp:docPr id="62" name="图片 62" descr="D:\91UserData\FileReceive\Screenshot_2016-01-27-16-28-06.png"/>
+            <wp:cNvGraphicFramePr>
+              <a:graphicFrameLocks xmlns:a="http://schemas.openxmlformats.org/drawingml/2006/main" noChangeAspect="1"/>
+            </wp:cNvGraphicFramePr>
+            <a:graphic xmlns:a="http://schemas.openxmlformats.org/drawingml/2006/main">
+              <a:graphicData uri="http://schemas.openxmlformats.org/drawingml/2006/picture">
+                <pic:pic xmlns:pic="http://schemas.openxmlformats.org/drawingml/2006/picture">
+                  <pic:nvPicPr>
+                    <pic:cNvPr id="0" name="Picture 4" descr="D:\91UserData\FileReceive\Screenshot_2016-01-27-16-28-06.png"/>
+                    <pic:cNvPicPr>
+                      <a:picLocks noChangeAspect="1" noChangeArrowheads="1"/>
+                    </pic:cNvPicPr>
+                  </pic:nvPicPr>
+                  <pic:blipFill>
+                    <a:blip r:embed="rId66">
+                      <a:extLst>
+                        <a:ext uri="{28A0092B-C50C-407E-A947-70E740481C1C}">
+                          <a14:useLocalDpi xmlns:a14="http://schemas.microsoft.com/office/drawing/2010/main" val="0"/>
+                        </a:ext>
+                      </a:extLst>
+                    </a:blip>
+                    <a:srcRect/>
+                    <a:stretch>
+                      <a:fillRect/>
+                    </a:stretch>
+                  </pic:blipFill>
+                  <pic:spPr bwMode="auto">
+                    <a:xfrm>
+                      <a:off x="0" y="0"/>
+                      <a:ext cx="2880000" cy="4802400"/>
+                    </a:xfrm>
+                    <a:prstGeom prst="rect">
+                      <a:avLst/>
+                    </a:prstGeom>
+                    <a:noFill/>
+                    <a:ln>
+                      <a:noFill/>
+                    </a:ln>
+                  </pic:spPr>
+                </pic:pic>
+              </a:graphicData>
+            </a:graphic>
+          </wp:inline>
+        </w:drawing>
+      </w:r>
+    </w:p>
+    <w:p>
+      <w:pPr>
+        <w:rPr>
+          <w:rFonts w:asciiTheme="minorEastAsia" w:hAnsiTheme="minorEastAsia"/>
+          <w:sz w:val="24"/>
+          <w:szCs w:val="24"/>
+        </w:rPr>
+      </w:pPr>
+      <w:r>
+        <w:rPr>
+          <w:rFonts w:asciiTheme="minorEastAsia" w:hAnsiTheme="minorEastAsia" w:hint="eastAsia"/>
+          <w:sz w:val="24"/>
+          <w:szCs w:val="24"/>
+        </w:rPr>
+        <w:t>抢单</w:t>
+      </w:r>
+    </w:p>
+    <w:p>
+      <w:pPr>
+        <w:rPr>
+          <w:rFonts w:asciiTheme="minorEastAsia" w:hAnsiTheme="minorEastAsia"/>
+          <w:sz w:val="24"/>
+          <w:szCs w:val="24"/>
+        </w:rPr>
+      </w:pPr>
+      <w:r>
+        <w:rPr>
+          <w:rFonts w:asciiTheme="minorEastAsia" w:hAnsiTheme="minorEastAsia"/>
+          <w:noProof/>
+          <w:sz w:val="24"/>
+          <w:szCs w:val="24"/>
+        </w:rPr>
+        <w:lastRenderedPageBreak/>
+        <w:drawing>
+          <wp:inline distT="0" distB="0" distL="0" distR="0" wp14:anchorId="655C21F7" wp14:editId="1A8FE942">
+            <wp:extent cx="2880000" cy="4802400"/>
+            <wp:effectExtent l="0" t="0" r="0" b="0"/>
+            <wp:docPr id="63" name="图片 63" descr="D:\91UserData\FileReceive\Screenshot_2016-01-27-16-34-41.png"/>
+            <wp:cNvGraphicFramePr>
+              <a:graphicFrameLocks xmlns:a="http://schemas.openxmlformats.org/drawingml/2006/main" noChangeAspect="1"/>
+            </wp:cNvGraphicFramePr>
+            <a:graphic xmlns:a="http://schemas.openxmlformats.org/drawingml/2006/main">
+              <a:graphicData uri="http://schemas.openxmlformats.org/drawingml/2006/picture">
+                <pic:pic xmlns:pic="http://schemas.openxmlformats.org/drawingml/2006/picture">
+                  <pic:nvPicPr>
+                    <pic:cNvPr id="0" name="Picture 1" descr="D:\91UserData\FileReceive\Screenshot_2016-01-27-16-34-41.png"/>
+                    <pic:cNvPicPr>
+                      <a:picLocks noChangeAspect="1" noChangeArrowheads="1"/>
+                    </pic:cNvPicPr>
+                  </pic:nvPicPr>
+                  <pic:blipFill>
+                    <a:blip r:embed="rId67">
+                      <a:extLst>
+                        <a:ext uri="{28A0092B-C50C-407E-A947-70E740481C1C}">
+                          <a14:useLocalDpi xmlns:a14="http://schemas.microsoft.com/office/drawing/2010/main" val="0"/>
+                        </a:ext>
+                      </a:extLst>
+                    </a:blip>
+                    <a:srcRect/>
+                    <a:stretch>
+                      <a:fillRect/>
+                    </a:stretch>
+                  </pic:blipFill>
+                  <pic:spPr bwMode="auto">
+                    <a:xfrm>
+                      <a:off x="0" y="0"/>
+                      <a:ext cx="2880000" cy="4802400"/>
+                    </a:xfrm>
+                    <a:prstGeom prst="rect">
+                      <a:avLst/>
+                    </a:prstGeom>
+                    <a:noFill/>
+                    <a:ln>
+                      <a:noFill/>
+                    </a:ln>
+                  </pic:spPr>
+                </pic:pic>
+              </a:graphicData>
+            </a:graphic>
+          </wp:inline>
+        </w:drawing>
+      </w:r>
+    </w:p>
+    <w:p>
+      <w:pPr>
+        <w:rPr>
+          <w:rFonts w:asciiTheme="minorEastAsia" w:hAnsiTheme="minorEastAsia"/>
+          <w:sz w:val="24"/>
+          <w:szCs w:val="24"/>
+        </w:rPr>
+      </w:pPr>
+      <w:r>
+        <w:rPr>
+          <w:rFonts w:asciiTheme="minorEastAsia" w:hAnsiTheme="minorEastAsia" w:hint="eastAsia"/>
+          <w:sz w:val="24"/>
+          <w:szCs w:val="24"/>
+        </w:rPr>
+        <w:t>任务</w:t>
+      </w:r>
+    </w:p>
+    <w:p>
+      <w:pPr>
+        <w:tabs>
+          <w:tab w:val="left" w:pos="2026"/>
+        </w:tabs>
+        <w:rPr>
+          <w:rFonts w:asciiTheme="minorEastAsia" w:hAnsiTheme="minorEastAsia"/>
+          <w:sz w:val="24"/>
+          <w:szCs w:val="24"/>
+        </w:rPr>
+      </w:pPr>
+      <w:r>
+        <w:rPr>
+          <w:rFonts w:asciiTheme="minorEastAsia" w:hAnsiTheme="minorEastAsia"/>
+          <w:sz w:val="24"/>
+          <w:szCs w:val="24"/>
+        </w:rPr>
+        <w:tab/>
+      </w:r>
+    </w:p>
+    <w:p>
+      <w:pPr>
+        <w:tabs>
+          <w:tab w:val="left" w:pos="2026"/>
+        </w:tabs>
+        <w:rPr>
+          <w:rFonts w:asciiTheme="minorEastAsia" w:hAnsiTheme="minorEastAsia"/>
+          <w:sz w:val="24"/>
+          <w:szCs w:val="24"/>
+        </w:rPr>
+      </w:pPr>
+      <w:r>
+        <w:rPr>
+          <w:rFonts w:asciiTheme="minorEastAsia" w:hAnsiTheme="minorEastAsia"/>
+          <w:noProof/>
+          <w:sz w:val="24"/>
+          <w:szCs w:val="24"/>
+        </w:rPr>
+        <w:lastRenderedPageBreak/>
+        <w:drawing>
+          <wp:inline distT="0" distB="0" distL="0" distR="0" wp14:anchorId="1DF44B5E" wp14:editId="3FFC0614">
+            <wp:extent cx="2880000" cy="4802400"/>
+            <wp:effectExtent l="0" t="0" r="0" b="0"/>
+            <wp:docPr id="64" name="图片 64" descr="D:\91UserData\FileReceive\Screenshot_2016-01-27-17-31-07.png"/>
+            <wp:cNvGraphicFramePr>
+              <a:graphicFrameLocks xmlns:a="http://schemas.openxmlformats.org/drawingml/2006/main" noChangeAspect="1"/>
+            </wp:cNvGraphicFramePr>
+            <a:graphic xmlns:a="http://schemas.openxmlformats.org/drawingml/2006/main">
+              <a:graphicData uri="http://schemas.openxmlformats.org/drawingml/2006/picture">
+                <pic:pic xmlns:pic="http://schemas.openxmlformats.org/drawingml/2006/picture">
+                  <pic:nvPicPr>
+                    <pic:cNvPr id="0" name="Picture 1" descr="D:\91UserData\FileReceive\Screenshot_2016-01-27-17-31-07.png"/>
+                    <pic:cNvPicPr>
+                      <a:picLocks noChangeAspect="1" noChangeArrowheads="1"/>
+                    </pic:cNvPicPr>
+                  </pic:nvPicPr>
+                  <pic:blipFill>
+                    <a:blip r:embed="rId68">
+                      <a:extLst>
+                        <a:ext uri="{28A0092B-C50C-407E-A947-70E740481C1C}">
+                          <a14:useLocalDpi xmlns:a14="http://schemas.microsoft.com/office/drawing/2010/main" val="0"/>
+                        </a:ext>
+                      </a:extLst>
+                    </a:blip>
+                    <a:srcRect/>
+                    <a:stretch>
+                      <a:fillRect/>
+                    </a:stretch>
+                  </pic:blipFill>
+                  <pic:spPr bwMode="auto">
+                    <a:xfrm>
+                      <a:off x="0" y="0"/>
+                      <a:ext cx="2880000" cy="4802400"/>
+                    </a:xfrm>
+                    <a:prstGeom prst="rect">
+                      <a:avLst/>
+                    </a:prstGeom>
+                    <a:noFill/>
+                    <a:ln>
+                      <a:noFill/>
+                    </a:ln>
+                  </pic:spPr>
+                </pic:pic>
+              </a:graphicData>
+            </a:graphic>
+          </wp:inline>
+        </w:drawing>
+      </w:r>
+    </w:p>
+    <w:p>
+      <w:pPr>
+        <w:tabs>
+          <w:tab w:val="left" w:pos="2026"/>
+        </w:tabs>
+        <w:rPr>
+          <w:rFonts w:asciiTheme="minorEastAsia" w:hAnsiTheme="minorEastAsia"/>
+          <w:sz w:val="24"/>
+          <w:szCs w:val="24"/>
+        </w:rPr>
+      </w:pPr>
+      <w:r>
+        <w:rPr>
+          <w:rFonts w:asciiTheme="minorEastAsia" w:hAnsiTheme="minorEastAsia" w:hint="eastAsia"/>
+          <w:sz w:val="24"/>
+          <w:szCs w:val="24"/>
+        </w:rPr>
+        <w:t>订单详情</w:t>
+      </w:r>
+    </w:p>
+    <w:p>
+      <w:pPr>
+        <w:rPr>
+          <w:rFonts w:hint="eastAsia"/>
+        </w:rPr>
+      </w:pPr>
+    </w:p>
+    <w:p>
+      <w:pPr>
+        <w:rPr>
+          <w:rFonts w:hint="eastAsia"/>
+        </w:rPr>
+      </w:pPr>
+    </w:p>
+    <w:p>
+      <w:pPr>
+        <w:pStyle w:val="1"/>
+      </w:pPr>
+      <w:bookmarkStart w:id="16" w:name="_Toc441687554"/>
+      <w:r>
+        <w:rPr>
+          <w:rFonts w:hint="eastAsia"/>
+        </w:rPr>
         <w:t>IOS</w:t>
       </w:r>
       <w:r>
@@ -5265,131 +8252,435 @@
         </w:rPr>
         <w:t>周翔</w:t>
       </w:r>
-      <w:bookmarkEnd w:id="14"/>
-    </w:p>
-    <w:p>
-      <w:pPr>
-        <w:pStyle w:val="Heading2"/>
-        <w:rPr>
-          <w:sz w:val="22"/>
-          <w:szCs w:val="22"/>
-        </w:rPr>
-      </w:pPr>
-      <w:bookmarkStart w:id="15" w:name="_Toc441148042"/>
-      <w:r>
-        <w:rPr>
-          <w:rFonts w:ascii="SimSun" w:eastAsia="SimSun" w:hAnsi="SimSun" w:cs="Times New Roman" w:hint="eastAsia"/>
+      <w:bookmarkEnd w:id="16"/>
+    </w:p>
+    <w:p>
+      <w:r>
+        <w:rPr>
+          <w:rFonts w:ascii="宋体" w:eastAsia="宋体" w:hAnsi="宋体" w:cs="Times New Roman" w:hint="eastAsia"/>
           <w:color w:val="000000"/>
-          <w:kern w:val="0"/>
-          <w:sz w:val="22"/>
-          <w:szCs w:val="22"/>
         </w:rPr>
         <w:t>1.进展情况</w:t>
       </w:r>
-      <w:bookmarkEnd w:id="15"/>
-    </w:p>
-    <w:p>
-      <w:pPr>
-        <w:rPr>
-          <w:rFonts w:ascii="SimSun" w:hAnsi="SimSun" w:cs="Times New Roman"/>
+    </w:p>
+    <w:p>
+      <w:pPr>
+        <w:rPr>
+          <w:rFonts w:ascii="宋体" w:eastAsia="宋体" w:hAnsi="宋体" w:cs="Times New Roman"/>
           <w:color w:val="000000"/>
         </w:rPr>
       </w:pPr>
       <w:r>
         <w:rPr>
-          <w:rFonts w:ascii="SimSun" w:hAnsi="SimSun" w:cs="Times New Roman" w:hint="eastAsia"/>
+          <w:rFonts w:ascii="simsun" w:hAnsi="simsun" w:cs="Times New Roman" w:hint="eastAsia"/>
           <w:color w:val="000000"/>
         </w:rPr>
         <w:tab/>
-        <w:t>了解项目的基本情况，详细分析了货主版的功能需求。</w:t>
-      </w:r>
-    </w:p>
-    <w:p>
-      <w:r>
-        <w:rPr>
-          <w:rFonts w:ascii="SimSun" w:hAnsi="SimSun" w:cs="Times New Roman" w:hint="eastAsia"/>
+      </w:r>
+      <w:r>
+        <w:rPr>
+          <w:rFonts w:ascii="宋体" w:eastAsia="宋体" w:hAnsi="宋体" w:cs="Times New Roman" w:hint="eastAsia"/>
           <w:color w:val="000000"/>
         </w:rPr>
+        <w:t>目前完成部分app页面的设计与绘制</w:t>
+      </w:r>
+    </w:p>
+    <w:p>
+      <w:pPr>
+        <w:rPr>
+          <w:rFonts w:ascii="宋体" w:eastAsia="宋体" w:hAnsi="宋体" w:cs="Times New Roman"/>
+          <w:color w:val="000000"/>
+        </w:rPr>
+      </w:pPr>
+      <w:r>
+        <w:rPr>
+          <w:rFonts w:ascii="宋体" w:eastAsia="宋体" w:hAnsi="宋体" w:cs="Times New Roman" w:hint="eastAsia"/>
+          <w:color w:val="000000"/>
+        </w:rPr>
+        <w:t>首页：</w:t>
+      </w:r>
+    </w:p>
+    <w:p>
+      <w:r>
+        <w:rPr>
+          <w:noProof/>
+        </w:rPr>
         <w:lastRenderedPageBreak/>
-        <w:tab/>
-        <w:t>目前还在学习iOS开发相关技术：OC语言，Cocoa框架，界面编程，学习使用Xcode开发和调试。</w:t>
-      </w:r>
-    </w:p>
-    <w:p>
-      <w:pPr>
-        <w:pStyle w:val="Heading2"/>
-        <w:rPr>
-          <w:rFonts w:ascii="SimSun" w:eastAsia="SimSun" w:hAnsi="SimSun" w:cs="Times New Roman"/>
+        <w:drawing>
+          <wp:inline distT="0" distB="0" distL="0" distR="0" wp14:anchorId="484CE9C9" wp14:editId="49B1AAF9">
+            <wp:extent cx="5270500" cy="6299200"/>
+            <wp:effectExtent l="0" t="0" r="12700" b="0"/>
+            <wp:docPr id="65" name="图片 65" descr="Macintosh HD:Users:ZX:Desktop:屏幕快照 2016-01-27 下午6.24.02.png"/>
+            <wp:cNvGraphicFramePr>
+              <a:graphicFrameLocks xmlns:a="http://schemas.openxmlformats.org/drawingml/2006/main" noChangeAspect="1"/>
+            </wp:cNvGraphicFramePr>
+            <a:graphic xmlns:a="http://schemas.openxmlformats.org/drawingml/2006/main">
+              <a:graphicData uri="http://schemas.openxmlformats.org/drawingml/2006/picture">
+                <pic:pic xmlns:pic="http://schemas.openxmlformats.org/drawingml/2006/picture">
+                  <pic:nvPicPr>
+                    <pic:cNvPr id="0" name="Picture 1" descr="Macintosh HD:Users:ZX:Desktop:屏幕快照 2016-01-27 下午6.24.02.png"/>
+                    <pic:cNvPicPr>
+                      <a:picLocks noChangeAspect="1" noChangeArrowheads="1"/>
+                    </pic:cNvPicPr>
+                  </pic:nvPicPr>
+                  <pic:blipFill>
+                    <a:blip r:embed="rId69">
+                      <a:extLst>
+                        <a:ext uri="{28A0092B-C50C-407E-A947-70E740481C1C}">
+                          <a14:useLocalDpi xmlns:a14="http://schemas.microsoft.com/office/drawing/2010/main" val="0"/>
+                        </a:ext>
+                      </a:extLst>
+                    </a:blip>
+                    <a:srcRect/>
+                    <a:stretch>
+                      <a:fillRect/>
+                    </a:stretch>
+                  </pic:blipFill>
+                  <pic:spPr bwMode="auto">
+                    <a:xfrm>
+                      <a:off x="0" y="0"/>
+                      <a:ext cx="5270500" cy="6299200"/>
+                    </a:xfrm>
+                    <a:prstGeom prst="rect">
+                      <a:avLst/>
+                    </a:prstGeom>
+                    <a:noFill/>
+                    <a:ln>
+                      <a:noFill/>
+                    </a:ln>
+                  </pic:spPr>
+                </pic:pic>
+              </a:graphicData>
+            </a:graphic>
+          </wp:inline>
+        </w:drawing>
+      </w:r>
+    </w:p>
+    <w:p>
+      <w:r>
+        <w:rPr>
+          <w:rFonts w:hint="eastAsia"/>
+        </w:rPr>
+        <w:t>订单页面：</w:t>
+      </w:r>
+    </w:p>
+    <w:p>
+      <w:r>
+        <w:rPr>
+          <w:rFonts w:hint="eastAsia"/>
+          <w:noProof/>
+        </w:rPr>
+        <w:lastRenderedPageBreak/>
+        <w:drawing>
+          <wp:inline distT="0" distB="0" distL="0" distR="0" wp14:anchorId="3FF8DBF6" wp14:editId="491B4D79">
+            <wp:extent cx="4025900" cy="7378700"/>
+            <wp:effectExtent l="0" t="0" r="12700" b="12700"/>
+            <wp:docPr id="66" name="图片 66" descr="Macintosh HD:Users:ZX:Desktop:屏幕快照 2016-01-27 下午7.13.01.png"/>
+            <wp:cNvGraphicFramePr>
+              <a:graphicFrameLocks xmlns:a="http://schemas.openxmlformats.org/drawingml/2006/main" noChangeAspect="1"/>
+            </wp:cNvGraphicFramePr>
+            <a:graphic xmlns:a="http://schemas.openxmlformats.org/drawingml/2006/main">
+              <a:graphicData uri="http://schemas.openxmlformats.org/drawingml/2006/picture">
+                <pic:pic xmlns:pic="http://schemas.openxmlformats.org/drawingml/2006/picture">
+                  <pic:nvPicPr>
+                    <pic:cNvPr id="0" name="Picture 6" descr="Macintosh HD:Users:ZX:Desktop:屏幕快照 2016-01-27 下午7.13.01.png"/>
+                    <pic:cNvPicPr>
+                      <a:picLocks noChangeAspect="1" noChangeArrowheads="1"/>
+                    </pic:cNvPicPr>
+                  </pic:nvPicPr>
+                  <pic:blipFill>
+                    <a:blip r:embed="rId70">
+                      <a:extLst>
+                        <a:ext uri="{28A0092B-C50C-407E-A947-70E740481C1C}">
+                          <a14:useLocalDpi xmlns:a14="http://schemas.microsoft.com/office/drawing/2010/main" val="0"/>
+                        </a:ext>
+                      </a:extLst>
+                    </a:blip>
+                    <a:srcRect/>
+                    <a:stretch>
+                      <a:fillRect/>
+                    </a:stretch>
+                  </pic:blipFill>
+                  <pic:spPr bwMode="auto">
+                    <a:xfrm>
+                      <a:off x="0" y="0"/>
+                      <a:ext cx="4025900" cy="7378700"/>
+                    </a:xfrm>
+                    <a:prstGeom prst="rect">
+                      <a:avLst/>
+                    </a:prstGeom>
+                    <a:noFill/>
+                    <a:ln>
+                      <a:noFill/>
+                    </a:ln>
+                  </pic:spPr>
+                </pic:pic>
+              </a:graphicData>
+            </a:graphic>
+          </wp:inline>
+        </w:drawing>
+      </w:r>
+    </w:p>
+    <w:p>
+      <w:r>
+        <w:rPr>
+          <w:rFonts w:hint="eastAsia"/>
+        </w:rPr>
+        <w:t>个人信息页面</w:t>
+      </w:r>
+    </w:p>
+    <w:p>
+      <w:r>
+        <w:rPr>
+          <w:rFonts w:hint="eastAsia"/>
+          <w:noProof/>
+        </w:rPr>
+        <w:lastRenderedPageBreak/>
+        <w:drawing>
+          <wp:inline distT="0" distB="0" distL="0" distR="0" wp14:anchorId="37780462" wp14:editId="124CECE2">
+            <wp:extent cx="5270500" cy="7975600"/>
+            <wp:effectExtent l="0" t="0" r="12700" b="0"/>
+            <wp:docPr id="67" name="图片 67" descr="Macintosh HD:Users:ZX:Desktop:屏幕快照 2016-01-27 下午6.46.59.png"/>
+            <wp:cNvGraphicFramePr>
+              <a:graphicFrameLocks xmlns:a="http://schemas.openxmlformats.org/drawingml/2006/main" noChangeAspect="1"/>
+            </wp:cNvGraphicFramePr>
+            <a:graphic xmlns:a="http://schemas.openxmlformats.org/drawingml/2006/main">
+              <a:graphicData uri="http://schemas.openxmlformats.org/drawingml/2006/picture">
+                <pic:pic xmlns:pic="http://schemas.openxmlformats.org/drawingml/2006/picture">
+                  <pic:nvPicPr>
+                    <pic:cNvPr id="0" name="Picture 4" descr="Macintosh HD:Users:ZX:Desktop:屏幕快照 2016-01-27 下午6.46.59.png"/>
+                    <pic:cNvPicPr>
+                      <a:picLocks noChangeAspect="1" noChangeArrowheads="1"/>
+                    </pic:cNvPicPr>
+                  </pic:nvPicPr>
+                  <pic:blipFill>
+                    <a:blip r:embed="rId71">
+                      <a:extLst>
+                        <a:ext uri="{28A0092B-C50C-407E-A947-70E740481C1C}">
+                          <a14:useLocalDpi xmlns:a14="http://schemas.microsoft.com/office/drawing/2010/main" val="0"/>
+                        </a:ext>
+                      </a:extLst>
+                    </a:blip>
+                    <a:srcRect/>
+                    <a:stretch>
+                      <a:fillRect/>
+                    </a:stretch>
+                  </pic:blipFill>
+                  <pic:spPr bwMode="auto">
+                    <a:xfrm>
+                      <a:off x="0" y="0"/>
+                      <a:ext cx="5270500" cy="7975600"/>
+                    </a:xfrm>
+                    <a:prstGeom prst="rect">
+                      <a:avLst/>
+                    </a:prstGeom>
+                    <a:noFill/>
+                    <a:ln>
+                      <a:noFill/>
+                    </a:ln>
+                  </pic:spPr>
+                </pic:pic>
+              </a:graphicData>
+            </a:graphic>
+          </wp:inline>
+        </w:drawing>
+      </w:r>
+    </w:p>
+    <w:p>
+      <w:r>
+        <w:rPr>
+          <w:rFonts w:hint="eastAsia"/>
+        </w:rPr>
+        <w:lastRenderedPageBreak/>
+        <w:t>发货信息页面：</w:t>
+      </w:r>
+    </w:p>
+    <w:p>
+      <w:r>
+        <w:rPr>
+          <w:rFonts w:hint="eastAsia"/>
+          <w:noProof/>
+        </w:rPr>
+        <w:drawing>
+          <wp:inline distT="0" distB="0" distL="0" distR="0" wp14:anchorId="2C28664E" wp14:editId="24E98DC3">
+            <wp:extent cx="5270500" cy="6616700"/>
+            <wp:effectExtent l="0" t="0" r="12700" b="12700"/>
+            <wp:docPr id="68" name="图片 68" descr="Macintosh HD:Users:ZX:Desktop:屏幕快照 2016-01-27 下午6.27.10.png"/>
+            <wp:cNvGraphicFramePr>
+              <a:graphicFrameLocks xmlns:a="http://schemas.openxmlformats.org/drawingml/2006/main" noChangeAspect="1"/>
+            </wp:cNvGraphicFramePr>
+            <a:graphic xmlns:a="http://schemas.openxmlformats.org/drawingml/2006/main">
+              <a:graphicData uri="http://schemas.openxmlformats.org/drawingml/2006/picture">
+                <pic:pic xmlns:pic="http://schemas.openxmlformats.org/drawingml/2006/picture">
+                  <pic:nvPicPr>
+                    <pic:cNvPr id="0" name="Picture 3" descr="Macintosh HD:Users:ZX:Desktop:屏幕快照 2016-01-27 下午6.27.10.png"/>
+                    <pic:cNvPicPr>
+                      <a:picLocks noChangeAspect="1" noChangeArrowheads="1"/>
+                    </pic:cNvPicPr>
+                  </pic:nvPicPr>
+                  <pic:blipFill>
+                    <a:blip r:embed="rId72">
+                      <a:extLst>
+                        <a:ext uri="{28A0092B-C50C-407E-A947-70E740481C1C}">
+                          <a14:useLocalDpi xmlns:a14="http://schemas.microsoft.com/office/drawing/2010/main" val="0"/>
+                        </a:ext>
+                      </a:extLst>
+                    </a:blip>
+                    <a:srcRect/>
+                    <a:stretch>
+                      <a:fillRect/>
+                    </a:stretch>
+                  </pic:blipFill>
+                  <pic:spPr bwMode="auto">
+                    <a:xfrm>
+                      <a:off x="0" y="0"/>
+                      <a:ext cx="5270500" cy="6616700"/>
+                    </a:xfrm>
+                    <a:prstGeom prst="rect">
+                      <a:avLst/>
+                    </a:prstGeom>
+                    <a:noFill/>
+                    <a:ln>
+                      <a:noFill/>
+                    </a:ln>
+                  </pic:spPr>
+                </pic:pic>
+              </a:graphicData>
+            </a:graphic>
+          </wp:inline>
+        </w:drawing>
+      </w:r>
+    </w:p>
+    <w:p/>
+    <w:p/>
+    <w:p/>
+    <w:p/>
+    <w:p>
+      <w:r>
+        <w:rPr>
+          <w:rFonts w:hint="eastAsia"/>
+        </w:rPr>
+        <w:lastRenderedPageBreak/>
+        <w:t>常用地址页面：</w:t>
+      </w:r>
+    </w:p>
+    <w:p>
+      <w:r>
+        <w:rPr>
+          <w:rFonts w:hint="eastAsia"/>
+          <w:noProof/>
+        </w:rPr>
+        <w:drawing>
+          <wp:inline distT="0" distB="0" distL="0" distR="0" wp14:anchorId="2EF039FF" wp14:editId="50EDC267">
+            <wp:extent cx="4800600" cy="4661787"/>
+            <wp:effectExtent l="0" t="0" r="0" b="12065"/>
+            <wp:docPr id="69" name="图片 69" descr="Macintosh HD:Users:ZX:Desktop:屏幕快照 2016-01-27 下午6.59.58.png"/>
+            <wp:cNvGraphicFramePr>
+              <a:graphicFrameLocks xmlns:a="http://schemas.openxmlformats.org/drawingml/2006/main" noChangeAspect="1"/>
+            </wp:cNvGraphicFramePr>
+            <a:graphic xmlns:a="http://schemas.openxmlformats.org/drawingml/2006/main">
+              <a:graphicData uri="http://schemas.openxmlformats.org/drawingml/2006/picture">
+                <pic:pic xmlns:pic="http://schemas.openxmlformats.org/drawingml/2006/picture">
+                  <pic:nvPicPr>
+                    <pic:cNvPr id="0" name="Picture 5" descr="Macintosh HD:Users:ZX:Desktop:屏幕快照 2016-01-27 下午6.59.58.png"/>
+                    <pic:cNvPicPr>
+                      <a:picLocks noChangeAspect="1" noChangeArrowheads="1"/>
+                    </pic:cNvPicPr>
+                  </pic:nvPicPr>
+                  <pic:blipFill>
+                    <a:blip r:embed="rId73">
+                      <a:extLst>
+                        <a:ext uri="{28A0092B-C50C-407E-A947-70E740481C1C}">
+                          <a14:useLocalDpi xmlns:a14="http://schemas.microsoft.com/office/drawing/2010/main" val="0"/>
+                        </a:ext>
+                      </a:extLst>
+                    </a:blip>
+                    <a:srcRect/>
+                    <a:stretch>
+                      <a:fillRect/>
+                    </a:stretch>
+                  </pic:blipFill>
+                  <pic:spPr bwMode="auto">
+                    <a:xfrm>
+                      <a:off x="0" y="0"/>
+                      <a:ext cx="4800600" cy="4661787"/>
+                    </a:xfrm>
+                    <a:prstGeom prst="rect">
+                      <a:avLst/>
+                    </a:prstGeom>
+                    <a:noFill/>
+                    <a:ln>
+                      <a:noFill/>
+                    </a:ln>
+                  </pic:spPr>
+                </pic:pic>
+              </a:graphicData>
+            </a:graphic>
+          </wp:inline>
+        </w:drawing>
+      </w:r>
+    </w:p>
+    <w:p>
+      <w:pPr>
+        <w:rPr>
+          <w:rFonts w:ascii="宋体" w:eastAsia="宋体" w:hAnsi="宋体" w:cs="Times New Roman"/>
           <w:color w:val="000000"/>
-          <w:kern w:val="0"/>
-          <w:sz w:val="22"/>
-          <w:szCs w:val="22"/>
-        </w:rPr>
-      </w:pPr>
-      <w:bookmarkStart w:id="16" w:name="_Toc441148043"/>
-      <w:r>
-        <w:rPr>
-          <w:rFonts w:ascii="SimSun" w:eastAsia="SimSun" w:hAnsi="SimSun" w:cs="Times New Roman" w:hint="eastAsia"/>
+        </w:rPr>
+      </w:pPr>
+    </w:p>
+    <w:p>
+      <w:pPr>
+        <w:rPr>
+          <w:rFonts w:ascii="宋体" w:eastAsia="宋体" w:hAnsi="宋体" w:cs="Times New Roman"/>
           <w:color w:val="000000"/>
-          <w:kern w:val="0"/>
-          <w:sz w:val="22"/>
-          <w:szCs w:val="22"/>
+        </w:rPr>
+      </w:pPr>
+      <w:r>
+        <w:rPr>
+          <w:rFonts w:ascii="宋体" w:eastAsia="宋体" w:hAnsi="宋体" w:cs="Times New Roman" w:hint="eastAsia"/>
+          <w:color w:val="000000"/>
         </w:rPr>
         <w:t>2.</w:t>
       </w:r>
       <w:r>
         <w:rPr>
-          <w:rFonts w:ascii="SimSun" w:eastAsia="SimSun" w:hAnsi="SimSun" w:cs="Times New Roman" w:hint="eastAsia"/>
+          <w:rFonts w:ascii="宋体" w:eastAsia="宋体" w:hAnsi="宋体" w:cs="Times New Roman" w:hint="eastAsia"/>
           <w:color w:val="000000"/>
-          <w:kern w:val="0"/>
-          <w:sz w:val="22"/>
-          <w:szCs w:val="22"/>
-        </w:rPr>
-        <w:t>后续计划</w:t>
-      </w:r>
-      <w:bookmarkEnd w:id="16"/>
-    </w:p>
-    <w:p>
-      <w:pPr>
-        <w:rPr>
-          <w:rFonts w:ascii="SimSun" w:eastAsia="SimSun" w:hAnsi="SimSun" w:cs="Times New Roman"/>
+        </w:rPr>
+        <w:t>遇到的问题</w:t>
+      </w:r>
+    </w:p>
+    <w:p>
+      <w:pPr>
+        <w:rPr>
+          <w:rFonts w:ascii="宋体" w:eastAsia="宋体" w:hAnsi="宋体" w:cs="Times New Roman"/>
           <w:color w:val="000000"/>
         </w:rPr>
       </w:pPr>
       <w:r>
         <w:rPr>
-          <w:rFonts w:ascii="SimSun" w:eastAsia="SimSun" w:hAnsi="SimSun" w:cs="Times New Roman" w:hint="eastAsia"/>
+          <w:rFonts w:ascii="宋体" w:eastAsia="宋体" w:hAnsi="宋体" w:cs="Times New Roman" w:hint="eastAsia"/>
           <w:color w:val="000000"/>
         </w:rPr>
-        <w:tab/>
-        <w:t>根据给出的界面原型，先完成iOS版界面的框架构建工作，绘制app页面。相应功能再后续实现。</w:t>
-      </w:r>
-    </w:p>
-    <w:p>
-      <w:pPr>
-        <w:rPr>
-          <w:rFonts w:ascii="SimSun" w:eastAsia="SimSun" w:hAnsi="SimSun" w:cs="Times New Roman"/>
-          <w:color w:val="000000"/>
-        </w:rPr>
-      </w:pPr>
-      <w:r>
-        <w:rPr>
-          <w:rFonts w:ascii="SimSun" w:eastAsia="SimSun" w:hAnsi="SimSun" w:cs="Times New Roman" w:hint="eastAsia"/>
-          <w:color w:val="000000"/>
-        </w:rPr>
-        <w:tab/>
-        <w:t>学习使用CoreLocation定位，使用MapKit开发地图服务。</w:t>
-      </w:r>
-    </w:p>
-    <w:p>
-      <w:pPr>
-        <w:pStyle w:val="Heading1"/>
-      </w:pPr>
-      <w:bookmarkStart w:id="17" w:name="_Toc441148044"/>
-      <w:r>
+        <w:t>对OC语言和iOS界面编程不够熟练，有一些组件不熟悉还在边学边做。</w:t>
+      </w:r>
+    </w:p>
+    <w:p>
+      <w:pPr>
         <w:rPr>
           <w:rFonts w:hint="eastAsia"/>
         </w:rPr>
+      </w:pPr>
+    </w:p>
+    <w:p>
+      <w:pPr>
+        <w:pStyle w:val="1"/>
+      </w:pPr>
+      <w:bookmarkStart w:id="17" w:name="_Toc441687555"/>
+      <w:r>
+        <w:rPr>
+          <w:rFonts w:hint="eastAsia"/>
+        </w:rPr>
         <w:t>IOS</w:t>
       </w:r>
       <w:r>
@@ -5422,12 +8713,14 @@
         </w:rPr>
         <w:t>的书马上看完《</w:t>
       </w:r>
+      <w:proofErr w:type="spellStart"/>
       <w:r>
         <w:rPr>
           <w:rFonts w:hint="eastAsia"/>
         </w:rPr>
         <w:t>ios</w:t>
       </w:r>
+      <w:proofErr w:type="spellEnd"/>
       <w:r>
         <w:rPr>
           <w:rFonts w:hint="eastAsia"/>
@@ -5450,7 +8743,7 @@
 </file>
 
 <file path=word/numbering.xml><?xml version="1.0" encoding="utf-8"?>
-<w:numbering xmlns:wpc="http://schemas.microsoft.com/office/word/2010/wordprocessingCanvas" xmlns:mc="http://schemas.openxmlformats.org/markup-compatibility/2006" xmlns:o="urn:schemas-microsoft-com:office:office" xmlns:r="http://schemas.openxmlformats.org/officeDocument/2006/relationships" xmlns:m="http://schemas.openxmlformats.org/officeDocument/2006/math" xmlns:v="urn:schemas-microsoft-com:vml" xmlns:wp14="http://schemas.microsoft.com/office/word/2010/wordprocessingDrawing" xmlns:wp="http://schemas.openxmlformats.org/drawingml/2006/wordprocessingDrawing" xmlns:w10="urn:schemas-microsoft-com:office:word" xmlns:w="http://schemas.openxmlformats.org/wordprocessingml/2006/main" xmlns:w14="http://schemas.microsoft.com/office/word/2010/wordml" xmlns:w15="http://schemas.microsoft.com/office/word/2012/wordml" xmlns:wpg="http://schemas.microsoft.com/office/word/2010/wordprocessingGroup" xmlns:wpi="http://schemas.microsoft.com/office/word/2010/wordprocessingInk" xmlns:wne="http://schemas.microsoft.com/office/word/2006/wordml" xmlns:wps="http://schemas.microsoft.com/office/word/2010/wordprocessingShape" mc:Ignorable="w14 w15 wp14">
+<w:numbering xmlns:wpc="http://schemas.microsoft.com/office/word/2010/wordprocessingCanvas" xmlns:cx="http://schemas.microsoft.com/office/drawing/2014/chartex" xmlns:mc="http://schemas.openxmlformats.org/markup-compatibility/2006" xmlns:o="urn:schemas-microsoft-com:office:office" xmlns:r="http://schemas.openxmlformats.org/officeDocument/2006/relationships" xmlns:m="http://schemas.openxmlformats.org/officeDocument/2006/math" xmlns:v="urn:schemas-microsoft-com:vml" xmlns:wp14="http://schemas.microsoft.com/office/word/2010/wordprocessingDrawing" xmlns:wp="http://schemas.openxmlformats.org/drawingml/2006/wordprocessingDrawing" xmlns:w10="urn:schemas-microsoft-com:office:word" xmlns:w="http://schemas.openxmlformats.org/wordprocessingml/2006/main" xmlns:w14="http://schemas.microsoft.com/office/word/2010/wordml" xmlns:w15="http://schemas.microsoft.com/office/word/2012/wordml" xmlns:w16se="http://schemas.microsoft.com/office/word/2015/wordml/symex" xmlns:wpg="http://schemas.microsoft.com/office/word/2010/wordprocessingGroup" xmlns:wpi="http://schemas.microsoft.com/office/word/2010/wordprocessingInk" xmlns:wne="http://schemas.microsoft.com/office/word/2006/wordml" xmlns:wps="http://schemas.microsoft.com/office/word/2010/wordprocessingShape" mc:Ignorable="w14 w15 w16se wp14">
   <w:abstractNum w:abstractNumId="0" w15:restartNumberingAfterBreak="0">
     <w:nsid w:val="12143C60"/>
     <w:multiLevelType w:val="hybridMultilevel"/>
@@ -5635,6 +8928,18 @@
     <w:tmpl w:val="569F6B1C"/>
     <w:lvl w:ilvl="0">
       <w:start w:val="2"/>
+      <w:numFmt w:val="decimal"/>
+      <w:suff w:val="nothing"/>
+      <w:lvlText w:val="%1."/>
+      <w:lvlJc w:val="left"/>
+    </w:lvl>
+  </w:abstractNum>
+  <w:abstractNum w:abstractNumId="3" w15:restartNumberingAfterBreak="0">
+    <w:nsid w:val="56A8A09F"/>
+    <w:multiLevelType w:val="singleLevel"/>
+    <w:tmpl w:val="56A8A09F"/>
+    <w:lvl w:ilvl="0">
+      <w:start w:val="1"/>
       <w:numFmt w:val="decimal"/>
       <w:suff w:val="nothing"/>
       <w:lvlText w:val="%1."/>
@@ -5650,11 +8955,14 @@
   <w:num w:numId="3">
     <w:abstractNumId w:val="1"/>
   </w:num>
+  <w:num w:numId="4">
+    <w:abstractNumId w:val="3"/>
+  </w:num>
 </w:numbering>
 </file>
 
 <file path=word/styles.xml><?xml version="1.0" encoding="utf-8"?>
-<w:styles xmlns:mc="http://schemas.openxmlformats.org/markup-compatibility/2006" xmlns:r="http://schemas.openxmlformats.org/officeDocument/2006/relationships" xmlns:w="http://schemas.openxmlformats.org/wordprocessingml/2006/main" xmlns:w14="http://schemas.microsoft.com/office/word/2010/wordml" xmlns:w15="http://schemas.microsoft.com/office/word/2012/wordml" mc:Ignorable="w14 w15">
+<w:styles xmlns:mc="http://schemas.openxmlformats.org/markup-compatibility/2006" xmlns:r="http://schemas.openxmlformats.org/officeDocument/2006/relationships" xmlns:w="http://schemas.openxmlformats.org/wordprocessingml/2006/main" xmlns:w14="http://schemas.microsoft.com/office/word/2010/wordml" xmlns:w15="http://schemas.microsoft.com/office/word/2012/wordml" xmlns:w16se="http://schemas.microsoft.com/office/word/2015/wordml/symex" mc:Ignorable="w14 w15 w16se">
   <w:docDefaults>
     <w:rPrDefault>
       <w:rPr>
@@ -5772,7 +9080,7 @@
     <w:lsdException w:name="HTML Code" w:semiHidden="1" w:unhideWhenUsed="1"/>
     <w:lsdException w:name="HTML Definition" w:semiHidden="1" w:unhideWhenUsed="1"/>
     <w:lsdException w:name="HTML Keyboard" w:semiHidden="1" w:unhideWhenUsed="1"/>
-    <w:lsdException w:name="HTML Preformatted" w:semiHidden="1" w:unhideWhenUsed="1"/>
+    <w:lsdException w:name="HTML Preformatted" w:semiHidden="1" w:uiPriority="0" w:unhideWhenUsed="1"/>
     <w:lsdException w:name="HTML Sample" w:semiHidden="1" w:unhideWhenUsed="1"/>
     <w:lsdException w:name="HTML Typewriter" w:semiHidden="1" w:unhideWhenUsed="1"/>
     <w:lsdException w:name="HTML Variable" w:semiHidden="1" w:unhideWhenUsed="1"/>
@@ -6043,15 +9351,15 @@
     <w:lsdException w:name="List Table 6 Colorful Accent 6" w:uiPriority="51"/>
     <w:lsdException w:name="List Table 7 Colorful Accent 6" w:uiPriority="52"/>
   </w:latentStyles>
-  <w:style w:type="paragraph" w:default="1" w:styleId="Normal">
+  <w:style w:type="paragraph" w:default="1" w:styleId="a">
     <w:name w:val="Normal"/>
     <w:qFormat/>
   </w:style>
-  <w:style w:type="paragraph" w:styleId="Heading1">
+  <w:style w:type="paragraph" w:styleId="1">
     <w:name w:val="heading 1"/>
-    <w:basedOn w:val="Normal"/>
-    <w:next w:val="Normal"/>
-    <w:link w:val="Heading1Char"/>
+    <w:basedOn w:val="a"/>
+    <w:next w:val="a"/>
+    <w:link w:val="10"/>
     <w:uiPriority w:val="9"/>
     <w:qFormat/>
     <w:rsid w:val="00D26B77"/>
@@ -6071,11 +9379,11 @@
       <w:szCs w:val="44"/>
     </w:rPr>
   </w:style>
-  <w:style w:type="paragraph" w:styleId="Heading2">
+  <w:style w:type="paragraph" w:styleId="2">
     <w:name w:val="heading 2"/>
-    <w:basedOn w:val="Normal"/>
-    <w:next w:val="Normal"/>
-    <w:link w:val="Heading2Char"/>
+    <w:basedOn w:val="a"/>
+    <w:next w:val="a"/>
+    <w:link w:val="20"/>
     <w:uiPriority w:val="9"/>
     <w:unhideWhenUsed/>
     <w:qFormat/>
@@ -6097,11 +9405,11 @@
       <w:szCs w:val="32"/>
     </w:rPr>
   </w:style>
-  <w:style w:type="paragraph" w:styleId="Heading3">
+  <w:style w:type="paragraph" w:styleId="3">
     <w:name w:val="heading 3"/>
-    <w:basedOn w:val="Normal"/>
-    <w:next w:val="Normal"/>
-    <w:link w:val="Heading3Char"/>
+    <w:basedOn w:val="a"/>
+    <w:next w:val="a"/>
+    <w:link w:val="30"/>
     <w:uiPriority w:val="9"/>
     <w:unhideWhenUsed/>
     <w:qFormat/>
@@ -6122,11 +9430,11 @@
       <w:szCs w:val="32"/>
     </w:rPr>
   </w:style>
-  <w:style w:type="paragraph" w:styleId="Heading4">
+  <w:style w:type="paragraph" w:styleId="4">
     <w:name w:val="heading 4"/>
-    <w:basedOn w:val="Normal"/>
-    <w:next w:val="Normal"/>
-    <w:link w:val="Heading4Char"/>
+    <w:basedOn w:val="a"/>
+    <w:next w:val="a"/>
+    <w:link w:val="40"/>
     <w:uiPriority w:val="9"/>
     <w:unhideWhenUsed/>
     <w:qFormat/>
@@ -6148,13 +9456,13 @@
       <w:szCs w:val="28"/>
     </w:rPr>
   </w:style>
-  <w:style w:type="character" w:default="1" w:styleId="DefaultParagraphFont">
+  <w:style w:type="character" w:default="1" w:styleId="a0">
     <w:name w:val="Default Paragraph Font"/>
     <w:uiPriority w:val="1"/>
     <w:semiHidden/>
     <w:unhideWhenUsed/>
   </w:style>
-  <w:style w:type="table" w:default="1" w:styleId="TableNormal">
+  <w:style w:type="table" w:default="1" w:styleId="a1">
     <w:name w:val="Normal Table"/>
     <w:uiPriority w:val="99"/>
     <w:semiHidden/>
@@ -6169,15 +9477,15 @@
       </w:tblCellMar>
     </w:tblPr>
   </w:style>
-  <w:style w:type="numbering" w:default="1" w:styleId="NoList">
+  <w:style w:type="numbering" w:default="1" w:styleId="a2">
     <w:name w:val="No List"/>
     <w:uiPriority w:val="99"/>
     <w:semiHidden/>
     <w:unhideWhenUsed/>
   </w:style>
-  <w:style w:type="paragraph" w:styleId="ListParagraph">
+  <w:style w:type="paragraph" w:styleId="a3">
     <w:name w:val="List Paragraph"/>
-    <w:basedOn w:val="Normal"/>
+    <w:basedOn w:val="a"/>
     <w:uiPriority w:val="34"/>
     <w:qFormat/>
     <w:rsid w:val="002B03F1"/>
@@ -6186,10 +9494,10 @@
       <w:contextualSpacing/>
     </w:pPr>
   </w:style>
-  <w:style w:type="character" w:customStyle="1" w:styleId="Heading1Char">
-    <w:name w:val="Heading 1 Char"/>
-    <w:basedOn w:val="DefaultParagraphFont"/>
-    <w:link w:val="Heading1"/>
+  <w:style w:type="character" w:customStyle="1" w:styleId="10">
+    <w:name w:val="标题 1 字符"/>
+    <w:basedOn w:val="a0"/>
+    <w:link w:val="1"/>
     <w:uiPriority w:val="9"/>
     <w:rsid w:val="00D26B77"/>
     <w:rPr>
@@ -6200,10 +9508,10 @@
       <w:szCs w:val="44"/>
     </w:rPr>
   </w:style>
-  <w:style w:type="character" w:customStyle="1" w:styleId="Heading2Char">
-    <w:name w:val="Heading 2 Char"/>
-    <w:basedOn w:val="DefaultParagraphFont"/>
-    <w:link w:val="Heading2"/>
+  <w:style w:type="character" w:customStyle="1" w:styleId="20">
+    <w:name w:val="标题 2 字符"/>
+    <w:basedOn w:val="a0"/>
+    <w:link w:val="2"/>
     <w:uiPriority w:val="9"/>
     <w:rsid w:val="00D26B77"/>
     <w:rPr>
@@ -6215,10 +9523,10 @@
       <w:szCs w:val="32"/>
     </w:rPr>
   </w:style>
-  <w:style w:type="character" w:customStyle="1" w:styleId="Heading3Char">
-    <w:name w:val="Heading 3 Char"/>
-    <w:basedOn w:val="DefaultParagraphFont"/>
-    <w:link w:val="Heading3"/>
+  <w:style w:type="character" w:customStyle="1" w:styleId="30">
+    <w:name w:val="标题 3 字符"/>
+    <w:basedOn w:val="a0"/>
+    <w:link w:val="3"/>
     <w:uiPriority w:val="9"/>
     <w:rsid w:val="00D26B77"/>
     <w:rPr>
@@ -6229,10 +9537,10 @@
       <w:szCs w:val="32"/>
     </w:rPr>
   </w:style>
-  <w:style w:type="character" w:customStyle="1" w:styleId="Heading4Char">
-    <w:name w:val="Heading 4 Char"/>
-    <w:basedOn w:val="DefaultParagraphFont"/>
-    <w:link w:val="Heading4"/>
+  <w:style w:type="character" w:customStyle="1" w:styleId="40">
+    <w:name w:val="标题 4 字符"/>
+    <w:basedOn w:val="a0"/>
+    <w:link w:val="4"/>
     <w:uiPriority w:val="9"/>
     <w:rsid w:val="00D26B77"/>
     <w:rPr>
@@ -6244,10 +9552,10 @@
       <w:szCs w:val="28"/>
     </w:rPr>
   </w:style>
-  <w:style w:type="paragraph" w:styleId="TOCHeading">
+  <w:style w:type="paragraph" w:styleId="TOC">
     <w:name w:val="TOC Heading"/>
-    <w:basedOn w:val="Heading1"/>
-    <w:next w:val="Normal"/>
+    <w:basedOn w:val="1"/>
+    <w:next w:val="a"/>
     <w:uiPriority w:val="39"/>
     <w:unhideWhenUsed/>
     <w:qFormat/>
@@ -6269,10 +9577,10 @@
       <w:lang w:eastAsia="en-US"/>
     </w:rPr>
   </w:style>
-  <w:style w:type="paragraph" w:styleId="TOC2">
+  <w:style w:type="paragraph" w:styleId="21">
     <w:name w:val="toc 2"/>
-    <w:basedOn w:val="Normal"/>
-    <w:next w:val="Normal"/>
+    <w:basedOn w:val="a"/>
+    <w:next w:val="a"/>
     <w:autoRedefine/>
     <w:uiPriority w:val="39"/>
     <w:unhideWhenUsed/>
@@ -6286,10 +9594,10 @@
       <w:lang w:eastAsia="en-US"/>
     </w:rPr>
   </w:style>
-  <w:style w:type="paragraph" w:styleId="TOC1">
+  <w:style w:type="paragraph" w:styleId="11">
     <w:name w:val="toc 1"/>
-    <w:basedOn w:val="Normal"/>
-    <w:next w:val="Normal"/>
+    <w:basedOn w:val="a"/>
+    <w:next w:val="a"/>
     <w:autoRedefine/>
     <w:uiPriority w:val="39"/>
     <w:unhideWhenUsed/>
@@ -6302,10 +9610,10 @@
       <w:lang w:eastAsia="en-US"/>
     </w:rPr>
   </w:style>
-  <w:style w:type="paragraph" w:styleId="TOC3">
+  <w:style w:type="paragraph" w:styleId="31">
     <w:name w:val="toc 3"/>
-    <w:basedOn w:val="Normal"/>
-    <w:next w:val="Normal"/>
+    <w:basedOn w:val="a"/>
+    <w:next w:val="a"/>
     <w:autoRedefine/>
     <w:uiPriority w:val="39"/>
     <w:unhideWhenUsed/>
@@ -6319,10 +9627,10 @@
       <w:lang w:eastAsia="en-US"/>
     </w:rPr>
   </w:style>
-  <w:style w:type="paragraph" w:styleId="TOC4">
+  <w:style w:type="paragraph" w:styleId="41">
     <w:name w:val="toc 4"/>
-    <w:basedOn w:val="Normal"/>
-    <w:next w:val="Normal"/>
+    <w:basedOn w:val="a"/>
+    <w:next w:val="a"/>
     <w:autoRedefine/>
     <w:uiPriority w:val="39"/>
     <w:unhideWhenUsed/>
@@ -6332,15 +9640,59 @@
       <w:ind w:left="660"/>
     </w:pPr>
   </w:style>
-  <w:style w:type="character" w:styleId="Hyperlink">
+  <w:style w:type="character" w:styleId="a4">
     <w:name w:val="Hyperlink"/>
-    <w:basedOn w:val="DefaultParagraphFont"/>
+    <w:basedOn w:val="a0"/>
     <w:uiPriority w:val="99"/>
     <w:unhideWhenUsed/>
     <w:rsid w:val="005B4995"/>
     <w:rPr>
       <w:color w:val="0563C1" w:themeColor="hyperlink"/>
       <w:u w:val="single"/>
+    </w:rPr>
+  </w:style>
+  <w:style w:type="paragraph" w:styleId="HTML">
+    <w:name w:val="HTML Preformatted"/>
+    <w:basedOn w:val="a"/>
+    <w:link w:val="HTML0"/>
+    <w:rsid w:val="00876E68"/>
+    <w:pPr>
+      <w:widowControl w:val="0"/>
+      <w:tabs>
+        <w:tab w:val="left" w:pos="916"/>
+        <w:tab w:val="left" w:pos="1832"/>
+        <w:tab w:val="left" w:pos="2748"/>
+        <w:tab w:val="left" w:pos="3664"/>
+        <w:tab w:val="left" w:pos="4580"/>
+        <w:tab w:val="left" w:pos="5496"/>
+        <w:tab w:val="left" w:pos="6412"/>
+        <w:tab w:val="left" w:pos="7328"/>
+        <w:tab w:val="left" w:pos="8244"/>
+        <w:tab w:val="left" w:pos="9160"/>
+        <w:tab w:val="left" w:pos="10076"/>
+        <w:tab w:val="left" w:pos="10992"/>
+        <w:tab w:val="left" w:pos="11908"/>
+        <w:tab w:val="left" w:pos="12824"/>
+        <w:tab w:val="left" w:pos="13740"/>
+        <w:tab w:val="left" w:pos="14656"/>
+      </w:tabs>
+      <w:spacing w:after="0" w:line="240" w:lineRule="auto"/>
+    </w:pPr>
+    <w:rPr>
+      <w:rFonts w:ascii="宋体" w:eastAsia="宋体" w:hAnsi="宋体" w:cs="Times New Roman" w:hint="eastAsia"/>
+      <w:sz w:val="24"/>
+      <w:szCs w:val="24"/>
+    </w:rPr>
+  </w:style>
+  <w:style w:type="character" w:customStyle="1" w:styleId="HTML0">
+    <w:name w:val="HTML 预设格式 字符"/>
+    <w:basedOn w:val="a0"/>
+    <w:link w:val="HTML"/>
+    <w:rsid w:val="00876E68"/>
+    <w:rPr>
+      <w:rFonts w:ascii="宋体" w:eastAsia="宋体" w:hAnsi="宋体" w:cs="Times New Roman"/>
+      <w:sz w:val="24"/>
+      <w:szCs w:val="24"/>
     </w:rPr>
   </w:style>
 </w:styles>
@@ -6612,7 +9964,7 @@
 </file>
 
 <file path=customXml/itemProps1.xml><?xml version="1.0" encoding="utf-8"?>
-<ds:datastoreItem xmlns:ds="http://schemas.openxmlformats.org/officeDocument/2006/customXml" ds:itemID="{11A4A3F5-C148-4867-90DF-E2DC1F64620B}">
+<ds:datastoreItem xmlns:ds="http://schemas.openxmlformats.org/officeDocument/2006/customXml" ds:itemID="{C5B399E4-0AF2-4A3E-B2C8-7283E7B153E7}">
   <ds:schemaRefs>
     <ds:schemaRef ds:uri="http://schemas.openxmlformats.org/officeDocument/2006/bibliography"/>
   </ds:schemaRefs>

--- a/server/通宝_项目进度_管登荣_20160127.docx
+++ b/server/通宝_项目进度_管登荣_20160127.docx
@@ -641,15 +641,7 @@
             <w:noProof/>
             <w:sz w:val="32"/>
           </w:rPr>
-          <w:t>货</w:t>
-        </w:r>
-        <w:r>
-          <w:rPr>
-            <w:rStyle w:val="a4"/>
-            <w:noProof/>
-            <w:sz w:val="32"/>
-          </w:rPr>
-          <w:t>主版进度</w:t>
+          <w:t>货主版进度</w:t>
         </w:r>
         <w:r>
           <w:rPr>
@@ -4513,8 +4505,6 @@
         <w:pStyle w:val="1"/>
       </w:pPr>
       <w:bookmarkStart w:id="7" w:name="_Toc441687546"/>
-      <w:bookmarkStart w:id="8" w:name="_GoBack"/>
-      <w:bookmarkEnd w:id="8"/>
       <w:r>
         <w:lastRenderedPageBreak/>
         <w:t>android</w:t>
@@ -4548,9 +4538,6 @@
         </w:numPr>
         <w:spacing w:after="0" w:line="240" w:lineRule="auto"/>
         <w:jc w:val="both"/>
-        <w:rPr>
-          <w:rFonts w:hint="eastAsia"/>
-        </w:rPr>
       </w:pPr>
       <w:r>
         <w:rPr>
@@ -4568,23 +4555,17 @@
         </w:numPr>
         <w:spacing w:after="0" w:line="240" w:lineRule="auto"/>
         <w:jc w:val="both"/>
+      </w:pPr>
+      <w:r>
         <w:rPr>
           <w:rFonts w:hint="eastAsia"/>
         </w:rPr>
-      </w:pPr>
-      <w:r>
-        <w:rPr>
-          <w:rFonts w:hint="eastAsia"/>
-        </w:rPr>
         <w:t>查看附近：</w:t>
       </w:r>
     </w:p>
     <w:p>
       <w:pPr>
         <w:ind w:firstLine="420"/>
-        <w:rPr>
-          <w:rFonts w:hint="eastAsia"/>
-        </w:rPr>
       </w:pPr>
       <w:r>
         <w:rPr>
@@ -4636,77 +4617,77 @@
     <w:p>
       <w:pPr>
         <w:rPr>
+          <w:rFonts w:ascii="宋体" w:eastAsia="宋体" w:hAnsi="宋体" w:cs="宋体"/>
+          <w:sz w:val="21"/>
+          <w:szCs w:val="21"/>
+        </w:rPr>
+      </w:pPr>
+      <w:r>
+        <w:rPr>
+          <w:rFonts w:ascii="宋体" w:eastAsia="宋体" w:hAnsi="宋体" w:cs="宋体" w:hint="eastAsia"/>
+        </w:rPr>
+        <w:t>周边</w:t>
+      </w:r>
+      <w:r>
+        <w:rPr>
           <w:rFonts w:ascii="宋体" w:eastAsia="宋体" w:hAnsi="宋体" w:cs="宋体" w:hint="eastAsia"/>
           <w:sz w:val="21"/>
           <w:szCs w:val="21"/>
         </w:rPr>
-      </w:pPr>
-      <w:r>
-        <w:rPr>
-          <w:rFonts w:ascii="宋体" w:eastAsia="宋体" w:hAnsi="宋体" w:cs="宋体" w:hint="eastAsia"/>
-        </w:rPr>
-        <w:t>周边</w:t>
-      </w:r>
+        <w:t>雷达功能，是面向移动</w:t>
+      </w:r>
+      <w:proofErr w:type="gramStart"/>
       <w:r>
         <w:rPr>
           <w:rFonts w:ascii="宋体" w:eastAsia="宋体" w:hAnsi="宋体" w:cs="宋体" w:hint="eastAsia"/>
           <w:sz w:val="21"/>
           <w:szCs w:val="21"/>
         </w:rPr>
-        <w:t>雷达功能，是面向移动</w:t>
-      </w:r>
-      <w:proofErr w:type="gramStart"/>
+        <w:t>端开发</w:t>
+      </w:r>
+      <w:proofErr w:type="gramEnd"/>
       <w:r>
         <w:rPr>
           <w:rFonts w:ascii="宋体" w:eastAsia="宋体" w:hAnsi="宋体" w:cs="宋体" w:hint="eastAsia"/>
           <w:sz w:val="21"/>
           <w:szCs w:val="21"/>
         </w:rPr>
-        <w:t>端开发</w:t>
-      </w:r>
-      <w:proofErr w:type="gramEnd"/>
-      <w:r>
-        <w:rPr>
-          <w:rFonts w:ascii="宋体" w:eastAsia="宋体" w:hAnsi="宋体" w:cs="宋体" w:hint="eastAsia"/>
+        <w:t>者的一套SDK功能接口。同步支持Android和iOS端。它的本质是一个连接百度LBS开放平台前端SDK产品和后端LBS云的中间服务。开发者利用周边雷达功能，可以便捷的在自己的应用内，帮助用户实现查找周边跟“我”使同样一款App的人。</w:t>
+      </w:r>
+    </w:p>
+    <w:p>
+      <w:pPr>
+        <w:ind w:firstLine="420"/>
+        <w:rPr>
+          <w:rFonts w:ascii="宋体" w:eastAsia="宋体" w:hAnsi="宋体" w:cs="宋体"/>
           <w:sz w:val="21"/>
           <w:szCs w:val="21"/>
-        </w:rPr>
-        <w:t>者的一套SDK功能接口。同步支持Android和iOS端。它的本质是一个连接百度LBS开放平台前端SDK产品和后端LBS云的中间服务。开发者利用周边雷达功能，可以便捷的在自己的应用内，帮助用户实现查找周边跟“我”使同样一款App的人。</w:t>
-      </w:r>
-    </w:p>
-    <w:p>
-      <w:pPr>
-        <w:ind w:firstLine="420"/>
+          <w:shd w:val="clear" w:color="auto" w:fill="FFFFFF"/>
+        </w:rPr>
+      </w:pPr>
+      <w:r>
+        <w:rPr>
+          <w:rFonts w:ascii="Calibri" w:eastAsia="宋体" w:hAnsi="宋体" w:cs="宋体" w:hint="eastAsia"/>
+          <w:sz w:val="21"/>
+          <w:szCs w:val="21"/>
+          <w:shd w:val="clear" w:color="auto" w:fill="FFFFFF"/>
+        </w:rPr>
+        <w:t>2.2</w:t>
+      </w:r>
+      <w:r>
         <w:rPr>
           <w:rFonts w:ascii="宋体" w:eastAsia="宋体" w:hAnsi="宋体" w:cs="宋体" w:hint="eastAsia"/>
           <w:sz w:val="21"/>
           <w:szCs w:val="21"/>
           <w:shd w:val="clear" w:color="auto" w:fill="FFFFFF"/>
         </w:rPr>
-      </w:pPr>
-      <w:r>
-        <w:rPr>
-          <w:rFonts w:ascii="Calibri" w:eastAsia="宋体" w:hAnsi="宋体" w:cs="宋体" w:hint="eastAsia"/>
-          <w:sz w:val="21"/>
-          <w:szCs w:val="21"/>
-          <w:shd w:val="clear" w:color="auto" w:fill="FFFFFF"/>
-        </w:rPr>
-        <w:t>2.2</w:t>
-      </w:r>
-      <w:r>
-        <w:rPr>
-          <w:rFonts w:ascii="宋体" w:eastAsia="宋体" w:hAnsi="宋体" w:cs="宋体" w:hint="eastAsia"/>
-          <w:sz w:val="21"/>
-          <w:szCs w:val="21"/>
-          <w:shd w:val="clear" w:color="auto" w:fill="FFFFFF"/>
-        </w:rPr>
         <w:t>注册周边雷达会获得一个app的key，通过这个key可以不停地或者渐次的将该app的位置信息上传，多个应用之间可以根据key来互相发现，因此，司机版和货主版的安卓app可以互相发现</w:t>
       </w:r>
     </w:p>
     <w:p>
       <w:pPr>
         <w:rPr>
-          <w:rFonts w:ascii="微软雅黑" w:eastAsia="微软雅黑" w:hAnsi="微软雅黑" w:cs="微软雅黑" w:hint="eastAsia"/>
+          <w:rFonts w:ascii="微软雅黑" w:eastAsia="微软雅黑" w:hAnsi="微软雅黑" w:cs="微软雅黑"/>
           <w:color w:val="0070C0"/>
           <w:sz w:val="18"/>
           <w:szCs w:val="18"/>
@@ -4739,7 +4720,7 @@
         <w:ind w:left="226" w:right="226"/>
         <w:textAlignment w:val="top"/>
         <w:rPr>
-          <w:rFonts w:ascii="微软雅黑" w:eastAsia="微软雅黑" w:hAnsi="微软雅黑" w:cs="微软雅黑"/>
+          <w:rFonts w:ascii="微软雅黑" w:eastAsia="微软雅黑" w:hAnsi="微软雅黑" w:cs="微软雅黑" w:hint="default"/>
           <w:color w:val="0A8021"/>
           <w:sz w:val="11"/>
           <w:szCs w:val="11"/>
@@ -4774,7 +4755,7 @@
         <w:ind w:left="226" w:right="226"/>
         <w:textAlignment w:val="top"/>
         <w:rPr>
-          <w:rFonts w:ascii="微软雅黑" w:eastAsia="微软雅黑" w:hAnsi="微软雅黑" w:cs="微软雅黑"/>
+          <w:rFonts w:ascii="微软雅黑" w:eastAsia="微软雅黑" w:hAnsi="微软雅黑" w:cs="微软雅黑" w:hint="default"/>
           <w:color w:val="0A8021"/>
           <w:sz w:val="11"/>
           <w:szCs w:val="11"/>
@@ -4925,7 +4906,7 @@
         <w:ind w:left="226" w:right="226"/>
         <w:textAlignment w:val="top"/>
         <w:rPr>
-          <w:rFonts w:ascii="微软雅黑" w:eastAsia="微软雅黑" w:hAnsi="微软雅黑" w:cs="微软雅黑"/>
+          <w:rFonts w:ascii="微软雅黑" w:eastAsia="微软雅黑" w:hAnsi="微软雅黑" w:cs="微软雅黑" w:hint="default"/>
           <w:color w:val="0A8021"/>
           <w:sz w:val="11"/>
           <w:szCs w:val="11"/>
@@ -5005,7 +4986,7 @@
         <w:ind w:left="226" w:right="226"/>
         <w:textAlignment w:val="top"/>
         <w:rPr>
-          <w:rFonts w:ascii="微软雅黑" w:eastAsia="微软雅黑" w:hAnsi="微软雅黑" w:cs="微软雅黑"/>
+          <w:rFonts w:ascii="微软雅黑" w:eastAsia="微软雅黑" w:hAnsi="微软雅黑" w:cs="微软雅黑" w:hint="default"/>
           <w:color w:val="0A8021"/>
           <w:sz w:val="11"/>
           <w:szCs w:val="11"/>
@@ -5051,7 +5032,7 @@
         <w:ind w:left="226" w:right="226"/>
         <w:textAlignment w:val="top"/>
         <w:rPr>
-          <w:rFonts w:ascii="微软雅黑" w:eastAsia="微软雅黑" w:hAnsi="微软雅黑" w:cs="微软雅黑"/>
+          <w:rFonts w:ascii="微软雅黑" w:eastAsia="微软雅黑" w:hAnsi="微软雅黑" w:cs="微软雅黑" w:hint="default"/>
           <w:color w:val="0A8021"/>
           <w:sz w:val="11"/>
           <w:szCs w:val="11"/>
@@ -5198,7 +5179,7 @@
         <w:ind w:left="226" w:right="226"/>
         <w:textAlignment w:val="top"/>
         <w:rPr>
-          <w:rFonts w:ascii="微软雅黑" w:eastAsia="微软雅黑" w:hAnsi="微软雅黑" w:cs="微软雅黑"/>
+          <w:rFonts w:ascii="微软雅黑" w:eastAsia="微软雅黑" w:hAnsi="微软雅黑" w:cs="微软雅黑" w:hint="default"/>
           <w:color w:val="0A8021"/>
           <w:sz w:val="11"/>
           <w:szCs w:val="11"/>
@@ -5298,7 +5279,7 @@
         <w:ind w:left="226" w:right="226"/>
         <w:textAlignment w:val="top"/>
         <w:rPr>
-          <w:rFonts w:ascii="微软雅黑" w:eastAsia="微软雅黑" w:hAnsi="微软雅黑" w:cs="微软雅黑"/>
+          <w:rFonts w:ascii="微软雅黑" w:eastAsia="微软雅黑" w:hAnsi="微软雅黑" w:cs="微软雅黑" w:hint="default"/>
           <w:color w:val="0A8021"/>
           <w:sz w:val="11"/>
           <w:szCs w:val="11"/>
@@ -5399,7 +5380,7 @@
         <w:ind w:left="226" w:right="226"/>
         <w:textAlignment w:val="top"/>
         <w:rPr>
-          <w:rFonts w:ascii="微软雅黑" w:eastAsia="微软雅黑" w:hAnsi="微软雅黑" w:cs="微软雅黑"/>
+          <w:rFonts w:ascii="微软雅黑" w:eastAsia="微软雅黑" w:hAnsi="微软雅黑" w:cs="微软雅黑" w:hint="default"/>
           <w:color w:val="009900"/>
           <w:sz w:val="11"/>
           <w:szCs w:val="11"/>
@@ -5475,7 +5456,7 @@
         <w:ind w:right="226"/>
         <w:textAlignment w:val="top"/>
         <w:rPr>
-          <w:rFonts w:ascii="微软雅黑" w:eastAsia="微软雅黑" w:hAnsi="微软雅黑" w:cs="微软雅黑"/>
+          <w:rFonts w:ascii="微软雅黑" w:eastAsia="微软雅黑" w:hAnsi="微软雅黑" w:cs="微软雅黑" w:hint="default"/>
           <w:color w:val="0000FF"/>
           <w:sz w:val="18"/>
           <w:szCs w:val="18"/>
@@ -5508,7 +5489,7 @@
         <w:ind w:left="226" w:right="226"/>
         <w:textAlignment w:val="top"/>
         <w:rPr>
-          <w:rFonts w:ascii="微软雅黑" w:eastAsia="微软雅黑" w:hAnsi="微软雅黑" w:cs="微软雅黑"/>
+          <w:rFonts w:ascii="微软雅黑" w:eastAsia="微软雅黑" w:hAnsi="微软雅黑" w:cs="微软雅黑" w:hint="default"/>
           <w:color w:val="0A8021"/>
           <w:sz w:val="11"/>
           <w:szCs w:val="11"/>
@@ -5567,7 +5548,7 @@
         <w:ind w:left="226" w:right="226"/>
         <w:textAlignment w:val="top"/>
         <w:rPr>
-          <w:rFonts w:ascii="微软雅黑" w:eastAsia="微软雅黑" w:hAnsi="微软雅黑" w:cs="微软雅黑"/>
+          <w:rFonts w:ascii="微软雅黑" w:eastAsia="微软雅黑" w:hAnsi="微软雅黑" w:cs="微软雅黑" w:hint="default"/>
           <w:color w:val="0A8021"/>
           <w:sz w:val="11"/>
           <w:szCs w:val="11"/>
@@ -5822,7 +5803,7 @@
         <w:ind w:left="226" w:right="226"/>
         <w:textAlignment w:val="top"/>
         <w:rPr>
-          <w:rFonts w:ascii="微软雅黑" w:eastAsia="微软雅黑" w:hAnsi="微软雅黑" w:cs="微软雅黑"/>
+          <w:rFonts w:ascii="微软雅黑" w:eastAsia="微软雅黑" w:hAnsi="微软雅黑" w:cs="微软雅黑" w:hint="default"/>
           <w:color w:val="0A8021"/>
           <w:sz w:val="11"/>
           <w:szCs w:val="11"/>
@@ -5923,7 +5904,7 @@
         <w:ind w:left="226" w:right="226"/>
         <w:textAlignment w:val="top"/>
         <w:rPr>
-          <w:rFonts w:ascii="微软雅黑" w:eastAsia="微软雅黑" w:hAnsi="微软雅黑" w:cs="微软雅黑"/>
+          <w:rFonts w:ascii="微软雅黑" w:eastAsia="微软雅黑" w:hAnsi="微软雅黑" w:cs="微软雅黑" w:hint="default"/>
           <w:color w:val="0A8021"/>
           <w:sz w:val="11"/>
           <w:szCs w:val="11"/>
@@ -6006,7 +5987,7 @@
         <w:ind w:left="226" w:right="226"/>
         <w:textAlignment w:val="top"/>
         <w:rPr>
-          <w:rFonts w:ascii="微软雅黑" w:eastAsia="微软雅黑" w:hAnsi="微软雅黑" w:cs="微软雅黑"/>
+          <w:rFonts w:ascii="微软雅黑" w:eastAsia="微软雅黑" w:hAnsi="微软雅黑" w:cs="微软雅黑" w:hint="default"/>
           <w:color w:val="0A8021"/>
           <w:sz w:val="11"/>
           <w:szCs w:val="11"/>
@@ -6107,7 +6088,7 @@
         <w:ind w:left="226" w:right="226"/>
         <w:textAlignment w:val="top"/>
         <w:rPr>
-          <w:rFonts w:ascii="微软雅黑" w:eastAsia="微软雅黑" w:hAnsi="微软雅黑" w:cs="微软雅黑"/>
+          <w:rFonts w:ascii="微软雅黑" w:eastAsia="微软雅黑" w:hAnsi="微软雅黑" w:cs="微软雅黑" w:hint="default"/>
           <w:color w:val="0A8021"/>
           <w:sz w:val="11"/>
           <w:szCs w:val="11"/>
@@ -6153,7 +6134,7 @@
         <w:ind w:left="226" w:right="226"/>
         <w:textAlignment w:val="top"/>
         <w:rPr>
-          <w:rFonts w:ascii="微软雅黑" w:eastAsia="微软雅黑" w:hAnsi="微软雅黑" w:cs="微软雅黑"/>
+          <w:rFonts w:ascii="微软雅黑" w:eastAsia="微软雅黑" w:hAnsi="微软雅黑" w:cs="微软雅黑" w:hint="default"/>
           <w:color w:val="0A8021"/>
           <w:sz w:val="11"/>
           <w:szCs w:val="11"/>
@@ -6306,7 +6287,7 @@
         <w:ind w:left="226" w:right="226"/>
         <w:textAlignment w:val="top"/>
         <w:rPr>
-          <w:rFonts w:ascii="微软雅黑" w:eastAsia="微软雅黑" w:hAnsi="微软雅黑" w:cs="微软雅黑"/>
+          <w:rFonts w:ascii="微软雅黑" w:eastAsia="微软雅黑" w:hAnsi="微软雅黑" w:cs="微软雅黑" w:hint="default"/>
           <w:color w:val="0A8021"/>
           <w:sz w:val="11"/>
           <w:szCs w:val="11"/>
@@ -6494,7 +6475,7 @@
         <w:ind w:left="226" w:right="226"/>
         <w:textAlignment w:val="top"/>
         <w:rPr>
-          <w:rFonts w:ascii="微软雅黑" w:eastAsia="微软雅黑" w:hAnsi="微软雅黑" w:cs="微软雅黑"/>
+          <w:rFonts w:ascii="微软雅黑" w:eastAsia="微软雅黑" w:hAnsi="微软雅黑" w:cs="微软雅黑" w:hint="default"/>
           <w:color w:val="0A8021"/>
           <w:sz w:val="11"/>
           <w:szCs w:val="11"/>
@@ -6594,7 +6575,7 @@
         <w:ind w:left="226" w:right="226"/>
         <w:textAlignment w:val="top"/>
         <w:rPr>
-          <w:rFonts w:ascii="微软雅黑" w:eastAsia="微软雅黑" w:hAnsi="微软雅黑" w:cs="微软雅黑"/>
+          <w:rFonts w:ascii="微软雅黑" w:eastAsia="微软雅黑" w:hAnsi="微软雅黑" w:cs="微软雅黑" w:hint="default"/>
           <w:color w:val="0A8021"/>
           <w:sz w:val="11"/>
           <w:szCs w:val="11"/>
@@ -6651,7 +6632,7 @@
         <w:ind w:left="226" w:right="226"/>
         <w:textAlignment w:val="top"/>
         <w:rPr>
-          <w:rFonts w:ascii="微软雅黑" w:eastAsia="微软雅黑" w:hAnsi="微软雅黑" w:cs="微软雅黑"/>
+          <w:rFonts w:ascii="微软雅黑" w:eastAsia="微软雅黑" w:hAnsi="微软雅黑" w:cs="微软雅黑" w:hint="default"/>
           <w:color w:val="0A8021"/>
           <w:sz w:val="11"/>
           <w:szCs w:val="11"/>
@@ -6740,7 +6721,7 @@
         <w:ind w:left="226" w:right="226"/>
         <w:textAlignment w:val="top"/>
         <w:rPr>
-          <w:rFonts w:ascii="微软雅黑" w:eastAsia="微软雅黑" w:hAnsi="微软雅黑" w:cs="微软雅黑"/>
+          <w:rFonts w:ascii="微软雅黑" w:eastAsia="微软雅黑" w:hAnsi="微软雅黑" w:cs="微软雅黑" w:hint="default"/>
           <w:color w:val="0A8021"/>
           <w:sz w:val="11"/>
           <w:szCs w:val="11"/>
@@ -6797,7 +6778,7 @@
         <w:ind w:left="226" w:right="226"/>
         <w:textAlignment w:val="top"/>
         <w:rPr>
-          <w:rFonts w:ascii="微软雅黑" w:eastAsia="微软雅黑" w:hAnsi="微软雅黑" w:cs="微软雅黑"/>
+          <w:rFonts w:ascii="微软雅黑" w:eastAsia="微软雅黑" w:hAnsi="微软雅黑" w:cs="微软雅黑" w:hint="default"/>
           <w:color w:val="0A8021"/>
           <w:sz w:val="11"/>
           <w:szCs w:val="11"/>
@@ -6985,7 +6966,7 @@
         <w:ind w:left="226" w:right="226"/>
         <w:textAlignment w:val="top"/>
         <w:rPr>
-          <w:rFonts w:ascii="微软雅黑" w:eastAsia="微软雅黑" w:hAnsi="微软雅黑" w:cs="微软雅黑"/>
+          <w:rFonts w:ascii="微软雅黑" w:eastAsia="微软雅黑" w:hAnsi="微软雅黑" w:cs="微软雅黑" w:hint="default"/>
           <w:color w:val="0A8021"/>
           <w:sz w:val="11"/>
           <w:szCs w:val="11"/>
@@ -7085,7 +7066,7 @@
         <w:ind w:left="226" w:right="226"/>
         <w:textAlignment w:val="top"/>
         <w:rPr>
-          <w:rFonts w:ascii="微软雅黑" w:eastAsia="微软雅黑" w:hAnsi="微软雅黑" w:cs="微软雅黑"/>
+          <w:rFonts w:ascii="微软雅黑" w:eastAsia="微软雅黑" w:hAnsi="微软雅黑" w:cs="微软雅黑" w:hint="default"/>
           <w:color w:val="0A8021"/>
           <w:sz w:val="11"/>
           <w:szCs w:val="11"/>
@@ -7114,11 +7095,6 @@
       </w:r>
     </w:p>
     <w:p>
-      <w:pPr>
-        <w:rPr>
-          <w:rFonts w:hint="eastAsia"/>
-        </w:rPr>
-      </w:pPr>
       <w:r>
         <w:rPr>
           <w:rFonts w:ascii="Calibri" w:eastAsia="微软雅黑" w:hAnsi="微软雅黑" w:cs="微软雅黑" w:hint="eastAsia"/>
@@ -7148,165 +7124,176 @@
     <w:p>
       <w:pPr>
         <w:ind w:firstLine="420"/>
+      </w:pPr>
+      <w:r>
         <w:rPr>
           <w:rFonts w:hint="eastAsia"/>
         </w:rPr>
-      </w:pPr>
+        <w:t xml:space="preserve">3.1 </w:t>
+      </w:r>
       <w:r>
         <w:rPr>
           <w:rFonts w:hint="eastAsia"/>
         </w:rPr>
-        <w:t xml:space="preserve">3.1 </w:t>
+        <w:t>按照计划的原型开发中，选择用</w:t>
       </w:r>
       <w:r>
         <w:rPr>
           <w:rFonts w:hint="eastAsia"/>
         </w:rPr>
-        <w:t>按照计划的原型开发中，选择用</w:t>
+        <w:t>layer-list</w:t>
       </w:r>
       <w:r>
         <w:rPr>
           <w:rFonts w:hint="eastAsia"/>
         </w:rPr>
-        <w:t>layer-list</w:t>
-      </w:r>
+        <w:t>的</w:t>
+      </w:r>
+      <w:proofErr w:type="spellStart"/>
       <w:r>
         <w:rPr>
           <w:rFonts w:hint="eastAsia"/>
         </w:rPr>
-        <w:t>的</w:t>
+        <w:t>drawable</w:t>
+      </w:r>
+      <w:proofErr w:type="spellEnd"/>
+      <w:r>
+        <w:rPr>
+          <w:rFonts w:hint="eastAsia"/>
+        </w:rPr>
+        <w:t>来做出圆角矩形的输入框和文本选择框，效果美观，用户友好。</w:t>
+      </w:r>
+    </w:p>
+    <w:p>
+      <w:pPr>
+        <w:ind w:firstLine="420"/>
+      </w:pPr>
+      <w:r>
+        <w:rPr>
+          <w:rFonts w:hint="eastAsia"/>
+        </w:rPr>
+        <w:t xml:space="preserve">3.2 </w:t>
+      </w:r>
+      <w:r>
+        <w:rPr>
+          <w:rFonts w:hint="eastAsia"/>
+        </w:rPr>
+        <w:t>城市选择和距离计算都利用百度地图的</w:t>
+      </w:r>
+      <w:r>
+        <w:rPr>
+          <w:rFonts w:hint="eastAsia"/>
+        </w:rPr>
+        <w:t>API</w:t>
+      </w:r>
+      <w:r>
+        <w:rPr>
+          <w:rFonts w:hint="eastAsia"/>
+        </w:rPr>
+        <w:t>接口</w:t>
+      </w:r>
+    </w:p>
+    <w:p>
+      <w:pPr>
+        <w:ind w:firstLine="420"/>
+      </w:pPr>
+      <w:r>
+        <w:rPr>
+          <w:rFonts w:hint="eastAsia"/>
+        </w:rPr>
+        <w:t xml:space="preserve">3.3 </w:t>
+      </w:r>
+      <w:r>
+        <w:rPr>
+          <w:rFonts w:hint="eastAsia"/>
+        </w:rPr>
+        <w:t>货车类型选择套用订单管理中的</w:t>
       </w:r>
       <w:proofErr w:type="spellStart"/>
       <w:r>
         <w:rPr>
           <w:rFonts w:hint="eastAsia"/>
         </w:rPr>
-        <w:t>drawable</w:t>
+        <w:t>listview</w:t>
       </w:r>
       <w:proofErr w:type="spellEnd"/>
       <w:r>
         <w:rPr>
           <w:rFonts w:hint="eastAsia"/>
         </w:rPr>
-        <w:t>来做出圆角矩形的输入框和文本选择框，效果美观，用户友好。</w:t>
-      </w:r>
-    </w:p>
-    <w:p>
-      <w:pPr>
-        <w:ind w:firstLine="420"/>
+        <w:t>类</w:t>
+      </w:r>
+    </w:p>
+    <w:p/>
+    <w:p>
+      <w:pPr>
+        <w:pStyle w:val="1"/>
+      </w:pPr>
+      <w:bookmarkStart w:id="8" w:name="_Toc441687547"/>
+      <w:r>
+        <w:t xml:space="preserve">android </w:t>
+      </w:r>
+      <w:r>
+        <w:t>货主版进度</w:t>
+      </w:r>
+      <w:r>
+        <w:t xml:space="preserve"> — </w:t>
+      </w:r>
+      <w:r>
+        <w:t>贺壮壮</w:t>
+      </w:r>
+      <w:bookmarkEnd w:id="8"/>
+    </w:p>
+    <w:p>
+      <w:r>
         <w:rPr>
           <w:rFonts w:hint="eastAsia"/>
         </w:rPr>
-      </w:pPr>
+        <w:t>目前</w:t>
+      </w:r>
+      <w:proofErr w:type="gramStart"/>
+      <w:r>
+        <w:t>安卓版用户</w:t>
+      </w:r>
+      <w:proofErr w:type="gramEnd"/>
+      <w:r>
+        <w:t>通用模块已完成初步的</w:t>
+      </w:r>
       <w:r>
         <w:rPr>
           <w:rFonts w:hint="eastAsia"/>
         </w:rPr>
-        <w:t xml:space="preserve">3.2 </w:t>
+        <w:t>框架</w:t>
+      </w:r>
+      <w:r>
+        <w:t>搭建和基本界面绘制。</w:t>
       </w:r>
       <w:r>
         <w:rPr>
           <w:rFonts w:hint="eastAsia"/>
         </w:rPr>
-        <w:t>城市选择和距离计算都利用百度地图的</w:t>
+        <w:t>完成登陆、注册、钱包界面</w:t>
       </w:r>
       <w:r>
         <w:rPr>
           <w:rFonts w:hint="eastAsia"/>
         </w:rPr>
-        <w:t>API</w:t>
+        <w:t xml:space="preserve">  </w:t>
       </w:r>
       <w:r>
         <w:rPr>
           <w:rFonts w:hint="eastAsia"/>
         </w:rPr>
-        <w:t>接口</w:t>
-      </w:r>
-    </w:p>
-    <w:p>
-      <w:pPr>
-        <w:ind w:firstLine="420"/>
+        <w:t>初步了解贴图库</w:t>
+      </w:r>
+      <w:r>
         <w:rPr>
           <w:rFonts w:hint="eastAsia"/>
         </w:rPr>
-      </w:pPr>
-      <w:r>
-        <w:rPr>
-          <w:rFonts w:hint="eastAsia"/>
-        </w:rPr>
-        <w:t xml:space="preserve">3.3 </w:t>
-      </w:r>
-      <w:r>
-        <w:rPr>
-          <w:rFonts w:hint="eastAsia"/>
-        </w:rPr>
-        <w:t>货车类型选择套用订单管理中的</w:t>
-      </w:r>
-      <w:proofErr w:type="spellStart"/>
-      <w:r>
-        <w:rPr>
-          <w:rFonts w:hint="eastAsia"/>
-        </w:rPr>
-        <w:t>listview</w:t>
-      </w:r>
-      <w:proofErr w:type="spellEnd"/>
-      <w:r>
-        <w:rPr>
-          <w:rFonts w:hint="eastAsia"/>
-        </w:rPr>
-        <w:t>类</w:t>
-      </w:r>
-    </w:p>
-    <w:p>
-      <w:pPr>
-        <w:rPr>
-          <w:rFonts w:hint="eastAsia"/>
-        </w:rPr>
-      </w:pPr>
-    </w:p>
-    <w:p>
-      <w:pPr>
-        <w:pStyle w:val="1"/>
-      </w:pPr>
-      <w:bookmarkStart w:id="9" w:name="_Toc441687547"/>
-      <w:r>
-        <w:t xml:space="preserve">android </w:t>
-      </w:r>
-      <w:r>
-        <w:t>货主版进度</w:t>
-      </w:r>
-      <w:r>
-        <w:t xml:space="preserve"> — </w:t>
-      </w:r>
-      <w:r>
-        <w:t>贺壮壮</w:t>
-      </w:r>
+        <w:t>api</w:t>
+      </w:r>
+      <w:bookmarkStart w:id="9" w:name="_GoBack"/>
       <w:bookmarkEnd w:id="9"/>
-    </w:p>
-    <w:p>
-      <w:r>
-        <w:rPr>
-          <w:rFonts w:hint="eastAsia"/>
-        </w:rPr>
-        <w:t>目前</w:t>
-      </w:r>
-      <w:proofErr w:type="gramStart"/>
-      <w:r>
-        <w:t>安卓版用户</w:t>
-      </w:r>
-      <w:proofErr w:type="gramEnd"/>
-      <w:r>
-        <w:t>通用模块已完成初步的</w:t>
-      </w:r>
-      <w:r>
-        <w:rPr>
-          <w:rFonts w:hint="eastAsia"/>
-        </w:rPr>
-        <w:t>框架</w:t>
-      </w:r>
-      <w:r>
-        <w:t>搭建和基本界面绘制。</w:t>
-      </w:r>
     </w:p>
     <w:p>
       <w:pPr>
@@ -7548,9 +7535,6 @@
     <w:p>
       <w:pPr>
         <w:pStyle w:val="1"/>
-        <w:rPr>
-          <w:rFonts w:hint="eastAsia"/>
-        </w:rPr>
       </w:pPr>
       <w:bookmarkStart w:id="13" w:name="_Toc441687551"/>
       <w:r>
@@ -8212,20 +8196,8 @@
         <w:t>订单详情</w:t>
       </w:r>
     </w:p>
-    <w:p>
-      <w:pPr>
-        <w:rPr>
-          <w:rFonts w:hint="eastAsia"/>
-        </w:rPr>
-      </w:pPr>
-    </w:p>
-    <w:p>
-      <w:pPr>
-        <w:rPr>
-          <w:rFonts w:hint="eastAsia"/>
-        </w:rPr>
-      </w:pPr>
-    </w:p>
+    <w:p/>
+    <w:p/>
     <w:p>
       <w:pPr>
         <w:pStyle w:val="1"/>
@@ -8665,13 +8637,7 @@
         <w:t>对OC语言和iOS界面编程不够熟练，有一些组件不熟悉还在边学边做。</w:t>
       </w:r>
     </w:p>
-    <w:p>
-      <w:pPr>
-        <w:rPr>
-          <w:rFonts w:hint="eastAsia"/>
-        </w:rPr>
-      </w:pPr>
-    </w:p>
+    <w:p/>
     <w:p>
       <w:pPr>
         <w:pStyle w:val="1"/>
@@ -9964,7 +9930,7 @@
 </file>
 
 <file path=customXml/itemProps1.xml><?xml version="1.0" encoding="utf-8"?>
-<ds:datastoreItem xmlns:ds="http://schemas.openxmlformats.org/officeDocument/2006/customXml" ds:itemID="{C5B399E4-0AF2-4A3E-B2C8-7283E7B153E7}">
+<ds:datastoreItem xmlns:ds="http://schemas.openxmlformats.org/officeDocument/2006/customXml" ds:itemID="{0D6DEE92-B8CC-40EC-99FA-97D8F2382595}">
   <ds:schemaRefs>
     <ds:schemaRef ds:uri="http://schemas.openxmlformats.org/officeDocument/2006/bibliography"/>
   </ds:schemaRefs>
